--- a/data/说明手册.docx
+++ b/data/说明手册.docx
@@ -1,24 +1,23 @@
 
 <file path=word/document.xml><?xml version="1.0" encoding="utf-8"?>
-<w:document xmlns:wpc="http://schemas.microsoft.com/office/word/2010/wordprocessingCanvas" xmlns:mc="http://schemas.openxmlformats.org/markup-compatibility/2006" xmlns:o="urn:schemas-microsoft-com:office:office" xmlns:r="http://schemas.openxmlformats.org/officeDocument/2006/relationships" xmlns:m="http://schemas.openxmlformats.org/officeDocument/2006/math" xmlns:v="urn:schemas-microsoft-com:vml" xmlns:wp14="http://schemas.microsoft.com/office/word/2010/wordprocessingDrawing" xmlns:wp="http://schemas.openxmlformats.org/drawingml/2006/wordprocessingDrawing" xmlns:w="http://schemas.openxmlformats.org/wordprocessingml/2006/main" xmlns:w14="http://schemas.microsoft.com/office/word/2010/wordml" xmlns:w10="urn:schemas-microsoft-com:office:word" xmlns:w15="http://schemas.microsoft.com/office/word/2012/wordml" xmlns:wpg="http://schemas.microsoft.com/office/word/2010/wordprocessingGroup" xmlns:wpi="http://schemas.microsoft.com/office/word/2010/wordprocessingInk" xmlns:wne="http://schemas.microsoft.com/office/word/2006/wordml" xmlns:wps="http://schemas.microsoft.com/office/word/2010/wordprocessingShape" xmlns:wpsCustomData="http://www.wps.cn/officeDocument/2013/wpsCustomData" mc:Ignorable="w14 w15 wp14">
+<w:document xmlns:wpc="http://schemas.microsoft.com/office/word/2010/wordprocessingCanvas" xmlns:cx="http://schemas.microsoft.com/office/drawing/2014/chartex" xmlns:cx1="http://schemas.microsoft.com/office/drawing/2015/9/8/chartex" xmlns:cx2="http://schemas.microsoft.com/office/drawing/2015/10/21/chartex" xmlns:cx3="http://schemas.microsoft.com/office/drawing/2016/5/9/chartex" xmlns:cx4="http://schemas.microsoft.com/office/drawing/2016/5/10/chartex" xmlns:cx5="http://schemas.microsoft.com/office/drawing/2016/5/11/chartex" xmlns:cx6="http://schemas.microsoft.com/office/drawing/2016/5/12/chartex" xmlns:cx7="http://schemas.microsoft.com/office/drawing/2016/5/13/chartex" xmlns:cx8="http://schemas.microsoft.com/office/drawing/2016/5/14/chartex" xmlns:mc="http://schemas.openxmlformats.org/markup-compatibility/2006" xmlns:aink="http://schemas.microsoft.com/office/drawing/2016/ink" xmlns:am3d="http://schemas.microsoft.com/office/drawing/2017/model3d" xmlns:o="urn:schemas-microsoft-com:office:office" xmlns:oel="http://schemas.microsoft.com/office/2019/extlst" xmlns:r="http://schemas.openxmlformats.org/officeDocument/2006/relationships" xmlns:m="http://schemas.openxmlformats.org/officeDocument/2006/math" xmlns:v="urn:schemas-microsoft-com:vml" xmlns:wp14="http://schemas.microsoft.com/office/word/2010/wordprocessingDrawing" xmlns:wp="http://schemas.openxmlformats.org/drawingml/2006/wordprocessingDrawing" xmlns:w10="urn:schemas-microsoft-com:office:word" xmlns:w="http://schemas.openxmlformats.org/wordprocessingml/2006/main" xmlns:w14="http://schemas.microsoft.com/office/word/2010/wordml" xmlns:w15="http://schemas.microsoft.com/office/word/2012/wordml" xmlns:w16cex="http://schemas.microsoft.com/office/word/2018/wordml/cex" xmlns:w16cid="http://schemas.microsoft.com/office/word/2016/wordml/cid" xmlns:w16="http://schemas.microsoft.com/office/word/2018/wordml" xmlns:w16sdtdh="http://schemas.microsoft.com/office/word/2020/wordml/sdtdatahash" xmlns:w16se="http://schemas.microsoft.com/office/word/2015/wordml/symex" xmlns:wpg="http://schemas.microsoft.com/office/word/2010/wordprocessingGroup" xmlns:wpi="http://schemas.microsoft.com/office/word/2010/wordprocessingInk" xmlns:wne="http://schemas.microsoft.com/office/word/2006/wordml" xmlns:wps="http://schemas.microsoft.com/office/word/2010/wordprocessingShape" mc:Ignorable="w14 w15 w16se w16cid w16 w16cex w16sdtdh wp14">
   <w:body>
     <w:p>
       <w:pPr>
-        <w:spacing w:line="240" w:lineRule="auto"/>
-        <w:ind w:left="2940" w:leftChars="0" w:firstLine="420" w:firstLineChars="0"/>
-        <w:rPr>
-          <w:rFonts w:hint="eastAsia" w:asciiTheme="majorEastAsia" w:hAnsiTheme="majorEastAsia" w:eastAsiaTheme="majorEastAsia" w:cstheme="majorEastAsia"/>
+        <w:ind w:left="2940" w:firstLine="420"/>
+        <w:rPr>
+          <w:rFonts w:asciiTheme="majorEastAsia" w:eastAsiaTheme="majorEastAsia" w:hAnsiTheme="majorEastAsia" w:cstheme="majorEastAsia"/>
           <w:sz w:val="52"/>
           <w:szCs w:val="52"/>
-          <w:lang w:val="en-US" w:eastAsia="zh-Hans"/>
-        </w:rPr>
-      </w:pPr>
-      <w:r>
-        <w:rPr>
-          <w:rFonts w:hint="eastAsia" w:asciiTheme="majorEastAsia" w:hAnsiTheme="majorEastAsia" w:eastAsiaTheme="majorEastAsia" w:cstheme="majorEastAsia"/>
+          <w:lang w:eastAsia="zh-Hans"/>
+        </w:rPr>
+      </w:pPr>
+      <w:r>
+        <w:rPr>
+          <w:rFonts w:asciiTheme="majorEastAsia" w:eastAsiaTheme="majorEastAsia" w:hAnsiTheme="majorEastAsia" w:cstheme="majorEastAsia" w:hint="eastAsia"/>
           <w:sz w:val="52"/>
           <w:szCs w:val="52"/>
-          <w:lang w:val="en-US" w:eastAsia="zh-Hans"/>
+          <w:lang w:eastAsia="zh-Hans"/>
         </w:rPr>
         <w:t>说明手册</w:t>
       </w:r>
@@ -30,10 +29,9 @@
           <w:numId w:val="1"/>
         </w:numPr>
         <w:rPr>
-          <w:rFonts w:hint="eastAsia"/>
           <w:sz w:val="32"/>
           <w:szCs w:val="32"/>
-          <w:lang w:val="en-US" w:eastAsia="zh-Hans"/>
+          <w:lang w:eastAsia="zh-Hans"/>
         </w:rPr>
       </w:pPr>
       <w:r>
@@ -41,7 +39,7 @@
           <w:rFonts w:hint="eastAsia"/>
           <w:sz w:val="32"/>
           <w:szCs w:val="32"/>
-          <w:lang w:val="en-US" w:eastAsia="zh-Hans"/>
+          <w:lang w:eastAsia="zh-Hans"/>
         </w:rPr>
         <w:t>数据集说明</w:t>
       </w:r>
@@ -49,17 +47,24 @@
     <w:p>
       <w:pPr>
         <w:spacing w:line="360" w:lineRule="auto"/>
-        <w:ind w:firstLine="420" w:firstLineChars="200"/>
-        <w:rPr>
-          <w:szCs w:val="21"/>
-        </w:rPr>
-      </w:pPr>
-      <w:r>
-        <w:rPr>
-          <w:rFonts w:hint="eastAsia"/>
-          <w:szCs w:val="21"/>
-        </w:rPr>
-        <w:t>本次关联标注的源文档包括2</w:t>
+        <w:ind w:firstLineChars="200" w:firstLine="420"/>
+        <w:rPr>
+          <w:szCs w:val="21"/>
+        </w:rPr>
+      </w:pPr>
+      <w:r>
+        <w:rPr>
+          <w:rFonts w:hint="eastAsia"/>
+          <w:szCs w:val="21"/>
+        </w:rPr>
+        <w:t>本次关联标注的源文档包括</w:t>
+      </w:r>
+      <w:r>
+        <w:rPr>
+          <w:rFonts w:hint="eastAsia"/>
+          <w:szCs w:val="21"/>
+        </w:rPr>
+        <w:t>2</w:t>
       </w:r>
       <w:r>
         <w:rPr>
@@ -78,7 +83,7 @@
         <w:rPr>
           <w:rFonts w:hint="eastAsia"/>
           <w:szCs w:val="21"/>
-          <w:lang w:val="en-US" w:eastAsia="zh-Hans"/>
+          <w:lang w:eastAsia="zh-Hans"/>
         </w:rPr>
         <w:t>银行内部规章制度（简称“内规”）</w:t>
       </w:r>
@@ -87,7 +92,14 @@
           <w:rFonts w:hint="eastAsia"/>
           <w:szCs w:val="21"/>
         </w:rPr>
-        <w:t>和1</w:t>
+        <w:t>和</w:t>
+      </w:r>
+      <w:r>
+        <w:rPr>
+          <w:rFonts w:hint="eastAsia"/>
+          <w:szCs w:val="21"/>
+        </w:rPr>
+        <w:t>1</w:t>
       </w:r>
       <w:r>
         <w:rPr>
@@ -108,23 +120,7 @@
           <w:szCs w:val="21"/>
           <w:lang w:eastAsia="zh-Hans"/>
         </w:rPr>
-        <w:t>（</w:t>
-      </w:r>
-      <w:r>
-        <w:rPr>
-          <w:rFonts w:hint="eastAsia"/>
-          <w:szCs w:val="21"/>
-          <w:lang w:val="en-US" w:eastAsia="zh-Hans"/>
-        </w:rPr>
-        <w:t>简称“外规”</w:t>
-      </w:r>
-      <w:r>
-        <w:rPr>
-          <w:rFonts w:hint="eastAsia"/>
-          <w:szCs w:val="21"/>
-          <w:lang w:eastAsia="zh-Hans"/>
-        </w:rPr>
-        <w:t>）</w:t>
+        <w:t>（简称“外规”）</w:t>
       </w:r>
       <w:r>
         <w:rPr>
@@ -137,15 +133,18 @@
     <w:p>
       <w:pPr>
         <w:spacing w:line="360" w:lineRule="auto"/>
-        <w:ind w:firstLine="420" w:firstLineChars="200"/>
+        <w:ind w:firstLineChars="200" w:firstLine="420"/>
         <w:jc w:val="center"/>
         <w:rPr>
           <w:szCs w:val="21"/>
         </w:rPr>
       </w:pPr>
       <w:r>
+        <w:rPr>
+          <w:noProof/>
+        </w:rPr>
         <w:drawing>
-          <wp:inline distT="0" distB="0" distL="0" distR="0">
+          <wp:inline distT="0" distB="0" distL="0" distR="0" wp14:anchorId="377A55F9" wp14:editId="6B41151C">
             <wp:extent cx="2453640" cy="1363980"/>
             <wp:effectExtent l="0" t="0" r="10160" b="7620"/>
             <wp:docPr id="1" name="图片 1"/>
@@ -162,7 +161,7 @@
                     </pic:cNvPicPr>
                   </pic:nvPicPr>
                   <pic:blipFill>
-                    <a:blip r:embed="rId4"/>
+                    <a:blip r:embed="rId5"/>
                     <a:stretch>
                       <a:fillRect/>
                     </a:stretch>
@@ -186,23 +185,37 @@
     <w:p>
       <w:pPr>
         <w:spacing w:line="360" w:lineRule="auto"/>
-        <w:ind w:firstLine="420" w:firstLineChars="200"/>
-        <w:rPr>
-          <w:szCs w:val="21"/>
-        </w:rPr>
-      </w:pPr>
-      <w:r>
-        <w:rPr>
-          <w:rFonts w:hint="eastAsia"/>
-          <w:szCs w:val="21"/>
-        </w:rPr>
-        <w:t>每一个关联关系表格是一个excel表格，以</w:t>
-      </w:r>
-      <w:r>
-        <w:rPr>
-          <w:rFonts w:hint="eastAsia"/>
-          <w:szCs w:val="21"/>
-          <w:lang w:val="en-US" w:eastAsia="zh-Hans"/>
+        <w:ind w:firstLineChars="200" w:firstLine="420"/>
+        <w:rPr>
+          <w:szCs w:val="21"/>
+        </w:rPr>
+      </w:pPr>
+      <w:r>
+        <w:rPr>
+          <w:rFonts w:hint="eastAsia"/>
+          <w:szCs w:val="21"/>
+        </w:rPr>
+        <w:t>每一个关联关系表格是一个</w:t>
+      </w:r>
+      <w:r>
+        <w:rPr>
+          <w:rFonts w:hint="eastAsia"/>
+          <w:szCs w:val="21"/>
+        </w:rPr>
+        <w:t>excel</w:t>
+      </w:r>
+      <w:r>
+        <w:rPr>
+          <w:rFonts w:hint="eastAsia"/>
+          <w:szCs w:val="21"/>
+        </w:rPr>
+        <w:t>表格，以</w:t>
+      </w:r>
+      <w:r>
+        <w:rPr>
+          <w:rFonts w:hint="eastAsia"/>
+          <w:szCs w:val="21"/>
+          <w:lang w:eastAsia="zh-Hans"/>
         </w:rPr>
         <w:t>外规文件</w:t>
       </w:r>
@@ -217,15 +230,18 @@
     <w:p>
       <w:pPr>
         <w:spacing w:line="360" w:lineRule="auto"/>
-        <w:ind w:firstLine="420" w:firstLineChars="200"/>
+        <w:ind w:firstLineChars="200" w:firstLine="420"/>
         <w:jc w:val="center"/>
         <w:rPr>
           <w:szCs w:val="21"/>
         </w:rPr>
       </w:pPr>
       <w:r>
+        <w:rPr>
+          <w:noProof/>
+        </w:rPr>
         <w:drawing>
-          <wp:inline distT="0" distB="0" distL="0" distR="0">
+          <wp:inline distT="0" distB="0" distL="0" distR="0" wp14:anchorId="3AD3C357" wp14:editId="68F9B74C">
             <wp:extent cx="5265420" cy="3261360"/>
             <wp:effectExtent l="0" t="0" r="17780" b="15240"/>
             <wp:docPr id="2" name="图片 2"/>
@@ -242,7 +258,7 @@
                     </pic:cNvPicPr>
                   </pic:nvPicPr>
                   <pic:blipFill>
-                    <a:blip r:embed="rId5"/>
+                    <a:blip r:embed="rId6"/>
                     <a:stretch>
                       <a:fillRect/>
                     </a:stretch>
@@ -266,7 +282,7 @@
     <w:p>
       <w:pPr>
         <w:spacing w:line="360" w:lineRule="auto"/>
-        <w:ind w:firstLine="420" w:firstLineChars="200"/>
+        <w:ind w:firstLineChars="200" w:firstLine="428"/>
         <w:rPr>
           <w:szCs w:val="21"/>
         </w:rPr>
@@ -288,13 +304,12 @@
           <w:bCs/>
           <w:color w:val="C00000"/>
           <w:szCs w:val="21"/>
-          <w:lang w:val="en-US" w:eastAsia="zh-Hans"/>
+          <w:lang w:eastAsia="zh-Hans"/>
         </w:rPr>
         <w:t>内容是该外规与</w:t>
       </w:r>
       <w:r>
         <w:rPr>
-          <w:rFonts w:hint="default"/>
           <w:b/>
           <w:bCs/>
           <w:color w:val="C00000"/>
@@ -310,7 +325,7 @@
           <w:bCs/>
           <w:color w:val="C00000"/>
           <w:szCs w:val="21"/>
-          <w:lang w:val="en-US" w:eastAsia="zh-Hans"/>
+          <w:lang w:eastAsia="zh-Hans"/>
         </w:rPr>
         <w:t>个内规的关系，标注了每篇外规相关的内规有哪些。</w:t>
       </w:r>
@@ -318,7 +333,7 @@
         <w:rPr>
           <w:rFonts w:hint="eastAsia"/>
           <w:szCs w:val="21"/>
-          <w:lang w:val="en-US" w:eastAsia="zh-Hans"/>
+          <w:lang w:eastAsia="zh-Hans"/>
         </w:rPr>
         <w:t>具体格式</w:t>
       </w:r>
@@ -333,15 +348,19 @@
     <w:p>
       <w:pPr>
         <w:spacing w:line="360" w:lineRule="auto"/>
-        <w:ind w:firstLine="420" w:firstLineChars="200"/>
+        <w:ind w:firstLineChars="200" w:firstLine="420"/>
         <w:jc w:val="center"/>
         <w:rPr>
           <w:szCs w:val="21"/>
         </w:rPr>
       </w:pPr>
       <w:r>
+        <w:rPr>
+          <w:noProof/>
+        </w:rPr>
+        <w:lastRenderedPageBreak/>
         <w:drawing>
-          <wp:inline distT="0" distB="0" distL="0" distR="0">
+          <wp:inline distT="0" distB="0" distL="0" distR="0" wp14:anchorId="4EF9BE84" wp14:editId="5E0EBAF9">
             <wp:extent cx="4518660" cy="2644140"/>
             <wp:effectExtent l="0" t="0" r="2540" b="22860"/>
             <wp:docPr id="4" name="图片 4" descr="表格&#10;&#10;描述已自动生成"/>
@@ -358,7 +377,7 @@
                     </pic:cNvPicPr>
                   </pic:nvPicPr>
                   <pic:blipFill>
-                    <a:blip r:embed="rId6"/>
+                    <a:blip r:embed="rId7"/>
                     <a:stretch>
                       <a:fillRect/>
                     </a:stretch>
@@ -382,7 +401,7 @@
     <w:p>
       <w:pPr>
         <w:spacing w:line="360" w:lineRule="auto"/>
-        <w:ind w:firstLine="420" w:firstLineChars="200"/>
+        <w:ind w:firstLineChars="200" w:firstLine="420"/>
         <w:rPr>
           <w:szCs w:val="21"/>
         </w:rPr>
@@ -398,7 +417,7 @@
     <w:p>
       <w:pPr>
         <w:spacing w:line="360" w:lineRule="auto"/>
-        <w:ind w:firstLine="420" w:firstLineChars="200"/>
+        <w:ind w:firstLineChars="200" w:firstLine="420"/>
         <w:rPr>
           <w:szCs w:val="21"/>
         </w:rPr>
@@ -412,7 +431,6 @@
       </w:r>
       <w:r>
         <w:rPr>
-          <w:rFonts w:hint="default"/>
           <w:szCs w:val="21"/>
         </w:rPr>
         <w:t>271</w:t>
@@ -421,7 +439,7 @@
         <w:rPr>
           <w:rFonts w:hint="eastAsia"/>
           <w:szCs w:val="21"/>
-          <w:lang w:val="en-US" w:eastAsia="zh-Hans"/>
+          <w:lang w:eastAsia="zh-Hans"/>
         </w:rPr>
         <w:t>行的</w:t>
       </w:r>
@@ -436,7 +454,7 @@
         <w:rPr>
           <w:rFonts w:hint="eastAsia"/>
           <w:szCs w:val="21"/>
-          <w:lang w:val="en-US" w:eastAsia="zh-Hans"/>
+          <w:lang w:eastAsia="zh-Hans"/>
         </w:rPr>
         <w:t>代表该外规与内规的关联关系，格式如下</w:t>
       </w:r>
@@ -451,7 +469,7 @@
     <w:p>
       <w:pPr>
         <w:spacing w:line="360" w:lineRule="auto"/>
-        <w:ind w:firstLine="420" w:firstLineChars="200"/>
+        <w:ind w:firstLineChars="200" w:firstLine="428"/>
         <w:rPr>
           <w:szCs w:val="21"/>
         </w:rPr>
@@ -463,15 +481,50 @@
           <w:bCs/>
           <w:szCs w:val="21"/>
         </w:rPr>
-        <w:t>第一格：标注“该解读与对应内规是否相关”，相关标为1，不相关标为0；</w:t>
+        <w:t>第一格：标注“该解读与对应内规是否相关”，相关标为</w:t>
+      </w:r>
+      <w:r>
+        <w:rPr>
+          <w:rFonts w:hint="eastAsia"/>
+          <w:b/>
+          <w:bCs/>
+          <w:szCs w:val="21"/>
+        </w:rPr>
+        <w:t>1</w:t>
+      </w:r>
+      <w:r>
+        <w:rPr>
+          <w:rFonts w:hint="eastAsia"/>
+          <w:b/>
+          <w:bCs/>
+          <w:szCs w:val="21"/>
+        </w:rPr>
+        <w:t>，不相关标为</w:t>
+      </w:r>
+      <w:r>
+        <w:rPr>
+          <w:rFonts w:hint="eastAsia"/>
+          <w:b/>
+          <w:bCs/>
+          <w:szCs w:val="21"/>
+        </w:rPr>
+        <w:t>0</w:t>
+      </w:r>
+      <w:r>
+        <w:rPr>
+          <w:rFonts w:hint="eastAsia"/>
+          <w:b/>
+          <w:bCs/>
+          <w:szCs w:val="21"/>
+        </w:rPr>
+        <w:t>；</w:t>
       </w:r>
     </w:p>
     <w:p>
       <w:pPr>
         <w:spacing w:line="360" w:lineRule="auto"/>
-        <w:ind w:firstLine="420" w:firstLineChars="200"/>
-        <w:rPr>
-          <w:rFonts w:hint="eastAsia" w:eastAsiaTheme="minorEastAsia"/>
+        <w:ind w:firstLineChars="200" w:firstLine="420"/>
+        <w:rPr>
           <w:szCs w:val="21"/>
           <w:lang w:eastAsia="zh-Hans"/>
         </w:rPr>
@@ -489,45 +542,36 @@
           <w:szCs w:val="21"/>
           <w:lang w:eastAsia="zh-Hans"/>
         </w:rPr>
-        <w:t>（</w:t>
-      </w:r>
-      <w:r>
-        <w:rPr>
-          <w:rFonts w:hint="eastAsia"/>
-          <w:szCs w:val="21"/>
-          <w:lang w:val="en-US" w:eastAsia="zh-Hans"/>
-        </w:rPr>
-        <w:t>不重要</w:t>
-      </w:r>
-      <w:r>
-        <w:rPr>
-          <w:rFonts w:hint="eastAsia"/>
-          <w:szCs w:val="21"/>
-          <w:lang w:eastAsia="zh-Hans"/>
-        </w:rPr>
-        <w:t>）</w:t>
+        <w:t>（不重要）</w:t>
       </w:r>
     </w:p>
     <w:p>
       <w:pPr>
         <w:spacing w:line="360" w:lineRule="auto"/>
-        <w:ind w:firstLine="420" w:firstLineChars="200"/>
-        <w:rPr>
-          <w:szCs w:val="21"/>
-        </w:rPr>
-      </w:pPr>
-      <w:r>
-        <w:rPr>
-          <w:rFonts w:hint="eastAsia"/>
-          <w:szCs w:val="21"/>
-        </w:rPr>
-        <w:t>第三格：内规id</w:t>
+        <w:ind w:firstLineChars="200" w:firstLine="420"/>
+        <w:rPr>
+          <w:szCs w:val="21"/>
+        </w:rPr>
+      </w:pPr>
+      <w:r>
+        <w:rPr>
+          <w:rFonts w:hint="eastAsia"/>
+          <w:szCs w:val="21"/>
+        </w:rPr>
+        <w:t>第三格：内规</w:t>
+      </w:r>
+      <w:r>
+        <w:rPr>
+          <w:rFonts w:hint="eastAsia"/>
+          <w:szCs w:val="21"/>
+        </w:rPr>
+        <w:t>id</w:t>
       </w:r>
     </w:p>
     <w:p>
       <w:pPr>
         <w:spacing w:line="360" w:lineRule="auto"/>
-        <w:ind w:firstLine="420" w:firstLineChars="200"/>
+        <w:ind w:firstLineChars="200" w:firstLine="420"/>
         <w:rPr>
           <w:szCs w:val="21"/>
         </w:rPr>
@@ -543,7 +587,7 @@
     <w:p>
       <w:pPr>
         <w:spacing w:line="360" w:lineRule="auto"/>
-        <w:ind w:firstLine="420" w:firstLineChars="200"/>
+        <w:ind w:firstLineChars="200" w:firstLine="420"/>
         <w:rPr>
           <w:szCs w:val="21"/>
         </w:rPr>
@@ -559,10 +603,9 @@
     <w:p>
       <w:pPr>
         <w:spacing w:line="360" w:lineRule="auto"/>
-        <w:ind w:firstLine="420" w:firstLineChars="200"/>
-        <w:rPr>
-          <w:rFonts w:hint="eastAsia"/>
-          <w:lang w:val="en-US" w:eastAsia="zh-Hans"/>
+        <w:ind w:firstLineChars="200" w:firstLine="420"/>
+        <w:rPr>
+          <w:lang w:eastAsia="zh-Hans"/>
         </w:rPr>
       </w:pPr>
       <w:r>
@@ -580,10 +623,9 @@
           <w:numId w:val="1"/>
         </w:numPr>
         <w:rPr>
-          <w:rFonts w:hint="eastAsia"/>
           <w:sz w:val="32"/>
           <w:szCs w:val="32"/>
-          <w:lang w:val="en-US" w:eastAsia="zh-Hans"/>
+          <w:lang w:eastAsia="zh-Hans"/>
         </w:rPr>
       </w:pPr>
       <w:r>
@@ -591,239 +633,179 @@
           <w:rFonts w:hint="eastAsia"/>
           <w:sz w:val="32"/>
           <w:szCs w:val="32"/>
-          <w:lang w:val="en-US" w:eastAsia="zh-Hans"/>
+          <w:lang w:eastAsia="zh-Hans"/>
         </w:rPr>
         <w:t>技术栈说明</w:t>
       </w:r>
     </w:p>
     <w:p>
       <w:pPr>
-        <w:numPr>
-          <w:ilvl w:val="0"/>
-          <w:numId w:val="0"/>
-        </w:numPr>
-        <w:ind w:leftChars="0" w:firstLine="420" w:firstLineChars="0"/>
-        <w:rPr>
-          <w:rFonts w:hint="eastAsia"/>
-          <w:lang w:val="en-US" w:eastAsia="zh-CN"/>
-        </w:rPr>
-      </w:pPr>
-      <w:r>
-        <w:rPr>
-          <w:rFonts w:hint="eastAsia"/>
-          <w:lang w:val="en-US" w:eastAsia="zh-CN"/>
+        <w:ind w:firstLine="420"/>
+      </w:pPr>
+      <w:r>
+        <w:rPr>
+          <w:rFonts w:hint="eastAsia"/>
         </w:rPr>
         <w:t>本次示例样本采用</w:t>
       </w:r>
       <w:r>
         <w:rPr>
           <w:rFonts w:hint="eastAsia"/>
-          <w:lang w:val="en-US" w:eastAsia="zh-Hans"/>
-        </w:rPr>
-        <w:t>基于TF-IDF</w:t>
-      </w:r>
-      <w:r>
-        <w:rPr>
-          <w:rFonts w:hint="eastAsia"/>
-          <w:lang w:val="en-US" w:eastAsia="zh-CN"/>
+          <w:lang w:eastAsia="zh-Hans"/>
+        </w:rPr>
+        <w:t>基于</w:t>
+      </w:r>
+      <w:r>
+        <w:rPr>
+          <w:rFonts w:hint="eastAsia"/>
+          <w:lang w:eastAsia="zh-Hans"/>
+        </w:rPr>
+        <w:t>TF-IDF</w:t>
+      </w:r>
+      <w:r>
+        <w:rPr>
+          <w:rFonts w:hint="eastAsia"/>
         </w:rPr>
         <w:t>算法的</w:t>
       </w:r>
       <w:r>
         <w:rPr>
           <w:rFonts w:hint="eastAsia"/>
-          <w:lang w:val="en-US" w:eastAsia="zh-Hans"/>
+          <w:lang w:eastAsia="zh-Hans"/>
         </w:rPr>
         <w:t>空间向量模型（</w:t>
       </w:r>
-      <w:r>
-        <w:rPr>
-          <w:rFonts w:hint="default"/>
-          <w:lang w:val="en-US" w:eastAsia="zh-CN"/>
-        </w:rPr>
-        <w:fldChar w:fldCharType="begin"/>
-      </w:r>
-      <w:r>
-        <w:rPr>
-          <w:rFonts w:hint="default"/>
-          <w:lang w:val="en-US" w:eastAsia="zh-CN"/>
-        </w:rPr>
-        <w:instrText xml:space="preserve"> HYPERLINK "https://so.csdn.net/so/search?q=Vector&amp;spm=1001.2101.3001.7020" \t "/Users/cyl/Documents\\x/_blank" </w:instrText>
-      </w:r>
-      <w:r>
-        <w:rPr>
-          <w:rFonts w:hint="default"/>
-          <w:lang w:val="en-US" w:eastAsia="zh-CN"/>
-        </w:rPr>
-        <w:fldChar w:fldCharType="separate"/>
-      </w:r>
-      <w:r>
-        <w:rPr>
-          <w:rFonts w:hint="default"/>
-          <w:lang w:val="en-US" w:eastAsia="zh-CN"/>
-        </w:rPr>
-        <w:t>Vector</w:t>
-      </w:r>
-      <w:r>
-        <w:rPr>
-          <w:rFonts w:hint="default"/>
-          <w:lang w:val="en-US" w:eastAsia="zh-CN"/>
-        </w:rPr>
-        <w:fldChar w:fldCharType="end"/>
-      </w:r>
-      <w:r>
-        <w:rPr>
-          <w:rFonts w:hint="default"/>
-          <w:lang w:val="en-US" w:eastAsia="zh-CN"/>
-        </w:rPr>
-        <w:t> Space Model，简称VSM</w:t>
-      </w:r>
-      <w:r>
-        <w:rPr>
-          <w:rFonts w:hint="eastAsia"/>
-          <w:lang w:val="en-US" w:eastAsia="zh-Hans"/>
+      <w:hyperlink r:id="rId8" w:tgtFrame="/Users/cyl/Documents\x/_blank" w:history="1">
+        <w:r>
+          <w:t>Vector</w:t>
+        </w:r>
+      </w:hyperlink>
+      <w:r>
+        <w:t> Space Model</w:t>
+      </w:r>
+      <w:r>
+        <w:t>，简称</w:t>
+      </w:r>
+      <w:r>
+        <w:t>VSM</w:t>
+      </w:r>
+      <w:r>
+        <w:rPr>
+          <w:rFonts w:hint="eastAsia"/>
+          <w:lang w:eastAsia="zh-Hans"/>
         </w:rPr>
         <w:t>）</w:t>
       </w:r>
       <w:r>
         <w:rPr>
           <w:rFonts w:hint="eastAsia"/>
-          <w:lang w:val="en-US" w:eastAsia="zh-CN"/>
-        </w:rPr>
-        <w:t>进行IR文本分析，得出文本相似度。</w:t>
-      </w:r>
-    </w:p>
-    <w:p>
-      <w:pPr>
-        <w:numPr>
-          <w:ilvl w:val="0"/>
-          <w:numId w:val="0"/>
-        </w:numPr>
-        <w:ind w:leftChars="0" w:firstLine="420" w:firstLineChars="0"/>
-        <w:rPr>
-          <w:rFonts w:hint="default"/>
-          <w:lang w:val="en-US" w:eastAsia="zh-CN"/>
-        </w:rPr>
-      </w:pPr>
-      <w:r>
-        <w:rPr>
-          <w:rFonts w:hint="default"/>
-          <w:lang w:eastAsia="zh-CN"/>
-        </w:rPr>
+        </w:rPr>
+        <w:t>进行</w:t>
+      </w:r>
+      <w:r>
+        <w:rPr>
+          <w:rFonts w:hint="eastAsia"/>
+        </w:rPr>
+        <w:t>IR</w:t>
+      </w:r>
+      <w:r>
+        <w:rPr>
+          <w:rFonts w:hint="eastAsia"/>
+        </w:rPr>
+        <w:t>文本分析，得出文本相似度。</w:t>
+      </w:r>
+    </w:p>
+    <w:p>
+      <w:pPr>
+        <w:ind w:firstLine="420"/>
+      </w:pPr>
+      <w:r>
         <w:t>VSM</w:t>
       </w:r>
       <w:r>
-        <w:rPr>
-          <w:rFonts w:hint="default"/>
-          <w:lang w:val="en-US" w:eastAsia="zh-CN"/>
-        </w:rPr>
-        <w:t>表示通过向量的方式来表征文本。一个文档（Document）被描述为一系列关键词（Term）的向量。</w:t>
-      </w:r>
-    </w:p>
-    <w:p>
-      <w:pPr>
-        <w:numPr>
-          <w:ilvl w:val="0"/>
-          <w:numId w:val="0"/>
-        </w:numPr>
-        <w:ind w:leftChars="0" w:firstLine="420" w:firstLineChars="0"/>
-        <w:rPr>
-          <w:rFonts w:hint="default"/>
-          <w:lang w:val="en-US" w:eastAsia="zh-CN"/>
-        </w:rPr>
-      </w:pPr>
-      <w:r>
-        <w:rPr>
-          <w:rFonts w:hint="default"/>
-          <w:lang w:val="en-US" w:eastAsia="zh-CN"/>
-        </w:rPr>
+        <w:t>表示通过向量的方式来表征文本。一个文档（</w:t>
+      </w:r>
+      <w:r>
+        <w:t>Document</w:t>
+      </w:r>
+      <w:r>
+        <w:t>）被描述为一系列关键词（</w:t>
+      </w:r>
+      <w:r>
+        <w:t>Term</w:t>
+      </w:r>
+      <w:r>
+        <w:t>）的向量。</w:t>
+      </w:r>
+    </w:p>
+    <w:p>
+      <w:pPr>
+        <w:ind w:firstLine="420"/>
+      </w:pPr>
+      <w:r>
         <w:t>首先我们希望将</w:t>
       </w:r>
       <w:r>
         <w:rPr>
           <w:rFonts w:hint="eastAsia"/>
-          <w:lang w:val="en-US" w:eastAsia="zh-Hans"/>
+          <w:lang w:eastAsia="zh-Hans"/>
         </w:rPr>
         <w:t>文档</w:t>
       </w:r>
-      <w:r>
-        <w:rPr>
-          <w:rFonts w:hint="default"/>
-          <w:lang w:val="en-US" w:eastAsia="zh-CN"/>
-        </w:rPr>
-        <w:fldChar w:fldCharType="begin"/>
-      </w:r>
-      <w:r>
-        <w:rPr>
-          <w:rFonts w:hint="default"/>
-          <w:lang w:val="en-US" w:eastAsia="zh-CN"/>
-        </w:rPr>
-        <w:instrText xml:space="preserve"> HYPERLINK "https://so.csdn.net/so/search?q=%E5%90%91%E9%87%8F%E5%8C%96&amp;spm=1001.2101.3001.7020" \t "/Users/cyl/Documents\\x/_blank" </w:instrText>
-      </w:r>
-      <w:r>
-        <w:rPr>
-          <w:rFonts w:hint="default"/>
-          <w:lang w:val="en-US" w:eastAsia="zh-CN"/>
-        </w:rPr>
-        <w:fldChar w:fldCharType="separate"/>
-      </w:r>
-      <w:r>
-        <w:rPr>
-          <w:rFonts w:hint="default"/>
-        </w:rPr>
-        <w:t>向量化</w:t>
-      </w:r>
-      <w:r>
-        <w:rPr>
-          <w:rFonts w:hint="default"/>
-          <w:lang w:val="en-US" w:eastAsia="zh-CN"/>
-        </w:rPr>
-        <w:fldChar w:fldCharType="end"/>
-      </w:r>
-      <w:r>
-        <w:rPr>
-          <w:rFonts w:hint="eastAsia"/>
-          <w:lang w:val="en-US" w:eastAsia="zh-Hans"/>
+      <w:hyperlink r:id="rId9" w:tgtFrame="/Users/cyl/Documents\x/_blank" w:history="1">
+        <w:r>
+          <w:t>向量化</w:t>
+        </w:r>
+      </w:hyperlink>
+      <w:r>
+        <w:rPr>
+          <w:rFonts w:hint="eastAsia"/>
+          <w:lang w:eastAsia="zh-Hans"/>
         </w:rPr>
         <w:t>，</w:t>
       </w:r>
       <w:r>
-        <w:rPr>
-          <w:rFonts w:hint="default"/>
-          <w:lang w:val="en-US" w:eastAsia="zh-CN"/>
-        </w:rPr>
         <w:t>可以将一篇</w:t>
       </w:r>
       <w:r>
         <w:rPr>
           <w:rFonts w:hint="eastAsia"/>
-          <w:lang w:val="en-US" w:eastAsia="zh-Hans"/>
+          <w:lang w:eastAsia="zh-Hans"/>
         </w:rPr>
         <w:t>文档</w:t>
       </w:r>
       <w:r>
-        <w:rPr>
-          <w:rFonts w:hint="default"/>
-          <w:lang w:val="en-US" w:eastAsia="zh-CN"/>
-        </w:rPr>
-        <w:t>表示成从该文章抽取的关键词及其权重所构成的向量。该向量由n个词Term组成，每个词都有一个权重（Term Weight），不同的词根据自己在文档中的权重来影响文档相关性的重要程度。</w:t>
-      </w:r>
-    </w:p>
-    <w:p>
-      <w:pPr>
-        <w:numPr>
-          <w:ilvl w:val="0"/>
-          <w:numId w:val="0"/>
-        </w:numPr>
-        <w:ind w:leftChars="0" w:firstLine="420" w:firstLineChars="0"/>
-        <w:rPr>
-          <w:rFonts w:hint="default"/>
-          <w:lang w:val="en-US" w:eastAsia="zh-CN"/>
-        </w:rPr>
-      </w:pPr>
-      <w:r>
+        <w:t>表示成从该文章抽取的关键词及其权重所构成的向量。该向量由</w:t>
+      </w:r>
+      <w:r>
+        <w:t>n</w:t>
+      </w:r>
+      <w:r>
+        <w:t>个词</w:t>
+      </w:r>
+      <w:r>
+        <w:t>Term</w:t>
+      </w:r>
+      <w:r>
+        <w:t>组成，每个词都有一个权重（</w:t>
+      </w:r>
+      <w:r>
+        <w:t>Term Weight</w:t>
+      </w:r>
+      <w:r>
+        <w:t>），不同的词根据自己在文档中的权重来影响文档相关性的重要程度。</w:t>
+      </w:r>
+    </w:p>
+    <w:p>
+      <w:pPr>
+        <w:ind w:firstLine="420"/>
+      </w:pPr>
+      <w:r>
+        <w:rPr>
+          <w:noProof/>
+        </w:rPr>
         <w:drawing>
-          <wp:inline distT="0" distB="0" distL="114300" distR="114300">
+          <wp:inline distT="0" distB="0" distL="114300" distR="114300" wp14:anchorId="7627C74F" wp14:editId="6F160E45">
             <wp:extent cx="3981450" cy="523875"/>
             <wp:effectExtent l="0" t="0" r="6350" b="9525"/>
             <wp:docPr id="9" name="图片 6"/>
@@ -840,7 +822,7 @@
                     </pic:cNvPicPr>
                   </pic:nvPicPr>
                   <pic:blipFill>
-                    <a:blip r:embed="rId7"/>
+                    <a:blip r:embed="rId10"/>
                     <a:stretch>
                       <a:fillRect/>
                     </a:stretch>
@@ -867,46 +849,76 @@
     </w:p>
     <w:p>
       <w:pPr>
-        <w:numPr>
-          <w:ilvl w:val="0"/>
-          <w:numId w:val="0"/>
-        </w:numPr>
-        <w:ind w:leftChars="0" w:firstLine="420" w:firstLineChars="0"/>
-        <w:rPr>
-          <w:rFonts w:hint="eastAsia"/>
-          <w:lang w:val="en-US" w:eastAsia="zh-Hans"/>
-        </w:rPr>
-      </w:pPr>
-      <w:r>
-        <w:rPr>
-          <w:rFonts w:hint="eastAsia"/>
-          <w:lang w:val="en-US" w:eastAsia="zh-CN"/>
+        <w:ind w:firstLine="420"/>
+        <w:rPr>
+          <w:lang w:eastAsia="zh-Hans"/>
+        </w:rPr>
+      </w:pPr>
+      <w:r>
+        <w:rPr>
+          <w:rFonts w:hint="eastAsia"/>
         </w:rPr>
         <w:t>如何提取文章的关键词和他的权重？</w:t>
       </w:r>
       <w:r>
         <w:rPr>
           <w:rFonts w:hint="eastAsia"/>
-          <w:lang w:val="en-US" w:eastAsia="zh-Hans"/>
-        </w:rPr>
-        <w:t>可以采用Hanlp、jieba分词等分词器对文章进行分词处理，得到文章的关键词，然后利用TF-IDF算法计算每个词的权重。</w:t>
-      </w:r>
-    </w:p>
-    <w:p>
-      <w:pPr>
-        <w:numPr>
-          <w:ilvl w:val="0"/>
-          <w:numId w:val="0"/>
-        </w:numPr>
-        <w:ind w:leftChars="0" w:firstLine="420" w:firstLineChars="0"/>
-        <w:rPr>
-          <w:rFonts w:hint="default"/>
-          <w:lang w:val="en-US" w:eastAsia="zh-Hans"/>
-        </w:rPr>
-      </w:pPr>
-      <w:r>
-        <w:rPr>
-          <w:rFonts w:hint="default"/>
+          <w:lang w:eastAsia="zh-Hans"/>
+        </w:rPr>
+        <w:t>可以采用</w:t>
+      </w:r>
+      <w:r>
+        <w:rPr>
+          <w:rFonts w:hint="eastAsia"/>
+          <w:lang w:eastAsia="zh-Hans"/>
+        </w:rPr>
+        <w:t>Hanlp</w:t>
+      </w:r>
+      <w:r>
+        <w:rPr>
+          <w:rFonts w:hint="eastAsia"/>
+          <w:lang w:eastAsia="zh-Hans"/>
+        </w:rPr>
+        <w:t>、</w:t>
+      </w:r>
+      <w:r>
+        <w:rPr>
+          <w:rFonts w:hint="eastAsia"/>
+          <w:lang w:eastAsia="zh-Hans"/>
+        </w:rPr>
+        <w:t>jieba</w:t>
+      </w:r>
+      <w:r>
+        <w:rPr>
+          <w:rFonts w:hint="eastAsia"/>
+          <w:lang w:eastAsia="zh-Hans"/>
+        </w:rPr>
+        <w:t>分词等分词器对文章进行分词处理，得到文章的关键词，然后利用</w:t>
+      </w:r>
+      <w:r>
+        <w:rPr>
+          <w:rFonts w:hint="eastAsia"/>
+          <w:lang w:eastAsia="zh-Hans"/>
+        </w:rPr>
+        <w:t>TF-IDF</w:t>
+      </w:r>
+      <w:r>
+        <w:rPr>
+          <w:rFonts w:hint="eastAsia"/>
+          <w:lang w:eastAsia="zh-Hans"/>
+        </w:rPr>
+        <w:t>算法计算每个词的权重。</w:t>
+      </w:r>
+    </w:p>
+    <w:p>
+      <w:pPr>
+        <w:ind w:firstLine="420"/>
+        <w:rPr>
+          <w:lang w:eastAsia="zh-Hans"/>
+        </w:rPr>
+      </w:pPr>
+      <w:r>
+        <w:rPr>
           <w:lang w:eastAsia="zh-Hans"/>
         </w:rPr>
         <w:t>1</w:t>
@@ -916,74 +928,137 @@
           <w:rFonts w:hint="eastAsia"/>
           <w:lang w:eastAsia="zh-Hans"/>
         </w:rPr>
-        <w:t>、</w:t>
-      </w:r>
-      <w:r>
-        <w:rPr>
-          <w:rFonts w:hint="eastAsia"/>
-          <w:lang w:val="en-US" w:eastAsia="zh-Hans"/>
-        </w:rPr>
-        <w:t>计算TF（词频）：两种标准</w:t>
-      </w:r>
-    </w:p>
-    <w:p>
-      <w:pPr>
-        <w:numPr>
-          <w:ilvl w:val="0"/>
-          <w:numId w:val="0"/>
-        </w:numPr>
-        <w:ind w:leftChars="0" w:firstLine="420" w:firstLineChars="0"/>
-        <w:rPr>
-          <w:rFonts w:hint="eastAsia"/>
-          <w:lang w:val="en-US" w:eastAsia="zh-Hans"/>
-        </w:rPr>
-      </w:pPr>
-      <w:r>
-        <w:rPr>
-          <w:rFonts w:hint="eastAsia"/>
-          <w:lang w:val="en-US" w:eastAsia="zh-Hans"/>
-        </w:rPr>
-        <w:t>TF(t) = (t出现在文档中的次数) / (文档中的term总数)</w:t>
-      </w:r>
-    </w:p>
-    <w:p>
-      <w:pPr>
-        <w:numPr>
-          <w:ilvl w:val="0"/>
-          <w:numId w:val="0"/>
-        </w:numPr>
-        <w:ind w:leftChars="0" w:firstLine="420" w:firstLineChars="0"/>
-        <w:rPr>
-          <w:rFonts w:hint="eastAsia"/>
-          <w:lang w:val="en-US" w:eastAsia="zh-Hans"/>
-        </w:rPr>
-      </w:pPr>
-      <w:r>
-        <w:rPr>
-          <w:rFonts w:hint="eastAsia"/>
-          <w:lang w:val="en-US" w:eastAsia="zh-Hans"/>
-        </w:rPr>
-        <w:t>TF(t) = (t出现在文档中的次数) / (文档中出现最多的term)</w:t>
-      </w:r>
-    </w:p>
-    <w:p>
-      <w:pPr>
-        <w:keepNext w:val="0"/>
-        <w:keepLines w:val="0"/>
+        <w:t>、计算</w:t>
+      </w:r>
+      <w:r>
+        <w:rPr>
+          <w:rFonts w:hint="eastAsia"/>
+          <w:lang w:eastAsia="zh-Hans"/>
+        </w:rPr>
+        <w:t>TF</w:t>
+      </w:r>
+      <w:r>
+        <w:rPr>
+          <w:rFonts w:hint="eastAsia"/>
+          <w:lang w:eastAsia="zh-Hans"/>
+        </w:rPr>
+        <w:t>（词频）：两种标准</w:t>
+      </w:r>
+    </w:p>
+    <w:p>
+      <w:pPr>
+        <w:ind w:firstLine="420"/>
+        <w:rPr>
+          <w:lang w:eastAsia="zh-Hans"/>
+        </w:rPr>
+      </w:pPr>
+      <w:r>
+        <w:rPr>
+          <w:rFonts w:hint="eastAsia"/>
+          <w:lang w:eastAsia="zh-Hans"/>
+        </w:rPr>
+        <w:t>TF(t) = (t</w:t>
+      </w:r>
+      <w:r>
+        <w:rPr>
+          <w:rFonts w:hint="eastAsia"/>
+          <w:lang w:eastAsia="zh-Hans"/>
+        </w:rPr>
+        <w:t>出现在文档中的次数</w:t>
+      </w:r>
+      <w:r>
+        <w:rPr>
+          <w:rFonts w:hint="eastAsia"/>
+          <w:lang w:eastAsia="zh-Hans"/>
+        </w:rPr>
+        <w:t>) / (</w:t>
+      </w:r>
+      <w:r>
+        <w:rPr>
+          <w:rFonts w:hint="eastAsia"/>
+          <w:lang w:eastAsia="zh-Hans"/>
+        </w:rPr>
+        <w:t>文档中的</w:t>
+      </w:r>
+      <w:r>
+        <w:rPr>
+          <w:rFonts w:hint="eastAsia"/>
+          <w:lang w:eastAsia="zh-Hans"/>
+        </w:rPr>
+        <w:t>term</w:t>
+      </w:r>
+      <w:r>
+        <w:rPr>
+          <w:rFonts w:hint="eastAsia"/>
+          <w:lang w:eastAsia="zh-Hans"/>
+        </w:rPr>
+        <w:t>总数</w:t>
+      </w:r>
+      <w:r>
+        <w:rPr>
+          <w:rFonts w:hint="eastAsia"/>
+          <w:lang w:eastAsia="zh-Hans"/>
+        </w:rPr>
+        <w:t>)</w:t>
+      </w:r>
+    </w:p>
+    <w:p>
+      <w:pPr>
+        <w:ind w:firstLine="420"/>
+        <w:rPr>
+          <w:lang w:eastAsia="zh-Hans"/>
+        </w:rPr>
+      </w:pPr>
+      <w:r>
+        <w:rPr>
+          <w:rFonts w:hint="eastAsia"/>
+          <w:lang w:eastAsia="zh-Hans"/>
+        </w:rPr>
+        <w:t>TF(t) = (t</w:t>
+      </w:r>
+      <w:r>
+        <w:rPr>
+          <w:rFonts w:hint="eastAsia"/>
+          <w:lang w:eastAsia="zh-Hans"/>
+        </w:rPr>
+        <w:t>出现在文档中的次数</w:t>
+      </w:r>
+      <w:r>
+        <w:rPr>
+          <w:rFonts w:hint="eastAsia"/>
+          <w:lang w:eastAsia="zh-Hans"/>
+        </w:rPr>
+        <w:t>) / (</w:t>
+      </w:r>
+      <w:r>
+        <w:rPr>
+          <w:rFonts w:hint="eastAsia"/>
+          <w:lang w:eastAsia="zh-Hans"/>
+        </w:rPr>
+        <w:t>文档中出现最多的</w:t>
+      </w:r>
+      <w:r>
+        <w:rPr>
+          <w:rFonts w:hint="eastAsia"/>
+          <w:lang w:eastAsia="zh-Hans"/>
+        </w:rPr>
+        <w:t>term)</w:t>
+      </w:r>
+    </w:p>
+    <w:p>
+      <w:pPr>
         <w:widowControl/>
-        <w:suppressLineNumbers w:val="0"/>
-        <w:ind w:firstLine="420" w:firstLineChars="0"/>
+        <w:ind w:firstLine="420"/>
         <w:jc w:val="left"/>
         <w:rPr>
-          <w:rFonts w:hint="eastAsia"/>
-          <w:lang w:val="en-US" w:eastAsia="zh-Hans"/>
-        </w:rPr>
-      </w:pPr>
-      <w:r>
-        <w:rPr>
-          <w:rFonts w:hint="default"/>
-          <w:lang w:eastAsia="zh-Hans"/>
-        </w:rPr>
+          <w:lang w:eastAsia="zh-Hans"/>
+        </w:rPr>
+      </w:pPr>
+      <w:r>
+        <w:rPr>
+          <w:lang w:eastAsia="zh-Hans"/>
+        </w:rPr>
+        <w:lastRenderedPageBreak/>
         <w:t>2</w:t>
       </w:r>
       <w:r>
@@ -991,67 +1066,119 @@
           <w:rFonts w:hint="eastAsia"/>
           <w:lang w:eastAsia="zh-Hans"/>
         </w:rPr>
-        <w:t>、</w:t>
-      </w:r>
-      <w:r>
-        <w:rPr>
-          <w:rFonts w:hint="eastAsia"/>
-          <w:lang w:val="en-US" w:eastAsia="zh-Hans"/>
-        </w:rPr>
-        <w:t>计算IDF（逆文档频率）：用来</w:t>
-      </w:r>
-      <w:r>
-        <w:rPr>
-          <w:rFonts w:hint="eastAsia"/>
-          <w:lang w:val="en-US" w:eastAsia="zh-CN"/>
-        </w:rPr>
-        <w:t>判断每个词在该文章中的重要程度（权重），如果一个词越常见，那么分母就越大，逆文档频率就越小越接近0。log表示对得到的值取对数。</w:t>
-      </w:r>
-    </w:p>
-    <w:p>
-      <w:pPr>
-        <w:numPr>
-          <w:ilvl w:val="0"/>
-          <w:numId w:val="0"/>
-        </w:numPr>
-        <w:ind w:leftChars="0" w:firstLine="420" w:firstLineChars="0"/>
-        <w:rPr>
-          <w:rFonts w:hint="eastAsia"/>
-          <w:lang w:val="en-US" w:eastAsia="zh-Hans"/>
-        </w:rPr>
-      </w:pPr>
-      <w:r>
-        <w:rPr>
-          <w:rFonts w:hint="eastAsia"/>
-          <w:lang w:val="en-US" w:eastAsia="zh-Hans"/>
+        <w:t>、计算</w:t>
+      </w:r>
+      <w:r>
+        <w:rPr>
+          <w:rFonts w:hint="eastAsia"/>
+          <w:lang w:eastAsia="zh-Hans"/>
+        </w:rPr>
+        <w:t>IDF</w:t>
+      </w:r>
+      <w:r>
+        <w:rPr>
+          <w:rFonts w:hint="eastAsia"/>
+          <w:lang w:eastAsia="zh-Hans"/>
+        </w:rPr>
+        <w:t>（逆文档频率）：用来</w:t>
+      </w:r>
+      <w:r>
+        <w:rPr>
+          <w:rFonts w:hint="eastAsia"/>
+        </w:rPr>
+        <w:t>判断每个词在该文章中的重要程度（权重），如果一个词越常见，那么分母就越大，逆文档频率就越小越接近</w:t>
+      </w:r>
+      <w:r>
+        <w:rPr>
+          <w:rFonts w:hint="eastAsia"/>
+        </w:rPr>
+        <w:t>0</w:t>
+      </w:r>
+      <w:r>
+        <w:rPr>
+          <w:rFonts w:hint="eastAsia"/>
+        </w:rPr>
+        <w:t>。</w:t>
+      </w:r>
+      <w:r>
+        <w:rPr>
+          <w:rFonts w:hint="eastAsia"/>
+        </w:rPr>
+        <w:t>log</w:t>
+      </w:r>
+      <w:r>
+        <w:rPr>
+          <w:rFonts w:hint="eastAsia"/>
+        </w:rPr>
+        <w:t>表示对得到的值取对数。</w:t>
+      </w:r>
+    </w:p>
+    <w:p>
+      <w:pPr>
+        <w:ind w:firstLine="420"/>
+        <w:rPr>
+          <w:lang w:eastAsia="zh-Hans"/>
+        </w:rPr>
+      </w:pPr>
+      <w:r>
+        <w:rPr>
+          <w:rFonts w:hint="eastAsia"/>
+          <w:lang w:eastAsia="zh-Hans"/>
         </w:rPr>
         <w:t>I</w:t>
       </w:r>
       <w:r>
         <w:rPr>
           <w:rFonts w:hint="eastAsia"/>
-          <w:lang w:val="en-US" w:eastAsia="zh-CN"/>
-        </w:rPr>
-        <w:t>DF(t) = log(语料库中的文档总数 / 含有该term的文档总数)</w:t>
-      </w:r>
-      <w:bookmarkStart w:id="1" w:name="_GoBack"/>
-      <w:bookmarkEnd w:id="1"/>
-    </w:p>
-    <w:p>
-      <w:pPr>
-        <w:numPr>
-          <w:ilvl w:val="0"/>
-          <w:numId w:val="0"/>
-        </w:numPr>
-        <w:ind w:leftChars="0" w:firstLine="420" w:firstLineChars="0"/>
-        <w:rPr>
-          <w:rFonts w:hint="eastAsia"/>
-          <w:lang w:val="en-US" w:eastAsia="zh-Hans"/>
-        </w:rPr>
-      </w:pPr>
-      <w:r>
-        <w:rPr>
-          <w:rFonts w:hint="default"/>
+        </w:rPr>
+        <w:t>DF(t) = log(</w:t>
+      </w:r>
+      <w:r>
+        <w:rPr>
+          <w:rFonts w:hint="eastAsia"/>
+        </w:rPr>
+        <w:t>语料库中的文档总数</w:t>
+      </w:r>
+      <w:r>
+        <w:rPr>
+          <w:rFonts w:hint="eastAsia"/>
+        </w:rPr>
+        <w:t xml:space="preserve"> / </w:t>
+      </w:r>
+      <w:r>
+        <w:rPr>
+          <w:rFonts w:hint="eastAsia"/>
+        </w:rPr>
+        <w:t>含有该</w:t>
+      </w:r>
+      <w:r>
+        <w:rPr>
+          <w:rFonts w:hint="eastAsia"/>
+        </w:rPr>
+        <w:t>term</w:t>
+      </w:r>
+      <w:r>
+        <w:rPr>
+          <w:rFonts w:hint="eastAsia"/>
+        </w:rPr>
+        <w:t>的文档总数</w:t>
+      </w:r>
+      <w:r>
+        <w:rPr>
+          <w:rFonts w:hint="eastAsia"/>
+        </w:rPr>
+        <w:t>)</w:t>
+      </w:r>
+    </w:p>
+    <w:p>
+      <w:pPr>
+        <w:ind w:firstLine="420"/>
+        <w:rPr>
+          <w:lang w:eastAsia="zh-Hans"/>
+        </w:rPr>
+      </w:pPr>
+      <w:r>
+        <w:rPr>
           <w:lang w:eastAsia="zh-Hans"/>
         </w:rPr>
         <w:t>3</w:t>
@@ -1061,68 +1188,80 @@
           <w:rFonts w:hint="eastAsia"/>
           <w:lang w:eastAsia="zh-Hans"/>
         </w:rPr>
-        <w:t>、</w:t>
-      </w:r>
-      <w:r>
-        <w:rPr>
-          <w:rFonts w:hint="eastAsia"/>
-          <w:lang w:val="en-US" w:eastAsia="zh-Hans"/>
-        </w:rPr>
-        <w:t>计算TF-IDF：这里计算得出的</w:t>
-      </w:r>
-      <w:r>
-        <w:rPr>
-          <w:rFonts w:hint="eastAsia"/>
-          <w:lang w:val="en-US" w:eastAsia="zh-CN"/>
-        </w:rPr>
-        <w:t>TF-IDF值</w:t>
-      </w:r>
-      <w:r>
-        <w:rPr>
-          <w:rFonts w:hint="eastAsia"/>
-          <w:lang w:val="en-US" w:eastAsia="zh-Hans"/>
+        <w:t>、计算</w:t>
+      </w:r>
+      <w:r>
+        <w:rPr>
+          <w:rFonts w:hint="eastAsia"/>
+          <w:lang w:eastAsia="zh-Hans"/>
+        </w:rPr>
+        <w:t>TF-IDF</w:t>
+      </w:r>
+      <w:r>
+        <w:rPr>
+          <w:rFonts w:hint="eastAsia"/>
+          <w:lang w:eastAsia="zh-Hans"/>
+        </w:rPr>
+        <w:t>：这里计算得出的</w:t>
+      </w:r>
+      <w:r>
+        <w:rPr>
+          <w:rFonts w:hint="eastAsia"/>
+        </w:rPr>
+        <w:t>TF-IDF</w:t>
+      </w:r>
+      <w:r>
+        <w:rPr>
+          <w:rFonts w:hint="eastAsia"/>
+        </w:rPr>
+        <w:t>值</w:t>
+      </w:r>
+      <w:r>
+        <w:rPr>
+          <w:rFonts w:hint="eastAsia"/>
+          <w:lang w:eastAsia="zh-Hans"/>
         </w:rPr>
         <w:t>是文章中一个分词的权重值。</w:t>
       </w:r>
     </w:p>
     <w:p>
       <w:pPr>
-        <w:numPr>
-          <w:ilvl w:val="0"/>
-          <w:numId w:val="0"/>
-        </w:numPr>
-        <w:ind w:leftChars="0" w:firstLine="420" w:firstLineChars="0"/>
-        <w:rPr>
-          <w:rFonts w:hint="default"/>
-          <w:lang w:val="en-US" w:eastAsia="zh-Hans"/>
-        </w:rPr>
-      </w:pPr>
-      <w:r>
-        <w:rPr>
-          <w:rFonts w:hint="eastAsia"/>
-          <w:lang w:val="en-US" w:eastAsia="zh-Hans"/>
-        </w:rPr>
-        <w:t>TF-IDF与一个词在文档中的出现次数成正比，</w:t>
-      </w:r>
-      <w:r>
-        <w:rPr>
-          <w:rFonts w:hint="default"/>
-          <w:lang w:val="en-US" w:eastAsia="zh-Hans"/>
+        <w:ind w:firstLine="420"/>
+        <w:rPr>
+          <w:lang w:eastAsia="zh-Hans"/>
+        </w:rPr>
+      </w:pPr>
+      <w:r>
+        <w:rPr>
+          <w:rFonts w:hint="eastAsia"/>
+          <w:lang w:eastAsia="zh-Hans"/>
+        </w:rPr>
+        <w:t>TF-IDF</w:t>
+      </w:r>
+      <w:r>
+        <w:rPr>
+          <w:rFonts w:hint="eastAsia"/>
+          <w:lang w:eastAsia="zh-Hans"/>
+        </w:rPr>
+        <w:t>与一个词在文档中的出现次数成正比，</w:t>
+      </w:r>
+      <w:r>
+        <w:rPr>
+          <w:lang w:eastAsia="zh-Hans"/>
         </w:rPr>
         <w:t>与该词在整个语料中的出现次数成反比</w:t>
       </w:r>
     </w:p>
     <w:p>
       <w:pPr>
-        <w:numPr>
-          <w:ilvl w:val="0"/>
-          <w:numId w:val="0"/>
-        </w:numPr>
-        <w:ind w:leftChars="0" w:firstLine="420" w:firstLineChars="0"/>
-      </w:pPr>
-      <w:r>
+        <w:ind w:firstLine="420"/>
+      </w:pPr>
+      <w:r>
+        <w:rPr>
+          <w:noProof/>
+        </w:rPr>
         <w:drawing>
-          <wp:inline distT="0" distB="0" distL="114300" distR="114300">
+          <wp:inline distT="0" distB="0" distL="114300" distR="114300" wp14:anchorId="3C2E4E8C" wp14:editId="578836D6">
             <wp:extent cx="3745230" cy="395605"/>
             <wp:effectExtent l="0" t="0" r="13970" b="10795"/>
             <wp:docPr id="7" name="图片 4"/>
@@ -1139,7 +1278,7 @@
                     </pic:cNvPicPr>
                   </pic:nvPicPr>
                   <pic:blipFill>
-                    <a:blip r:embed="rId8"/>
+                    <a:blip r:embed="rId11"/>
                     <a:stretch>
                       <a:fillRect/>
                     </a:stretch>
@@ -1166,62 +1305,84 @@
     </w:p>
     <w:p>
       <w:pPr>
-        <w:keepNext w:val="0"/>
-        <w:keepLines w:val="0"/>
         <w:widowControl/>
-        <w:suppressLineNumbers w:val="0"/>
-        <w:ind w:firstLine="420" w:firstLineChars="0"/>
+        <w:ind w:firstLine="420"/>
         <w:jc w:val="left"/>
-        <w:rPr>
-          <w:rFonts w:hint="eastAsia"/>
-          <w:lang w:val="en-US" w:eastAsia="zh-CN"/>
-        </w:rPr>
-      </w:pPr>
-      <w:r>
-        <w:rPr>
-          <w:rFonts w:hint="eastAsia"/>
-          <w:lang w:val="en-US" w:eastAsia="zh-CN"/>
+      </w:pPr>
+      <w:r>
+        <w:rPr>
+          <w:rFonts w:hint="eastAsia"/>
         </w:rPr>
         <w:t>依次计算得到</w:t>
       </w:r>
       <w:r>
         <w:rPr>
           <w:rFonts w:hint="eastAsia"/>
-          <w:lang w:val="en-US" w:eastAsia="zh-Hans"/>
+          <w:lang w:eastAsia="zh-Hans"/>
         </w:rPr>
         <w:t>你想要查询的外规文档</w:t>
       </w:r>
       <w:r>
         <w:rPr>
           <w:rFonts w:hint="eastAsia"/>
-          <w:lang w:val="en-US" w:eastAsia="zh-CN"/>
         </w:rPr>
         <w:t>D</w:t>
       </w:r>
       <w:r>
-        <w:rPr>
-          <w:rFonts w:hint="default"/>
-          <w:lang w:eastAsia="zh-CN"/>
-        </w:rPr>
         <w:t>1</w:t>
       </w:r>
       <w:r>
         <w:rPr>
           <w:rFonts w:hint="eastAsia"/>
-          <w:lang w:val="en-US" w:eastAsia="zh-CN"/>
-        </w:rPr>
-        <w:t>=(w1, w2, …, wn)共n个关键词的权重。</w:t>
-      </w:r>
-      <w:r>
-        <w:rPr>
-          <w:rFonts w:hint="eastAsia"/>
-          <w:lang w:val="en-US" w:eastAsia="zh-Hans"/>
-        </w:rPr>
-        <w:t>对于你想要进行判断是否与D</w:t>
-      </w:r>
-      <w:r>
-        <w:rPr>
-          <w:rFonts w:hint="default"/>
+        </w:rPr>
+        <w:t xml:space="preserve">=(w1, w2, </w:t>
+      </w:r>
+      <w:r>
+        <w:rPr>
+          <w:rFonts w:hint="eastAsia"/>
+        </w:rPr>
+        <w:t>…</w:t>
+      </w:r>
+      <w:r>
+        <w:rPr>
+          <w:rFonts w:hint="eastAsia"/>
+        </w:rPr>
+        <w:t>, wn)</w:t>
+      </w:r>
+      <w:r>
+        <w:rPr>
+          <w:rFonts w:hint="eastAsia"/>
+        </w:rPr>
+        <w:t>共</w:t>
+      </w:r>
+      <w:r>
+        <w:rPr>
+          <w:rFonts w:hint="eastAsia"/>
+        </w:rPr>
+        <w:t>n</w:t>
+      </w:r>
+      <w:r>
+        <w:rPr>
+          <w:rFonts w:hint="eastAsia"/>
+        </w:rPr>
+        <w:t>个关键词的权重。</w:t>
+      </w:r>
+      <w:r>
+        <w:rPr>
+          <w:rFonts w:hint="eastAsia"/>
+          <w:lang w:eastAsia="zh-Hans"/>
+        </w:rPr>
+        <w:t>对于你想要进行判断是否与</w:t>
+      </w:r>
+      <w:r>
+        <w:rPr>
+          <w:rFonts w:hint="eastAsia"/>
+          <w:lang w:eastAsia="zh-Hans"/>
+        </w:rPr>
+        <w:t>D</w:t>
+      </w:r>
+      <w:r>
+        <w:rPr>
           <w:lang w:eastAsia="zh-Hans"/>
         </w:rPr>
         <w:t>1</w:t>
@@ -1229,89 +1390,136 @@
       <w:r>
         <w:rPr>
           <w:rFonts w:hint="eastAsia"/>
-          <w:lang w:val="en-US" w:eastAsia="zh-Hans"/>
-        </w:rPr>
-        <w:t>相关的内规文档D2</w:t>
-      </w:r>
-      <w:r>
-        <w:rPr>
-          <w:rFonts w:hint="eastAsia"/>
-          <w:lang w:val="en-US" w:eastAsia="zh-CN"/>
+          <w:lang w:eastAsia="zh-Hans"/>
+        </w:rPr>
+        <w:t>相关的内规文档</w:t>
+      </w:r>
+      <w:r>
+        <w:rPr>
+          <w:rFonts w:hint="eastAsia"/>
+          <w:lang w:eastAsia="zh-Hans"/>
+        </w:rPr>
+        <w:t>D2</w:t>
+      </w:r>
+      <w:r>
+        <w:rPr>
+          <w:rFonts w:hint="eastAsia"/>
         </w:rPr>
         <w:t>，采用相同的方法计算出</w:t>
       </w:r>
       <w:r>
-        <w:rPr>
-          <w:rFonts w:hint="default"/>
-          <w:lang w:eastAsia="zh-CN"/>
-        </w:rPr>
         <w:t>D2</w:t>
       </w:r>
       <w:r>
         <w:rPr>
           <w:rFonts w:hint="eastAsia"/>
-          <w:lang w:val="en-US" w:eastAsia="zh-CN"/>
-        </w:rPr>
-        <w:t>=(q1, q2, …, qn)，然后计算D</w:t>
-      </w:r>
-      <w:r>
-        <w:rPr>
-          <w:rFonts w:hint="default"/>
-          <w:lang w:eastAsia="zh-CN"/>
-        </w:rPr>
+        </w:rPr>
+        <w:t xml:space="preserve">=(q1, q2, </w:t>
+      </w:r>
+      <w:r>
+        <w:rPr>
+          <w:rFonts w:hint="eastAsia"/>
+        </w:rPr>
+        <w:t>…</w:t>
+      </w:r>
+      <w:r>
+        <w:rPr>
+          <w:rFonts w:hint="eastAsia"/>
+        </w:rPr>
+        <w:t>, qn)</w:t>
+      </w:r>
+      <w:r>
+        <w:rPr>
+          <w:rFonts w:hint="eastAsia"/>
+        </w:rPr>
+        <w:t>，然后计算</w:t>
+      </w:r>
+      <w:r>
+        <w:rPr>
+          <w:rFonts w:hint="eastAsia"/>
+        </w:rPr>
+        <w:t>D</w:t>
+      </w:r>
+      <w:r>
         <w:t>1</w:t>
       </w:r>
       <w:r>
         <w:rPr>
           <w:rFonts w:hint="eastAsia"/>
-          <w:lang w:val="en-US" w:eastAsia="zh-CN"/>
         </w:rPr>
         <w:t>和</w:t>
       </w:r>
       <w:r>
-        <w:rPr>
-          <w:rFonts w:hint="default"/>
-          <w:lang w:eastAsia="zh-CN"/>
-        </w:rPr>
         <w:t>D2</w:t>
       </w:r>
       <w:r>
         <w:rPr>
           <w:rFonts w:hint="eastAsia"/>
-          <w:lang w:val="en-US" w:eastAsia="zh-CN"/>
         </w:rPr>
         <w:t>的相似度。</w:t>
       </w:r>
     </w:p>
     <w:p>
       <w:pPr>
-        <w:keepNext w:val="0"/>
-        <w:keepLines w:val="0"/>
         <w:widowControl/>
-        <w:suppressLineNumbers w:val="0"/>
-        <w:ind w:firstLine="420" w:firstLineChars="0"/>
+        <w:ind w:firstLine="420"/>
         <w:jc w:val="left"/>
       </w:pPr>
       <w:r>
         <w:rPr>
           <w:rFonts w:hint="eastAsia"/>
-          <w:lang w:val="en-US" w:eastAsia="zh-CN"/>
-        </w:rPr>
-        <w:t>计算两篇文章间的相似度就通过两个向量的余弦夹角cos来描述。文本D1和D2的相似性公式如下：</w:t>
-      </w:r>
-    </w:p>
-    <w:p>
-      <w:pPr>
-        <w:keepNext w:val="0"/>
-        <w:keepLines w:val="0"/>
+        </w:rPr>
+        <w:t>计算两篇文章间的相似度就通过两个向量的余弦夹角</w:t>
+      </w:r>
+      <w:r>
+        <w:rPr>
+          <w:rFonts w:hint="eastAsia"/>
+        </w:rPr>
+        <w:t>cos</w:t>
+      </w:r>
+      <w:r>
+        <w:rPr>
+          <w:rFonts w:hint="eastAsia"/>
+        </w:rPr>
+        <w:t>来描述。文本</w:t>
+      </w:r>
+      <w:r>
+        <w:rPr>
+          <w:rFonts w:hint="eastAsia"/>
+        </w:rPr>
+        <w:t>D1</w:t>
+      </w:r>
+      <w:r>
+        <w:rPr>
+          <w:rFonts w:hint="eastAsia"/>
+        </w:rPr>
+        <w:t>和</w:t>
+      </w:r>
+      <w:r>
+        <w:rPr>
+          <w:rFonts w:hint="eastAsia"/>
+        </w:rPr>
+        <w:t>D2</w:t>
+      </w:r>
+      <w:r>
+        <w:rPr>
+          <w:rFonts w:hint="eastAsia"/>
+        </w:rPr>
+        <w:t>的相似性公式如下：</w:t>
+      </w:r>
+    </w:p>
+    <w:p>
+      <w:pPr>
         <w:widowControl/>
-        <w:suppressLineNumbers w:val="0"/>
-        <w:ind w:firstLine="420" w:firstLineChars="0"/>
+        <w:ind w:firstLine="420"/>
         <w:jc w:val="left"/>
       </w:pPr>
       <w:r>
+        <w:rPr>
+          <w:noProof/>
+        </w:rPr>
         <w:drawing>
-          <wp:inline distT="0" distB="0" distL="114300" distR="114300">
+          <wp:inline distT="0" distB="0" distL="114300" distR="114300" wp14:anchorId="1FAC91C0" wp14:editId="3A603CB4">
             <wp:extent cx="2819400" cy="822325"/>
             <wp:effectExtent l="0" t="0" r="0" b="15875"/>
             <wp:docPr id="10" name="图片 7"/>
@@ -1328,7 +1536,7 @@
                     </pic:cNvPicPr>
                   </pic:nvPicPr>
                   <pic:blipFill>
-                    <a:blip r:embed="rId9"/>
+                    <a:blip r:embed="rId12"/>
                     <a:stretch>
                       <a:fillRect/>
                     </a:stretch>
@@ -1355,159 +1563,127 @@
     </w:p>
     <w:p>
       <w:pPr>
-        <w:keepNext w:val="0"/>
-        <w:keepLines w:val="0"/>
         <w:widowControl/>
-        <w:suppressLineNumbers w:val="0"/>
-        <w:ind w:firstLine="420" w:firstLineChars="0"/>
+        <w:ind w:firstLine="420"/>
         <w:jc w:val="left"/>
-        <w:rPr>
-          <w:rFonts w:hint="eastAsia"/>
-          <w:lang w:val="en-US" w:eastAsia="zh-CN"/>
-        </w:rPr>
-      </w:pPr>
-      <w:r>
-        <w:rPr>
-          <w:rFonts w:hint="eastAsia"/>
-          <w:lang w:val="en-US" w:eastAsia="zh-CN"/>
+      </w:pPr>
+      <w:r>
+        <w:rPr>
+          <w:rFonts w:hint="eastAsia"/>
         </w:rPr>
         <w:t>其中分子表示两个向量的点乘积，分母表示两个向量的模的积。</w:t>
       </w:r>
     </w:p>
     <w:p>
       <w:pPr>
-        <w:keepNext w:val="0"/>
-        <w:keepLines w:val="0"/>
         <w:widowControl/>
-        <w:suppressLineNumbers w:val="0"/>
         <w:jc w:val="left"/>
         <w:rPr>
-          <w:rFonts w:hint="eastAsia"/>
-          <w:lang w:val="en-US" w:eastAsia="zh-Hans"/>
-        </w:rPr>
-      </w:pPr>
-    </w:p>
-    <w:p>
-      <w:pPr>
-        <w:keepNext w:val="0"/>
-        <w:keepLines w:val="0"/>
+          <w:lang w:eastAsia="zh-Hans"/>
+        </w:rPr>
+      </w:pPr>
+    </w:p>
+    <w:p>
+      <w:pPr>
         <w:widowControl/>
-        <w:suppressLineNumbers w:val="0"/>
         <w:jc w:val="left"/>
-        <w:rPr>
-          <w:rFonts w:hint="eastAsia"/>
-          <w:lang w:val="en-US" w:eastAsia="zh-CN"/>
-        </w:rPr>
       </w:pPr>
       <w:r>
         <w:rPr>
           <w:rFonts w:hint="eastAsia"/>
           <w:b/>
           <w:bCs/>
-          <w:lang w:val="en-US" w:eastAsia="zh-CN"/>
         </w:rPr>
         <w:t>总结一下文本相似度分析的步骤</w:t>
       </w:r>
       <w:r>
         <w:rPr>
           <w:rFonts w:hint="eastAsia"/>
-          <w:lang w:val="en-US" w:eastAsia="zh-CN"/>
         </w:rPr>
         <w:t>：</w:t>
       </w:r>
     </w:p>
     <w:p>
       <w:pPr>
-        <w:keepNext w:val="0"/>
-        <w:keepLines w:val="0"/>
         <w:widowControl/>
-        <w:suppressLineNumbers w:val="0"/>
         <w:jc w:val="left"/>
         <w:rPr>
-          <w:rFonts w:hint="default" w:eastAsiaTheme="minorEastAsia"/>
-          <w:lang w:val="en-US" w:eastAsia="zh-Hans"/>
-        </w:rPr>
-      </w:pPr>
-      <w:r>
-        <w:rPr>
-          <w:rFonts w:hint="eastAsia"/>
-          <w:lang w:val="en-US" w:eastAsia="zh-CN"/>
-        </w:rPr>
-        <w:t>1、读取</w:t>
-      </w:r>
-      <w:r>
-        <w:rPr>
-          <w:rFonts w:hint="eastAsia"/>
-          <w:lang w:val="en-US" w:eastAsia="zh-Hans"/>
+          <w:lang w:eastAsia="zh-Hans"/>
+        </w:rPr>
+      </w:pPr>
+      <w:r>
+        <w:rPr>
+          <w:rFonts w:hint="eastAsia"/>
+        </w:rPr>
+        <w:t>1</w:t>
+      </w:r>
+      <w:r>
+        <w:rPr>
+          <w:rFonts w:hint="eastAsia"/>
+        </w:rPr>
+        <w:t>、读取</w:t>
+      </w:r>
+      <w:r>
+        <w:rPr>
+          <w:rFonts w:hint="eastAsia"/>
+          <w:lang w:eastAsia="zh-Hans"/>
         </w:rPr>
         <w:t>一篇外规</w:t>
       </w:r>
       <w:r>
         <w:rPr>
           <w:rFonts w:hint="eastAsia"/>
-          <w:lang w:val="en-US" w:eastAsia="zh-CN"/>
         </w:rPr>
         <w:t>文档</w:t>
       </w:r>
       <w:r>
         <w:rPr>
           <w:rFonts w:hint="eastAsia"/>
-          <w:lang w:val="en-US" w:eastAsia="zh-Hans"/>
+          <w:lang w:eastAsia="zh-Hans"/>
         </w:rPr>
         <w:t>和要进行相似度匹配的内规文档</w:t>
       </w:r>
     </w:p>
     <w:p>
       <w:pPr>
-        <w:keepNext w:val="0"/>
-        <w:keepLines w:val="0"/>
         <w:widowControl/>
-        <w:suppressLineNumbers w:val="0"/>
         <w:jc w:val="left"/>
-        <w:rPr>
-          <w:rFonts w:hint="eastAsia"/>
-          <w:lang w:val="en-US" w:eastAsia="zh-CN"/>
-        </w:rPr>
-      </w:pPr>
-      <w:r>
-        <w:rPr>
-          <w:rFonts w:hint="eastAsia"/>
-          <w:lang w:val="en-US" w:eastAsia="zh-CN"/>
-        </w:rPr>
-        <w:t>2、对</w:t>
-      </w:r>
-      <w:r>
-        <w:rPr>
-          <w:rFonts w:hint="eastAsia"/>
-          <w:lang w:val="en-US" w:eastAsia="zh-Hans"/>
+      </w:pPr>
+      <w:r>
+        <w:rPr>
+          <w:rFonts w:hint="eastAsia"/>
+        </w:rPr>
+        <w:t>2</w:t>
+      </w:r>
+      <w:r>
+        <w:rPr>
+          <w:rFonts w:hint="eastAsia"/>
+        </w:rPr>
+        <w:t>、对</w:t>
+      </w:r>
+      <w:r>
+        <w:rPr>
+          <w:rFonts w:hint="eastAsia"/>
+          <w:lang w:eastAsia="zh-Hans"/>
         </w:rPr>
         <w:t>两篇</w:t>
       </w:r>
       <w:r>
         <w:rPr>
           <w:rFonts w:hint="eastAsia"/>
-          <w:lang w:val="en-US" w:eastAsia="zh-CN"/>
         </w:rPr>
         <w:t>篇文档进行分词</w:t>
       </w:r>
     </w:p>
     <w:p>
       <w:pPr>
-        <w:keepNext w:val="0"/>
-        <w:keepLines w:val="0"/>
         <w:widowControl/>
-        <w:suppressLineNumbers w:val="0"/>
         <w:jc w:val="left"/>
         <w:rPr>
-          <w:rFonts w:hint="default" w:eastAsiaTheme="minorEastAsia"/>
-          <w:lang w:val="en-US" w:eastAsia="zh-Hans"/>
-        </w:rPr>
-      </w:pPr>
-      <w:r>
-        <w:rPr>
-          <w:rFonts w:hint="default"/>
-          <w:lang w:eastAsia="zh-CN"/>
-        </w:rPr>
+          <w:lang w:eastAsia="zh-Hans"/>
+        </w:rPr>
+      </w:pPr>
+      <w:r>
         <w:t>3</w:t>
       </w:r>
       <w:r>
@@ -1515,236 +1691,204 @@
           <w:rFonts w:hint="eastAsia"/>
           <w:lang w:eastAsia="zh-Hans"/>
         </w:rPr>
+        <w:t>、对分词结果进行预处理（过滤停用词等）</w:t>
+      </w:r>
+    </w:p>
+    <w:p>
+      <w:pPr>
+        <w:widowControl/>
+        <w:jc w:val="left"/>
+        <w:rPr>
+          <w:lang w:eastAsia="zh-Hans"/>
+        </w:rPr>
+      </w:pPr>
+      <w:r>
+        <w:rPr>
+          <w:rFonts w:hint="eastAsia"/>
+        </w:rPr>
+        <w:t>4</w:t>
+      </w:r>
+      <w:r>
+        <w:rPr>
+          <w:rFonts w:hint="eastAsia"/>
+        </w:rPr>
         <w:t>、</w:t>
       </w:r>
       <w:r>
         <w:rPr>
           <w:rFonts w:hint="eastAsia"/>
-          <w:lang w:val="en-US" w:eastAsia="zh-Hans"/>
-        </w:rPr>
-        <w:t>对分词结果进行预处理（过滤停用词等）</w:t>
-      </w:r>
-    </w:p>
-    <w:p>
-      <w:pPr>
-        <w:keepNext w:val="0"/>
-        <w:keepLines w:val="0"/>
+          <w:lang w:eastAsia="zh-Hans"/>
+        </w:rPr>
+        <w:t>统计两篇文档所有的分词</w:t>
+      </w:r>
+    </w:p>
+    <w:p>
+      <w:pPr>
         <w:widowControl/>
-        <w:suppressLineNumbers w:val="0"/>
         <w:jc w:val="left"/>
         <w:rPr>
-          <w:rFonts w:hint="eastAsia"/>
-          <w:lang w:val="en-US" w:eastAsia="zh-Hans"/>
-        </w:rPr>
-      </w:pPr>
-      <w:r>
-        <w:rPr>
-          <w:rFonts w:hint="eastAsia"/>
-          <w:lang w:val="en-US" w:eastAsia="zh-CN"/>
-        </w:rPr>
-        <w:t>4、</w:t>
-      </w:r>
-      <w:r>
-        <w:rPr>
-          <w:rFonts w:hint="eastAsia"/>
-          <w:lang w:val="en-US" w:eastAsia="zh-Hans"/>
-        </w:rPr>
-        <w:t>统计两篇文档所有的分词</w:t>
-      </w:r>
-    </w:p>
-    <w:p>
-      <w:pPr>
-        <w:keepNext w:val="0"/>
-        <w:keepLines w:val="0"/>
+          <w:lang w:eastAsia="zh-Hans"/>
+        </w:rPr>
+      </w:pPr>
+      <w:r>
+        <w:rPr>
+          <w:lang w:eastAsia="zh-Hans"/>
+        </w:rPr>
+        <w:t>5</w:t>
+      </w:r>
+      <w:r>
+        <w:rPr>
+          <w:rFonts w:hint="eastAsia"/>
+          <w:lang w:eastAsia="zh-Hans"/>
+        </w:rPr>
+        <w:t>、分别计算两篇文档对应分词的词频</w:t>
+      </w:r>
+      <w:r>
+        <w:rPr>
+          <w:rFonts w:hint="eastAsia"/>
+          <w:lang w:eastAsia="zh-Hans"/>
+        </w:rPr>
+        <w:t>TF</w:t>
+      </w:r>
+    </w:p>
+    <w:p>
+      <w:pPr>
         <w:widowControl/>
-        <w:suppressLineNumbers w:val="0"/>
         <w:jc w:val="left"/>
         <w:rPr>
-          <w:rFonts w:hint="default"/>
-          <w:lang w:val="en-US" w:eastAsia="zh-Hans"/>
-        </w:rPr>
-      </w:pPr>
-      <w:r>
-        <w:rPr>
-          <w:rFonts w:hint="default"/>
-          <w:lang w:eastAsia="zh-Hans"/>
-        </w:rPr>
-        <w:t>5</w:t>
-      </w:r>
-      <w:r>
-        <w:rPr>
-          <w:rFonts w:hint="eastAsia"/>
-          <w:lang w:eastAsia="zh-Hans"/>
-        </w:rPr>
-        <w:t>、</w:t>
-      </w:r>
-      <w:r>
-        <w:rPr>
-          <w:rFonts w:hint="eastAsia"/>
-          <w:lang w:val="en-US" w:eastAsia="zh-Hans"/>
-        </w:rPr>
-        <w:t>分别计算两篇文档对应分词的词频TF</w:t>
-      </w:r>
-    </w:p>
-    <w:p>
-      <w:pPr>
-        <w:keepNext w:val="0"/>
-        <w:keepLines w:val="0"/>
+          <w:lang w:eastAsia="zh-Hans"/>
+        </w:rPr>
+      </w:pPr>
+      <w:r>
+        <w:rPr>
+          <w:lang w:eastAsia="zh-Hans"/>
+        </w:rPr>
+        <w:t>6</w:t>
+      </w:r>
+      <w:r>
+        <w:rPr>
+          <w:rFonts w:hint="eastAsia"/>
+          <w:lang w:eastAsia="zh-Hans"/>
+        </w:rPr>
+        <w:t>、计算每个分词的</w:t>
+      </w:r>
+      <w:r>
+        <w:rPr>
+          <w:rFonts w:hint="eastAsia"/>
+          <w:lang w:eastAsia="zh-Hans"/>
+        </w:rPr>
+        <w:t>IDF</w:t>
+      </w:r>
+    </w:p>
+    <w:p>
+      <w:pPr>
         <w:widowControl/>
-        <w:suppressLineNumbers w:val="0"/>
         <w:jc w:val="left"/>
         <w:rPr>
-          <w:rFonts w:hint="eastAsia"/>
-          <w:lang w:val="en-US" w:eastAsia="zh-Hans"/>
-        </w:rPr>
-      </w:pPr>
-      <w:r>
-        <w:rPr>
-          <w:rFonts w:hint="default"/>
-          <w:lang w:eastAsia="zh-Hans"/>
-        </w:rPr>
-        <w:t>6</w:t>
-      </w:r>
-      <w:r>
-        <w:rPr>
-          <w:rFonts w:hint="eastAsia"/>
-          <w:lang w:eastAsia="zh-Hans"/>
-        </w:rPr>
-        <w:t>、</w:t>
-      </w:r>
-      <w:r>
-        <w:rPr>
-          <w:rFonts w:hint="eastAsia"/>
-          <w:lang w:val="en-US" w:eastAsia="zh-Hans"/>
-        </w:rPr>
-        <w:t>计算每个分词的IDF</w:t>
-      </w:r>
-    </w:p>
-    <w:p>
-      <w:pPr>
-        <w:keepNext w:val="0"/>
-        <w:keepLines w:val="0"/>
+          <w:lang w:eastAsia="zh-Hans"/>
+        </w:rPr>
+      </w:pPr>
+      <w:r>
+        <w:rPr>
+          <w:lang w:eastAsia="zh-Hans"/>
+        </w:rPr>
+        <w:t>7</w:t>
+      </w:r>
+      <w:r>
+        <w:rPr>
+          <w:rFonts w:hint="eastAsia"/>
+          <w:lang w:eastAsia="zh-Hans"/>
+        </w:rPr>
+        <w:t>、分别计算两篇文档每个分词的</w:t>
+      </w:r>
+      <w:r>
+        <w:rPr>
+          <w:rFonts w:hint="eastAsia"/>
+          <w:lang w:eastAsia="zh-Hans"/>
+        </w:rPr>
+        <w:t>TF-IDF</w:t>
+      </w:r>
+      <w:r>
+        <w:rPr>
+          <w:rFonts w:hint="eastAsia"/>
+          <w:lang w:eastAsia="zh-Hans"/>
+        </w:rPr>
+        <w:t>值，构成文档的词向量空间</w:t>
+      </w:r>
+    </w:p>
+    <w:p>
+      <w:pPr>
         <w:widowControl/>
-        <w:suppressLineNumbers w:val="0"/>
         <w:jc w:val="left"/>
         <w:rPr>
-          <w:rFonts w:hint="eastAsia"/>
-          <w:lang w:val="en-US" w:eastAsia="zh-Hans"/>
-        </w:rPr>
-      </w:pPr>
-      <w:r>
-        <w:rPr>
-          <w:rFonts w:hint="default"/>
-          <w:lang w:eastAsia="zh-Hans"/>
-        </w:rPr>
-        <w:t>7</w:t>
-      </w:r>
-      <w:r>
-        <w:rPr>
-          <w:rFonts w:hint="eastAsia"/>
-          <w:lang w:eastAsia="zh-Hans"/>
-        </w:rPr>
-        <w:t>、</w:t>
-      </w:r>
-      <w:r>
-        <w:rPr>
-          <w:rFonts w:hint="eastAsia"/>
-          <w:lang w:val="en-US" w:eastAsia="zh-Hans"/>
-        </w:rPr>
-        <w:t>分别计算两篇文档每个分词的TF-IDF值，构成文档的词向量空间</w:t>
-      </w:r>
-    </w:p>
-    <w:p>
-      <w:pPr>
-        <w:keepNext w:val="0"/>
-        <w:keepLines w:val="0"/>
+          <w:lang w:eastAsia="zh-Hans"/>
+        </w:rPr>
+      </w:pPr>
+      <w:r>
+        <w:rPr>
+          <w:lang w:eastAsia="zh-Hans"/>
+        </w:rPr>
+        <w:t>8</w:t>
+      </w:r>
+      <w:r>
+        <w:rPr>
+          <w:rFonts w:hint="eastAsia"/>
+          <w:lang w:eastAsia="zh-Hans"/>
+        </w:rPr>
+        <w:t>、带入</w:t>
+      </w:r>
+      <w:r>
+        <w:rPr>
+          <w:rFonts w:hint="eastAsia"/>
+          <w:lang w:eastAsia="zh-Hans"/>
+        </w:rPr>
+        <w:t>VSM</w:t>
+      </w:r>
+      <w:r>
+        <w:rPr>
+          <w:rFonts w:hint="eastAsia"/>
+          <w:lang w:eastAsia="zh-Hans"/>
+        </w:rPr>
+        <w:t>向量模型公式，得到相似度</w:t>
+      </w:r>
+    </w:p>
+    <w:p>
+      <w:pPr>
         <w:widowControl/>
-        <w:suppressLineNumbers w:val="0"/>
         <w:jc w:val="left"/>
         <w:rPr>
-          <w:rFonts w:hint="eastAsia"/>
-          <w:lang w:val="en-US" w:eastAsia="zh-Hans"/>
-        </w:rPr>
-      </w:pPr>
-      <w:r>
-        <w:rPr>
-          <w:rFonts w:hint="default"/>
-          <w:lang w:eastAsia="zh-Hans"/>
-        </w:rPr>
-        <w:t>8</w:t>
-      </w:r>
-      <w:r>
-        <w:rPr>
-          <w:rFonts w:hint="eastAsia"/>
-          <w:lang w:eastAsia="zh-Hans"/>
-        </w:rPr>
-        <w:t>、</w:t>
-      </w:r>
-      <w:r>
-        <w:rPr>
-          <w:rFonts w:hint="eastAsia"/>
-          <w:lang w:val="en-US" w:eastAsia="zh-Hans"/>
-        </w:rPr>
-        <w:t>带入VSM向量模型公式，得到相似度</w:t>
-      </w:r>
-    </w:p>
-    <w:p>
-      <w:pPr>
-        <w:keepNext w:val="0"/>
-        <w:keepLines w:val="0"/>
+          <w:lang w:eastAsia="zh-Hans"/>
+        </w:rPr>
+      </w:pPr>
+      <w:r>
+        <w:rPr>
+          <w:lang w:eastAsia="zh-Hans"/>
+        </w:rPr>
+        <w:t>9</w:t>
+      </w:r>
+      <w:r>
+        <w:rPr>
+          <w:rFonts w:hint="eastAsia"/>
+          <w:lang w:eastAsia="zh-Hans"/>
+        </w:rPr>
+        <w:t>、对所有内规计算完相似度后，依据相似度降序排列，得到一篇外规的相关内规列表</w:t>
+      </w:r>
+    </w:p>
+    <w:p>
+      <w:pPr>
         <w:widowControl/>
-        <w:suppressLineNumbers w:val="0"/>
         <w:jc w:val="left"/>
         <w:rPr>
-          <w:rFonts w:hint="eastAsia"/>
-          <w:lang w:val="en-US" w:eastAsia="zh-Hans"/>
-        </w:rPr>
-      </w:pPr>
-      <w:r>
-        <w:rPr>
-          <w:rFonts w:hint="default"/>
-          <w:lang w:eastAsia="zh-Hans"/>
-        </w:rPr>
-        <w:t>9</w:t>
-      </w:r>
-      <w:r>
-        <w:rPr>
-          <w:rFonts w:hint="eastAsia"/>
-          <w:lang w:eastAsia="zh-Hans"/>
-        </w:rPr>
-        <w:t>、</w:t>
-      </w:r>
-      <w:r>
-        <w:rPr>
-          <w:rFonts w:hint="eastAsia"/>
-          <w:lang w:val="en-US" w:eastAsia="zh-Hans"/>
-        </w:rPr>
-        <w:t>对所有内规计算完相似度后，依据相似度降序排列，得到一篇外规的相关内规列表</w:t>
-      </w:r>
-    </w:p>
-    <w:p>
-      <w:pPr>
-        <w:keepNext w:val="0"/>
-        <w:keepLines w:val="0"/>
+          <w:lang w:eastAsia="zh-Hans"/>
+        </w:rPr>
+      </w:pPr>
+    </w:p>
+    <w:p>
+      <w:pPr>
         <w:widowControl/>
-        <w:suppressLineNumbers w:val="0"/>
         <w:jc w:val="left"/>
         <w:rPr>
-          <w:rFonts w:hint="default"/>
-          <w:lang w:val="en-US" w:eastAsia="zh-Hans"/>
-        </w:rPr>
-      </w:pPr>
-    </w:p>
-    <w:p>
-      <w:pPr>
-        <w:keepNext w:val="0"/>
-        <w:keepLines w:val="0"/>
-        <w:widowControl/>
-        <w:suppressLineNumbers w:val="0"/>
-        <w:jc w:val="left"/>
-        <w:rPr>
-          <w:rFonts w:hint="eastAsia"/>
-          <w:lang w:val="en-US" w:eastAsia="zh-Hans"/>
+          <w:lang w:eastAsia="zh-Hans"/>
         </w:rPr>
       </w:pPr>
       <w:r>
@@ -1752,564 +1896,557 @@
           <w:rFonts w:hint="eastAsia"/>
           <w:b/>
           <w:bCs/>
-          <w:lang w:val="en-US" w:eastAsia="zh-CN"/>
         </w:rPr>
         <w:t>实例解释</w:t>
       </w:r>
       <w:r>
         <w:rPr>
           <w:rFonts w:hint="eastAsia"/>
-          <w:lang w:val="en-US" w:eastAsia="zh-Hans"/>
+          <w:lang w:eastAsia="zh-Hans"/>
         </w:rPr>
         <w:t>：</w:t>
       </w:r>
     </w:p>
     <w:p>
       <w:pPr>
-        <w:keepNext w:val="0"/>
-        <w:keepLines w:val="0"/>
         <w:widowControl/>
-        <w:suppressLineNumbers w:val="0"/>
         <w:jc w:val="left"/>
-        <w:rPr>
-          <w:rFonts w:hint="default"/>
-          <w:lang w:val="en-US" w:eastAsia="zh-CN"/>
-        </w:rPr>
-      </w:pPr>
-      <w:r>
-        <w:rPr>
-          <w:rFonts w:hint="default"/>
-          <w:lang w:val="en-US" w:eastAsia="zh-CN"/>
-        </w:rPr>
-        <w:t>句子A：我喜欢看电视，不喜欢看电影。</w:t>
-      </w:r>
-    </w:p>
-    <w:p>
-      <w:pPr>
-        <w:keepNext w:val="0"/>
-        <w:keepLines w:val="0"/>
+      </w:pPr>
+      <w:r>
+        <w:t>句子</w:t>
+      </w:r>
+      <w:r>
+        <w:t>A</w:t>
+      </w:r>
+      <w:r>
+        <w:t>：我喜欢看电视，不喜欢看电影。</w:t>
+      </w:r>
+    </w:p>
+    <w:p>
+      <w:pPr>
         <w:widowControl/>
-        <w:suppressLineNumbers w:val="0"/>
         <w:jc w:val="left"/>
-        <w:rPr>
-          <w:rFonts w:hint="default"/>
-          <w:lang w:val="en-US" w:eastAsia="zh-CN"/>
-        </w:rPr>
-      </w:pPr>
-      <w:r>
-        <w:rPr>
-          <w:rFonts w:hint="default"/>
-          <w:lang w:val="en-US" w:eastAsia="zh-CN"/>
-        </w:rPr>
-        <w:t>句子B：我不喜欢看电视，也不喜欢看电影。</w:t>
-      </w:r>
-    </w:p>
-    <w:p>
-      <w:pPr>
-        <w:keepNext w:val="0"/>
-        <w:keepLines w:val="0"/>
+      </w:pPr>
+      <w:r>
+        <w:t>句子</w:t>
+      </w:r>
+      <w:r>
+        <w:t>B</w:t>
+      </w:r>
+      <w:r>
+        <w:t>：我不喜欢看电视，也不喜欢看电影。</w:t>
+      </w:r>
+    </w:p>
+    <w:p>
+      <w:pPr>
         <w:widowControl/>
-        <w:suppressLineNumbers w:val="0"/>
         <w:jc w:val="left"/>
-        <w:rPr>
-          <w:rFonts w:hint="default"/>
-          <w:lang w:val="en-US" w:eastAsia="zh-CN"/>
-        </w:rPr>
-      </w:pPr>
-      <w:r>
-        <w:rPr>
-          <w:rFonts w:hint="default"/>
-          <w:lang w:val="en-US" w:eastAsia="zh-CN"/>
-        </w:rPr>
+      </w:pPr>
+      <w:r>
         <w:t>第一步，分词。</w:t>
       </w:r>
     </w:p>
     <w:p>
       <w:pPr>
-        <w:keepNext w:val="0"/>
-        <w:keepLines w:val="0"/>
         <w:widowControl/>
-        <w:suppressLineNumbers w:val="0"/>
         <w:jc w:val="left"/>
-        <w:rPr>
-          <w:rFonts w:hint="default"/>
-          <w:lang w:val="en-US" w:eastAsia="zh-CN"/>
-        </w:rPr>
-      </w:pPr>
-      <w:r>
-        <w:rPr>
-          <w:rFonts w:hint="default"/>
-          <w:lang w:val="en-US" w:eastAsia="zh-CN"/>
-        </w:rPr>
-        <w:t>　　句子A：我/喜欢/看/电视，不/喜欢/看/电影。</w:t>
-      </w:r>
-    </w:p>
-    <w:p>
-      <w:pPr>
-        <w:keepNext w:val="0"/>
-        <w:keepLines w:val="0"/>
+      </w:pPr>
+      <w:r>
+        <w:t xml:space="preserve">　　句子</w:t>
+      </w:r>
+      <w:r>
+        <w:t>A</w:t>
+      </w:r>
+      <w:r>
+        <w:t>：我</w:t>
+      </w:r>
+      <w:r>
+        <w:t>/</w:t>
+      </w:r>
+      <w:r>
+        <w:t>喜欢</w:t>
+      </w:r>
+      <w:r>
+        <w:t>/</w:t>
+      </w:r>
+      <w:r>
+        <w:t>看</w:t>
+      </w:r>
+      <w:r>
+        <w:t>/</w:t>
+      </w:r>
+      <w:r>
+        <w:t>电视，不</w:t>
+      </w:r>
+      <w:r>
+        <w:t>/</w:t>
+      </w:r>
+      <w:r>
+        <w:t>喜欢</w:t>
+      </w:r>
+      <w:r>
+        <w:t>/</w:t>
+      </w:r>
+      <w:r>
+        <w:t>看</w:t>
+      </w:r>
+      <w:r>
+        <w:t>/</w:t>
+      </w:r>
+      <w:r>
+        <w:t>电影。</w:t>
+      </w:r>
+    </w:p>
+    <w:p>
+      <w:pPr>
         <w:widowControl/>
-        <w:suppressLineNumbers w:val="0"/>
         <w:jc w:val="left"/>
-        <w:rPr>
-          <w:rFonts w:hint="default"/>
-          <w:lang w:val="en-US" w:eastAsia="zh-CN"/>
-        </w:rPr>
-      </w:pPr>
-      <w:r>
-        <w:rPr>
-          <w:rFonts w:hint="default"/>
-          <w:lang w:val="en-US" w:eastAsia="zh-CN"/>
-        </w:rPr>
-        <w:t>　　句子B：我/不/喜欢/看/电视，也/不/喜欢/看/电影。</w:t>
-      </w:r>
-    </w:p>
-    <w:p>
-      <w:pPr>
-        <w:keepNext w:val="0"/>
-        <w:keepLines w:val="0"/>
+      </w:pPr>
+      <w:r>
+        <w:t xml:space="preserve">　　句子</w:t>
+      </w:r>
+      <w:r>
+        <w:t>B</w:t>
+      </w:r>
+      <w:r>
+        <w:t>：我</w:t>
+      </w:r>
+      <w:r>
+        <w:t>/</w:t>
+      </w:r>
+      <w:r>
+        <w:t>不</w:t>
+      </w:r>
+      <w:r>
+        <w:t>/</w:t>
+      </w:r>
+      <w:r>
+        <w:t>喜欢</w:t>
+      </w:r>
+      <w:r>
+        <w:t>/</w:t>
+      </w:r>
+      <w:r>
+        <w:t>看</w:t>
+      </w:r>
+      <w:r>
+        <w:t>/</w:t>
+      </w:r>
+      <w:r>
+        <w:t>电视，也</w:t>
+      </w:r>
+      <w:r>
+        <w:t>/</w:t>
+      </w:r>
+      <w:r>
+        <w:t>不</w:t>
+      </w:r>
+      <w:r>
+        <w:t>/</w:t>
+      </w:r>
+      <w:r>
+        <w:t>喜欢</w:t>
+      </w:r>
+      <w:r>
+        <w:t>/</w:t>
+      </w:r>
+      <w:r>
+        <w:t>看</w:t>
+      </w:r>
+      <w:r>
+        <w:t>/</w:t>
+      </w:r>
+      <w:r>
+        <w:t>电影。</w:t>
+      </w:r>
+    </w:p>
+    <w:p>
+      <w:pPr>
         <w:widowControl/>
-        <w:suppressLineNumbers w:val="0"/>
         <w:jc w:val="left"/>
-        <w:rPr>
-          <w:rFonts w:hint="default"/>
-          <w:lang w:val="en-US" w:eastAsia="zh-CN"/>
-        </w:rPr>
-      </w:pPr>
-      <w:r>
-        <w:rPr>
-          <w:rFonts w:hint="default"/>
-          <w:lang w:val="en-US" w:eastAsia="zh-CN"/>
-        </w:rPr>
-        <w:t> 第二步，列出</w:t>
-      </w:r>
-      <w:r>
-        <w:rPr>
-          <w:rFonts w:hint="eastAsia"/>
-          <w:lang w:val="en-US" w:eastAsia="zh-Hans"/>
+      </w:pPr>
+      <w:r>
+        <w:t> </w:t>
+      </w:r>
+      <w:r>
+        <w:t>第二步，列出</w:t>
+      </w:r>
+      <w:r>
+        <w:rPr>
+          <w:rFonts w:hint="eastAsia"/>
+          <w:lang w:eastAsia="zh-Hans"/>
         </w:rPr>
         <w:t>两句话</w:t>
       </w:r>
       <w:r>
-        <w:rPr>
-          <w:rFonts w:hint="default"/>
-          <w:lang w:val="en-US" w:eastAsia="zh-CN"/>
-        </w:rPr>
         <w:t>所有的</w:t>
       </w:r>
       <w:r>
         <w:rPr>
           <w:rFonts w:hint="eastAsia"/>
-          <w:lang w:val="en-US" w:eastAsia="zh-Hans"/>
+          <w:lang w:eastAsia="zh-Hans"/>
         </w:rPr>
         <w:t>分</w:t>
       </w:r>
       <w:r>
-        <w:rPr>
-          <w:rFonts w:hint="default"/>
-          <w:lang w:val="en-US" w:eastAsia="zh-CN"/>
-        </w:rPr>
         <w:t>词。</w:t>
       </w:r>
     </w:p>
     <w:p>
       <w:pPr>
-        <w:keepNext w:val="0"/>
-        <w:keepLines w:val="0"/>
         <w:widowControl/>
-        <w:suppressLineNumbers w:val="0"/>
         <w:ind w:firstLine="420"/>
         <w:jc w:val="left"/>
-        <w:rPr>
-          <w:rFonts w:hint="default"/>
-          <w:lang w:val="en-US" w:eastAsia="zh-CN"/>
-        </w:rPr>
-      </w:pPr>
-      <w:r>
-        <w:rPr>
-          <w:rFonts w:hint="default"/>
-          <w:lang w:val="en-US" w:eastAsia="zh-CN"/>
-        </w:rPr>
+      </w:pPr>
+      <w:r>
         <w:t>我，喜欢，看，电视，电影，不，也。</w:t>
       </w:r>
     </w:p>
     <w:p>
       <w:pPr>
-        <w:keepNext w:val="0"/>
-        <w:keepLines w:val="0"/>
         <w:widowControl/>
-        <w:suppressLineNumbers w:val="0"/>
         <w:jc w:val="left"/>
-        <w:rPr>
-          <w:rFonts w:hint="default"/>
-          <w:lang w:val="en-US" w:eastAsia="zh-CN"/>
-        </w:rPr>
-      </w:pPr>
-      <w:r>
-        <w:rPr>
-          <w:rFonts w:hint="default"/>
-          <w:lang w:val="en-US" w:eastAsia="zh-CN"/>
-        </w:rPr>
+      </w:pPr>
+      <w:r>
         <w:t>第三步，计算词频。</w:t>
       </w:r>
     </w:p>
     <w:p>
       <w:pPr>
-        <w:keepNext w:val="0"/>
-        <w:keepLines w:val="0"/>
         <w:widowControl/>
-        <w:suppressLineNumbers w:val="0"/>
         <w:jc w:val="left"/>
-        <w:rPr>
-          <w:rFonts w:hint="default"/>
-          <w:lang w:val="en-US" w:eastAsia="zh-CN"/>
-        </w:rPr>
-      </w:pPr>
-      <w:r>
-        <w:rPr>
-          <w:rFonts w:hint="default"/>
-          <w:lang w:val="en-US" w:eastAsia="zh-CN"/>
-        </w:rPr>
-        <w:t>　　句子A：我 1，喜欢 2，看 2，电视 1，电影 1，不 1，也 0。</w:t>
-      </w:r>
-    </w:p>
-    <w:p>
-      <w:pPr>
-        <w:keepNext w:val="0"/>
-        <w:keepLines w:val="0"/>
+      </w:pPr>
+      <w:r>
+        <w:t xml:space="preserve">　　句子</w:t>
+      </w:r>
+      <w:r>
+        <w:t>A</w:t>
+      </w:r>
+      <w:r>
+        <w:t>：我</w:t>
+      </w:r>
+      <w:r>
+        <w:t xml:space="preserve"> 1</w:t>
+      </w:r>
+      <w:r>
+        <w:t>，喜欢</w:t>
+      </w:r>
+      <w:r>
+        <w:t xml:space="preserve"> 2</w:t>
+      </w:r>
+      <w:r>
+        <w:t>，看</w:t>
+      </w:r>
+      <w:r>
+        <w:t xml:space="preserve"> 2</w:t>
+      </w:r>
+      <w:r>
+        <w:t>，电视</w:t>
+      </w:r>
+      <w:r>
+        <w:t xml:space="preserve"> 1</w:t>
+      </w:r>
+      <w:r>
+        <w:t>，电影</w:t>
+      </w:r>
+      <w:r>
+        <w:t xml:space="preserve"> 1</w:t>
+      </w:r>
+      <w:r>
+        <w:t>，不</w:t>
+      </w:r>
+      <w:r>
+        <w:t xml:space="preserve"> 1</w:t>
+      </w:r>
+      <w:r>
+        <w:t>，也</w:t>
+      </w:r>
+      <w:r>
+        <w:t xml:space="preserve"> 0</w:t>
+      </w:r>
+      <w:r>
+        <w:t>。</w:t>
+      </w:r>
+    </w:p>
+    <w:p>
+      <w:pPr>
         <w:widowControl/>
-        <w:suppressLineNumbers w:val="0"/>
         <w:jc w:val="left"/>
-        <w:rPr>
-          <w:rFonts w:hint="default"/>
-          <w:lang w:val="en-US" w:eastAsia="zh-CN"/>
-        </w:rPr>
-      </w:pPr>
-      <w:r>
-        <w:rPr>
-          <w:rFonts w:hint="default"/>
-          <w:lang w:val="en-US" w:eastAsia="zh-CN"/>
-        </w:rPr>
-        <w:t>　　句子B：我 1，喜欢 2，看 2，电视 1，电影 1，不 2，也 1。</w:t>
-      </w:r>
-    </w:p>
-    <w:p>
-      <w:pPr>
-        <w:keepNext w:val="0"/>
-        <w:keepLines w:val="0"/>
+      </w:pPr>
+      <w:r>
+        <w:t xml:space="preserve">　　句子</w:t>
+      </w:r>
+      <w:r>
+        <w:t>B</w:t>
+      </w:r>
+      <w:r>
+        <w:t>：我</w:t>
+      </w:r>
+      <w:r>
+        <w:t xml:space="preserve"> 1</w:t>
+      </w:r>
+      <w:r>
+        <w:t>，喜欢</w:t>
+      </w:r>
+      <w:r>
+        <w:t xml:space="preserve"> 2</w:t>
+      </w:r>
+      <w:r>
+        <w:t>，看</w:t>
+      </w:r>
+      <w:r>
+        <w:t xml:space="preserve"> 2</w:t>
+      </w:r>
+      <w:r>
+        <w:t>，电视</w:t>
+      </w:r>
+      <w:r>
+        <w:t xml:space="preserve"> 1</w:t>
+      </w:r>
+      <w:r>
+        <w:t>，电影</w:t>
+      </w:r>
+      <w:r>
+        <w:t xml:space="preserve"> 1</w:t>
+      </w:r>
+      <w:r>
+        <w:t>，不</w:t>
+      </w:r>
+      <w:r>
+        <w:t xml:space="preserve"> 2</w:t>
+      </w:r>
+      <w:r>
+        <w:t>，也</w:t>
+      </w:r>
+      <w:r>
+        <w:t xml:space="preserve"> 1</w:t>
+      </w:r>
+      <w:r>
+        <w:t>。</w:t>
+      </w:r>
+    </w:p>
+    <w:p>
+      <w:pPr>
         <w:widowControl/>
-        <w:suppressLineNumbers w:val="0"/>
         <w:jc w:val="left"/>
-        <w:rPr>
-          <w:rFonts w:hint="default"/>
-          <w:lang w:val="en-US" w:eastAsia="zh-CN"/>
-        </w:rPr>
-      </w:pPr>
-      <w:r>
-        <w:rPr>
-          <w:rFonts w:hint="default"/>
-          <w:lang w:val="en-US" w:eastAsia="zh-CN"/>
-        </w:rPr>
-        <w:t> 第四步，写出</w:t>
-      </w:r>
-      <w:r>
-        <w:rPr>
-          <w:rFonts w:hint="eastAsia"/>
-          <w:lang w:val="en-US" w:eastAsia="zh-Hans"/>
+      </w:pPr>
+      <w:r>
+        <w:t> </w:t>
+      </w:r>
+      <w:r>
+        <w:t>第四步，写出</w:t>
+      </w:r>
+      <w:r>
+        <w:rPr>
+          <w:rFonts w:hint="eastAsia"/>
+          <w:lang w:eastAsia="zh-Hans"/>
         </w:rPr>
         <w:t>每个</w:t>
       </w:r>
       <w:r>
-        <w:rPr>
-          <w:rFonts w:hint="default"/>
-          <w:lang w:val="en-US" w:eastAsia="zh-CN"/>
-        </w:rPr>
         <w:t>词频</w:t>
       </w:r>
       <w:r>
         <w:rPr>
           <w:rFonts w:hint="eastAsia"/>
-          <w:lang w:val="en-US" w:eastAsia="zh-Hans"/>
-        </w:rPr>
-        <w:t>TF-IDF值</w:t>
-      </w:r>
-      <w:r>
-        <w:rPr>
-          <w:rFonts w:hint="default"/>
-          <w:lang w:val="en-US" w:eastAsia="zh-CN"/>
-        </w:rPr>
+          <w:lang w:eastAsia="zh-Hans"/>
+        </w:rPr>
+        <w:t>TF-IDF</w:t>
+      </w:r>
+      <w:r>
+        <w:rPr>
+          <w:rFonts w:hint="eastAsia"/>
+          <w:lang w:eastAsia="zh-Hans"/>
+        </w:rPr>
+        <w:t>值</w:t>
+      </w:r>
+      <w:r>
         <w:t>向量。</w:t>
       </w:r>
     </w:p>
     <w:p>
       <w:pPr>
-        <w:keepNext w:val="0"/>
-        <w:keepLines w:val="0"/>
         <w:widowControl/>
-        <w:suppressLineNumbers w:val="0"/>
         <w:jc w:val="left"/>
-        <w:rPr>
-          <w:rFonts w:hint="default"/>
-          <w:lang w:val="en-US" w:eastAsia="zh-CN"/>
-        </w:rPr>
-      </w:pPr>
-      <w:r>
-        <w:rPr>
-          <w:rFonts w:hint="default"/>
-          <w:lang w:val="en-US" w:eastAsia="zh-CN"/>
-        </w:rPr>
-        <w:t>　　句子A：[</w:t>
-      </w:r>
-      <w:r>
-        <w:rPr>
-          <w:rFonts w:hint="default"/>
-          <w:lang w:eastAsia="zh-CN"/>
-        </w:rPr>
-        <w:t>..., ..., ..., ..., ..., ..., ...</w:t>
-      </w:r>
-      <w:r>
-        <w:rPr>
-          <w:rFonts w:hint="default"/>
-          <w:lang w:val="en-US" w:eastAsia="zh-CN"/>
-        </w:rPr>
-        <w:t>]</w:t>
-      </w:r>
-    </w:p>
-    <w:p>
-      <w:pPr>
-        <w:keepNext w:val="0"/>
-        <w:keepLines w:val="0"/>
+      </w:pPr>
+      <w:r>
+        <w:lastRenderedPageBreak/>
+        <w:t xml:space="preserve">　　句子</w:t>
+      </w:r>
+      <w:r>
+        <w:t>A</w:t>
+      </w:r>
+      <w:r>
+        <w:t>：</w:t>
+      </w:r>
+      <w:r>
+        <w:t>[..., ..., ..., ..., ..., ..., ...]</w:t>
+      </w:r>
+    </w:p>
+    <w:p>
+      <w:pPr>
         <w:widowControl/>
-        <w:suppressLineNumbers w:val="0"/>
         <w:jc w:val="left"/>
-        <w:rPr>
-          <w:rFonts w:hint="default"/>
-          <w:lang w:val="en-US" w:eastAsia="zh-CN"/>
-        </w:rPr>
-      </w:pPr>
-      <w:r>
-        <w:rPr>
-          <w:rFonts w:hint="default"/>
-          <w:lang w:val="en-US" w:eastAsia="zh-CN"/>
-        </w:rPr>
-        <w:t>　　句子B：[</w:t>
-      </w:r>
-      <w:r>
-        <w:rPr>
-          <w:rFonts w:hint="default"/>
-          <w:lang w:eastAsia="zh-CN"/>
-        </w:rPr>
-        <w:t>..., ..., ..., ..., ..., ..., ...</w:t>
-      </w:r>
-      <w:r>
-        <w:rPr>
-          <w:rFonts w:hint="default"/>
-          <w:lang w:val="en-US" w:eastAsia="zh-CN"/>
-        </w:rPr>
-        <w:t>]</w:t>
-      </w:r>
-    </w:p>
-    <w:p>
-      <w:pPr>
-        <w:keepNext w:val="0"/>
-        <w:keepLines w:val="0"/>
+      </w:pPr>
+      <w:r>
+        <w:t xml:space="preserve">　　句子</w:t>
+      </w:r>
+      <w:r>
+        <w:t>B</w:t>
+      </w:r>
+      <w:r>
+        <w:t>：</w:t>
+      </w:r>
+      <w:r>
+        <w:t>[..., ..., ..., ..., ..., ..., ...]</w:t>
+      </w:r>
+    </w:p>
+    <w:p>
+      <w:pPr>
         <w:widowControl/>
-        <w:suppressLineNumbers w:val="0"/>
         <w:jc w:val="left"/>
-        <w:rPr>
-          <w:rFonts w:hint="default"/>
-          <w:lang w:val="en-US" w:eastAsia="zh-CN"/>
-        </w:rPr>
-      </w:pPr>
-      <w:r>
-        <w:rPr>
-          <w:rFonts w:hint="eastAsia"/>
-          <w:lang w:val="en-US" w:eastAsia="zh-Hans"/>
+      </w:pPr>
+      <w:r>
+        <w:rPr>
+          <w:rFonts w:hint="eastAsia"/>
+          <w:lang w:eastAsia="zh-Hans"/>
         </w:rPr>
         <w:t>第五步，</w:t>
       </w:r>
       <w:r>
-        <w:rPr>
-          <w:rFonts w:hint="default"/>
-          <w:lang w:val="en-US" w:eastAsia="zh-CN"/>
-        </w:rPr>
-        <w:t>使用余弦公式，我们就可以得到，句子A与句子B的夹角的余弦。</w:t>
-      </w:r>
-    </w:p>
-    <w:p>
-      <w:pPr>
-        <w:keepNext w:val="0"/>
-        <w:keepLines w:val="0"/>
+        <w:t>使用余弦公式，我们就可以得到，句子</w:t>
+      </w:r>
+      <w:r>
+        <w:t>A</w:t>
+      </w:r>
+      <w:r>
+        <w:t>与句子</w:t>
+      </w:r>
+      <w:r>
+        <w:t>B</w:t>
+      </w:r>
+      <w:r>
+        <w:t>的夹角的余弦。</w:t>
+      </w:r>
+    </w:p>
+    <w:p>
+      <w:pPr>
         <w:widowControl/>
-        <w:suppressLineNumbers w:val="0"/>
         <w:jc w:val="left"/>
-        <w:rPr>
-          <w:rFonts w:hint="default"/>
-          <w:lang w:val="en-US" w:eastAsia="zh-CN"/>
-        </w:rPr>
-      </w:pPr>
-      <w:r>
-        <w:rPr>
-          <w:rFonts w:hint="default"/>
-          <w:lang w:val="en-US" w:eastAsia="zh-CN"/>
-        </w:rPr>
-        <w:t>余弦值越接近1，就表明夹角越接近0度，也就是两个向量越相似。</w:t>
-      </w:r>
-    </w:p>
-    <w:p>
-      <w:pPr>
-        <w:keepNext w:val="0"/>
-        <w:keepLines w:val="0"/>
+      </w:pPr>
+      <w:r>
+        <w:t>余弦值越接近</w:t>
+      </w:r>
+      <w:r>
+        <w:t>1</w:t>
+      </w:r>
+      <w:r>
+        <w:t>，就表明夹角越接近</w:t>
+      </w:r>
+      <w:r>
+        <w:t>0</w:t>
+      </w:r>
+      <w:r>
+        <w:t>度，也就是两个向量越相似。</w:t>
+      </w:r>
+    </w:p>
+    <w:p>
+      <w:pPr>
         <w:widowControl/>
-        <w:suppressLineNumbers w:val="0"/>
         <w:jc w:val="left"/>
-        <w:rPr>
-          <w:rFonts w:hint="default"/>
-          <w:lang w:val="en-US" w:eastAsia="zh-CN"/>
-        </w:rPr>
-      </w:pPr>
-    </w:p>
-    <w:p>
-      <w:pPr>
-        <w:keepNext w:val="0"/>
-        <w:keepLines w:val="0"/>
+      </w:pPr>
+    </w:p>
+    <w:p>
+      <w:pPr>
         <w:widowControl/>
-        <w:suppressLineNumbers w:val="0"/>
         <w:jc w:val="left"/>
         <w:rPr>
-          <w:rFonts w:hint="eastAsia"/>
-          <w:lang w:val="en-US" w:eastAsia="zh-Hans"/>
-        </w:rPr>
-      </w:pPr>
-      <w:r>
-        <w:rPr>
-          <w:rFonts w:hint="eastAsia"/>
-          <w:lang w:val="en-US" w:eastAsia="zh-Hans"/>
+          <w:lang w:eastAsia="zh-Hans"/>
+        </w:rPr>
+      </w:pPr>
+      <w:r>
+        <w:rPr>
+          <w:rFonts w:hint="eastAsia"/>
+          <w:lang w:eastAsia="zh-Hans"/>
         </w:rPr>
         <w:t>参考：</w:t>
       </w:r>
     </w:p>
     <w:p>
       <w:pPr>
-        <w:keepNext w:val="0"/>
-        <w:keepLines w:val="0"/>
         <w:widowControl/>
         <w:numPr>
           <w:ilvl w:val="0"/>
           <w:numId w:val="2"/>
         </w:numPr>
-        <w:suppressLineNumbers w:val="0"/>
-        <w:ind w:firstLine="420" w:firstLineChars="0"/>
+        <w:ind w:firstLine="420"/>
         <w:jc w:val="left"/>
         <w:rPr>
-          <w:rFonts w:hint="eastAsia"/>
-          <w:lang w:eastAsia="zh-Hans"/>
-        </w:rPr>
-      </w:pPr>
-      <w:r>
-        <w:rPr>
-          <w:rFonts w:hint="eastAsia"/>
-          <w:lang w:val="en-US" w:eastAsia="zh-Hans"/>
-        </w:rPr>
-        <w:t>VSM：</w:t>
-      </w:r>
-      <w:r>
-        <w:rPr>
-          <w:rFonts w:hint="eastAsia"/>
-          <w:lang w:eastAsia="zh-Hans"/>
-        </w:rPr>
-        <w:fldChar w:fldCharType="begin"/>
-      </w:r>
-      <w:r>
-        <w:rPr>
-          <w:rFonts w:hint="eastAsia"/>
-          <w:lang w:eastAsia="zh-Hans"/>
-        </w:rPr>
-        <w:instrText xml:space="preserve"> HYPERLINK "https://blog.csdn.net/weixin_43758551/article/details/113918690" </w:instrText>
-      </w:r>
-      <w:r>
-        <w:rPr>
-          <w:rFonts w:hint="eastAsia"/>
-          <w:lang w:eastAsia="zh-Hans"/>
-        </w:rPr>
-        <w:fldChar w:fldCharType="separate"/>
-      </w:r>
-      <w:r>
-        <w:rPr>
-          <w:rStyle w:val="8"/>
-          <w:rFonts w:hint="eastAsia"/>
-          <w:lang w:eastAsia="zh-Hans"/>
-        </w:rPr>
-        <w:t>https://blog.csdn.net/weixin_43758551/article/details/113918690</w:t>
-      </w:r>
-      <w:r>
-        <w:rPr>
-          <w:rFonts w:hint="eastAsia"/>
-          <w:lang w:eastAsia="zh-Hans"/>
-        </w:rPr>
-        <w:fldChar w:fldCharType="end"/>
-      </w:r>
-    </w:p>
-    <w:p>
-      <w:pPr>
-        <w:keepNext w:val="0"/>
-        <w:keepLines w:val="0"/>
+          <w:lang w:eastAsia="zh-Hans"/>
+        </w:rPr>
+      </w:pPr>
+      <w:r>
+        <w:rPr>
+          <w:rFonts w:hint="eastAsia"/>
+          <w:lang w:eastAsia="zh-Hans"/>
+        </w:rPr>
+        <w:t>VSM</w:t>
+      </w:r>
+      <w:r>
+        <w:rPr>
+          <w:rFonts w:hint="eastAsia"/>
+          <w:lang w:eastAsia="zh-Hans"/>
+        </w:rPr>
+        <w:t>：</w:t>
+      </w:r>
+      <w:hyperlink r:id="rId13" w:history="1">
+        <w:r>
+          <w:rPr>
+            <w:rStyle w:val="a6"/>
+            <w:rFonts w:hint="eastAsia"/>
+            <w:lang w:eastAsia="zh-Hans"/>
+          </w:rPr>
+          <w:t>https://blog.csdn.net/weixin_43758551/article/details/113918690</w:t>
+        </w:r>
+      </w:hyperlink>
+    </w:p>
+    <w:p>
+      <w:pPr>
         <w:widowControl/>
         <w:numPr>
           <w:ilvl w:val="0"/>
           <w:numId w:val="2"/>
         </w:numPr>
-        <w:suppressLineNumbers w:val="0"/>
-        <w:ind w:firstLine="420" w:firstLineChars="0"/>
+        <w:ind w:firstLine="420"/>
         <w:jc w:val="left"/>
         <w:rPr>
-          <w:rFonts w:hint="default"/>
-          <w:lang w:eastAsia="zh-Hans"/>
-        </w:rPr>
-      </w:pPr>
-      <w:r>
-        <w:rPr>
-          <w:rFonts w:hint="eastAsia"/>
-          <w:lang w:val="en-US" w:eastAsia="zh-Hans"/>
-        </w:rPr>
-        <w:t>HanLP：</w:t>
-      </w:r>
-      <w:r>
-        <w:rPr>
-          <w:rFonts w:hint="eastAsia"/>
-          <w:lang w:val="en-US" w:eastAsia="zh-Hans"/>
-        </w:rPr>
-        <w:fldChar w:fldCharType="begin"/>
-      </w:r>
-      <w:r>
-        <w:rPr>
-          <w:rFonts w:hint="eastAsia"/>
-          <w:lang w:val="en-US" w:eastAsia="zh-Hans"/>
-        </w:rPr>
-        <w:instrText xml:space="preserve"> HYPERLINK "https://hanlp.hankcs.com/demos/tok.html" </w:instrText>
-      </w:r>
-      <w:r>
-        <w:rPr>
-          <w:rFonts w:hint="eastAsia"/>
-          <w:lang w:val="en-US" w:eastAsia="zh-Hans"/>
-        </w:rPr>
-        <w:fldChar w:fldCharType="separate"/>
-      </w:r>
-      <w:r>
-        <w:rPr>
-          <w:rStyle w:val="9"/>
-          <w:rFonts w:hint="eastAsia"/>
-          <w:lang w:val="en-US" w:eastAsia="zh-Hans"/>
-        </w:rPr>
-        <w:t>https://hanlp.hankcs.com/demos/tok.html</w:t>
-      </w:r>
-      <w:r>
-        <w:rPr>
-          <w:rFonts w:hint="eastAsia"/>
-          <w:lang w:val="en-US" w:eastAsia="zh-Hans"/>
-        </w:rPr>
-        <w:fldChar w:fldCharType="end"/>
-      </w:r>
+          <w:lang w:eastAsia="zh-Hans"/>
+        </w:rPr>
+      </w:pPr>
+      <w:r>
+        <w:rPr>
+          <w:rFonts w:hint="eastAsia"/>
+          <w:lang w:eastAsia="zh-Hans"/>
+        </w:rPr>
+        <w:t>HanLP</w:t>
+      </w:r>
+      <w:r>
+        <w:rPr>
+          <w:rFonts w:hint="eastAsia"/>
+          <w:lang w:eastAsia="zh-Hans"/>
+        </w:rPr>
+        <w:t>：</w:t>
+      </w:r>
+      <w:hyperlink r:id="rId14" w:history="1">
+        <w:r>
+          <w:rPr>
+            <w:rStyle w:val="a7"/>
+            <w:rFonts w:hint="eastAsia"/>
+            <w:lang w:eastAsia="zh-Hans"/>
+          </w:rPr>
+          <w:t>https://hanlp.hankcs.com/demos/tok.html</w:t>
+        </w:r>
+      </w:hyperlink>
     </w:p>
     <w:p>
       <w:pPr>
@@ -2318,10 +2455,10 @@
           <w:numId w:val="1"/>
         </w:numPr>
         <w:rPr>
-          <w:rFonts w:hint="default" w:hAnsi="宋体" w:eastAsia="宋体" w:asciiTheme="minorAscii"/>
+          <w:rFonts w:eastAsia="宋体" w:hAnsi="宋体"/>
           <w:sz w:val="32"/>
           <w:szCs w:val="32"/>
-          <w:lang w:val="en-US" w:eastAsia="zh-Hans"/>
+          <w:lang w:eastAsia="zh-Hans"/>
         </w:rPr>
       </w:pPr>
       <w:r>
@@ -2329,22 +2466,20 @@
           <w:rFonts w:hint="eastAsia"/>
           <w:sz w:val="32"/>
           <w:szCs w:val="32"/>
-          <w:lang w:val="en-US" w:eastAsia="zh-Hans"/>
+          <w:lang w:eastAsia="zh-Hans"/>
         </w:rPr>
         <w:t>具体流程</w:t>
       </w:r>
     </w:p>
     <w:p>
       <w:pPr>
-        <w:pStyle w:val="11"/>
+        <w:pStyle w:val="1"/>
         <w:numPr>
           <w:ilvl w:val="0"/>
           <w:numId w:val="3"/>
         </w:numPr>
         <w:ind w:firstLineChars="0"/>
         <w:rPr>
-          <w:rFonts w:hint="eastAsia" w:asciiTheme="minorAscii"/>
-          <w:sz w:val="21"/>
           <w:szCs w:val="21"/>
           <w:lang w:eastAsia="zh-Hans"/>
         </w:rPr>
@@ -2360,7 +2495,7 @@
         <w:rPr>
           <w:rFonts w:hint="eastAsia"/>
           <w:szCs w:val="21"/>
-          <w:lang w:val="en-US" w:eastAsia="zh-Hans"/>
+          <w:lang w:eastAsia="zh-Hans"/>
         </w:rPr>
         <w:t>内规、外规</w:t>
       </w:r>
@@ -2369,7 +2504,14 @@
           <w:rFonts w:hint="eastAsia"/>
           <w:szCs w:val="21"/>
         </w:rPr>
-        <w:t>文本进行预处理，主要是冗余信息去除、中文分词和停用词去除。冗余信息去除部分，我们主要排除了文本信息中附加的网址、多余的空白字符、前缀信息等。中文分词我们使用HanLP</w:t>
+        <w:t>文本进行预处理，主要是冗余信息去除、中文分词和停用词去除。冗余信息去除部分，我们主要排除了文本信息中附加的网址、多余的空白字符、前缀信息等。中文分词我们使用</w:t>
+      </w:r>
+      <w:r>
+        <w:rPr>
+          <w:rFonts w:hint="eastAsia"/>
+          <w:szCs w:val="21"/>
+        </w:rPr>
+        <w:t>HanLP</w:t>
       </w:r>
       <w:r>
         <w:rPr>
@@ -2383,9 +2525,17 @@
         <w:rPr>
           <w:rFonts w:hint="eastAsia"/>
           <w:szCs w:val="21"/>
-          <w:lang w:val="en-US" w:eastAsia="zh-Hans"/>
-        </w:rPr>
-        <w:t>jieba分词等</w:t>
+          <w:lang w:eastAsia="zh-Hans"/>
+        </w:rPr>
+        <w:t>jieba</w:t>
+      </w:r>
+      <w:r>
+        <w:rPr>
+          <w:rFonts w:hint="eastAsia"/>
+          <w:szCs w:val="21"/>
+          <w:lang w:eastAsia="zh-Hans"/>
+        </w:rPr>
+        <w:t>分词等</w:t>
       </w:r>
       <w:r>
         <w:rPr>
@@ -2397,113 +2547,84 @@
       <w:r>
         <w:rPr>
           <w:rFonts w:hint="eastAsia"/>
-          <w:lang w:val="en-US" w:eastAsia="zh-Hans"/>
+          <w:lang w:eastAsia="zh-Hans"/>
         </w:rPr>
         <w:t>（更近一步可以考虑构建特定于内规语料库的字典，用于优化分词）</w:t>
       </w:r>
     </w:p>
     <w:p>
       <w:pPr>
-        <w:pStyle w:val="11"/>
+        <w:pStyle w:val="1"/>
         <w:numPr>
           <w:ilvl w:val="0"/>
           <w:numId w:val="3"/>
         </w:numPr>
         <w:ind w:firstLineChars="0"/>
         <w:rPr>
-          <w:rFonts w:hint="eastAsia" w:asciiTheme="minorAscii"/>
-          <w:sz w:val="21"/>
-          <w:szCs w:val="21"/>
-          <w:lang w:eastAsia="zh-Hans"/>
-        </w:rPr>
-      </w:pPr>
-      <w:r>
-        <w:rPr>
-          <w:rFonts w:hint="eastAsia" w:ascii="等线" w:hAnsi="等线" w:eastAsia="等线" w:cs="等线"/>
-          <w:lang w:val="en-US" w:eastAsia="zh-Hans"/>
-        </w:rPr>
-        <w:t>计算和排序。基于步骤（</w:t>
-      </w:r>
-      <w:r>
-        <w:rPr>
-          <w:rFonts w:hint="eastAsia" w:ascii="等线" w:hAnsi="等线" w:eastAsia="等线" w:cs="等线"/>
-          <w:lang w:eastAsia="zh-Hans"/>
-        </w:rPr>
-        <w:t>2</w:t>
-      </w:r>
-      <w:r>
-        <w:rPr>
-          <w:rFonts w:hint="eastAsia" w:ascii="等线" w:hAnsi="等线" w:eastAsia="等线" w:cs="等线"/>
-          <w:lang w:val="en-US" w:eastAsia="zh-Hans"/>
-        </w:rPr>
-        <w:t>）所得的结果，</w:t>
-      </w:r>
-      <w:r>
-        <w:rPr>
-          <w:rFonts w:hint="eastAsia" w:ascii="等线" w:hAnsi="等线" w:eastAsia="等线" w:cs="等线"/>
+          <w:szCs w:val="21"/>
+          <w:lang w:eastAsia="zh-Hans"/>
+        </w:rPr>
+      </w:pPr>
+      <w:r>
+        <w:rPr>
+          <w:rFonts w:ascii="DengXian" w:eastAsia="DengXian" w:hAnsi="DengXian" w:cs="DengXian" w:hint="eastAsia"/>
+          <w:lang w:eastAsia="zh-Hans"/>
+        </w:rPr>
+        <w:t>计算和排序。基于步骤（2）所得的结果，</w:t>
+      </w:r>
+      <w:r>
+        <w:rPr>
+          <w:rFonts w:ascii="DengXian" w:eastAsia="DengXian" w:hAnsi="DengXian" w:cs="DengXian" w:hint="eastAsia"/>
         </w:rPr>
         <w:t>采用VSM模型进行IR文本分析</w:t>
       </w:r>
       <w:r>
         <w:rPr>
-          <w:rFonts w:hint="eastAsia" w:ascii="等线" w:hAnsi="等线" w:eastAsia="等线" w:cs="等线"/>
-          <w:lang w:eastAsia="zh-Hans"/>
-        </w:rPr>
-        <w:t>，</w:t>
-      </w:r>
-      <w:r>
-        <w:rPr>
-          <w:rFonts w:hint="eastAsia" w:ascii="等线" w:hAnsi="等线" w:eastAsia="等线" w:cs="等线"/>
-          <w:lang w:val="en-US" w:eastAsia="zh-Hans"/>
-        </w:rPr>
-        <w:t>计算所需查询的外规语句以及内规语料库文本中每个关键词的TF-IDF值，</w:t>
-      </w:r>
-      <w:r>
-        <w:rPr>
-          <w:rFonts w:hint="eastAsia" w:ascii="等线" w:hAnsi="等线" w:eastAsia="等线" w:cs="等线"/>
-          <w:sz w:val="21"/>
+          <w:rFonts w:ascii="DengXian" w:eastAsia="DengXian" w:hAnsi="DengXian" w:cs="DengXian" w:hint="eastAsia"/>
+          <w:lang w:eastAsia="zh-Hans"/>
+        </w:rPr>
+        <w:t>，计算所需查询的外规语句以及内规语料库文本中每个关键词的TF-IDF值，</w:t>
+      </w:r>
+      <w:r>
+        <w:rPr>
+          <w:rFonts w:ascii="DengXian" w:eastAsia="DengXian" w:hAnsi="DengXian" w:cs="DengXian" w:hint="eastAsia"/>
           <w:szCs w:val="21"/>
         </w:rPr>
         <w:t>然后</w:t>
       </w:r>
       <w:r>
         <w:rPr>
-          <w:rFonts w:hint="eastAsia" w:ascii="等线" w:hAnsi="等线" w:eastAsia="等线" w:cs="等线"/>
-          <w:sz w:val="21"/>
-          <w:szCs w:val="21"/>
-          <w:lang w:val="en-US" w:eastAsia="zh-Hans"/>
+          <w:rFonts w:ascii="DengXian" w:eastAsia="DengXian" w:hAnsi="DengXian" w:cs="DengXian" w:hint="eastAsia"/>
+          <w:szCs w:val="21"/>
+          <w:lang w:eastAsia="zh-Hans"/>
         </w:rPr>
         <w:t>将得到的结果代入VSM模型中，得到一篇外规和一条内规条例之间的相似程度，即余弦距离。最后，</w:t>
       </w:r>
       <w:r>
         <w:rPr>
-          <w:rFonts w:hint="eastAsia" w:ascii="等线" w:hAnsi="等线" w:eastAsia="等线" w:cs="等线"/>
-          <w:sz w:val="21"/>
+          <w:rFonts w:ascii="DengXian" w:eastAsia="DengXian" w:hAnsi="DengXian" w:cs="DengXian" w:hint="eastAsia"/>
           <w:szCs w:val="21"/>
         </w:rPr>
         <w:t>按照相似度得分高低对这些</w:t>
       </w:r>
       <w:r>
         <w:rPr>
-          <w:rFonts w:hint="eastAsia" w:ascii="等线" w:hAnsi="等线" w:eastAsia="等线" w:cs="等线"/>
-          <w:sz w:val="21"/>
-          <w:szCs w:val="21"/>
-          <w:lang w:val="en-US" w:eastAsia="zh-Hans"/>
+          <w:rFonts w:ascii="DengXian" w:eastAsia="DengXian" w:hAnsi="DengXian" w:cs="DengXian" w:hint="eastAsia"/>
+          <w:szCs w:val="21"/>
+          <w:lang w:eastAsia="zh-Hans"/>
         </w:rPr>
         <w:t>内规条例</w:t>
       </w:r>
       <w:r>
         <w:rPr>
-          <w:rFonts w:hint="eastAsia" w:ascii="等线" w:hAnsi="等线" w:eastAsia="等线" w:cs="等线"/>
-          <w:sz w:val="21"/>
+          <w:rFonts w:ascii="DengXian" w:eastAsia="DengXian" w:hAnsi="DengXian" w:cs="DengXian" w:hint="eastAsia"/>
           <w:szCs w:val="21"/>
         </w:rPr>
         <w:t>进行降序排序</w:t>
       </w:r>
       <w:r>
         <w:rPr>
-          <w:rFonts w:hint="eastAsia" w:ascii="等线" w:hAnsi="等线" w:eastAsia="等线" w:cs="等线"/>
-          <w:sz w:val="21"/>
+          <w:rFonts w:ascii="DengXian" w:eastAsia="DengXian" w:hAnsi="DengXian" w:cs="DengXian" w:hint="eastAsia"/>
           <w:szCs w:val="21"/>
           <w:lang w:eastAsia="zh-Hans"/>
         </w:rPr>
@@ -2512,26 +2633,20 @@
     </w:p>
     <w:p>
       <w:pPr>
-        <w:pStyle w:val="11"/>
-        <w:numPr>
-          <w:ilvl w:val="0"/>
-          <w:numId w:val="0"/>
-        </w:numPr>
+        <w:pStyle w:val="1"/>
         <w:spacing w:line="360" w:lineRule="auto"/>
-        <w:ind w:left="420" w:leftChars="0"/>
-        <w:rPr>
-          <w:rFonts w:hint="default" w:hAnsi="宋体" w:eastAsia="宋体" w:asciiTheme="minorAscii"/>
-          <w:sz w:val="21"/>
-          <w:szCs w:val="21"/>
-          <w:lang w:val="en-US" w:eastAsia="zh-Hans"/>
-        </w:rPr>
-      </w:pPr>
-      <w:r>
-        <w:rPr>
-          <w:rFonts w:hint="eastAsia" w:hAnsi="宋体" w:eastAsia="宋体" w:asciiTheme="minorAscii"/>
-          <w:sz w:val="21"/>
-          <w:szCs w:val="21"/>
-          <w:lang w:val="en-US" w:eastAsia="zh-Hans"/>
+        <w:ind w:left="420" w:firstLineChars="0" w:firstLine="0"/>
+        <w:rPr>
+          <w:rFonts w:eastAsia="宋体" w:hAnsi="宋体"/>
+          <w:szCs w:val="21"/>
+          <w:lang w:eastAsia="zh-Hans"/>
+        </w:rPr>
+      </w:pPr>
+      <w:r>
+        <w:rPr>
+          <w:rFonts w:eastAsia="宋体" w:hAnsi="宋体" w:hint="eastAsia"/>
+          <w:szCs w:val="21"/>
+          <w:lang w:eastAsia="zh-Hans"/>
         </w:rPr>
         <w:t>经过上述步骤，会针对每一篇外规的查询，生成一份内规的排序列表。</w:t>
       </w:r>
@@ -2543,10 +2658,10 @@
           <w:numId w:val="1"/>
         </w:numPr>
         <w:rPr>
-          <w:rFonts w:hint="default" w:hAnsi="宋体" w:eastAsia="宋体" w:asciiTheme="minorAscii"/>
+          <w:rFonts w:eastAsia="宋体" w:hAnsi="宋体"/>
           <w:sz w:val="32"/>
           <w:szCs w:val="32"/>
-          <w:lang w:val="en-US" w:eastAsia="zh-Hans"/>
+          <w:lang w:eastAsia="zh-Hans"/>
         </w:rPr>
       </w:pPr>
       <w:r>
@@ -2554,14 +2669,14 @@
           <w:rFonts w:hint="eastAsia"/>
           <w:sz w:val="32"/>
           <w:szCs w:val="32"/>
-          <w:lang w:val="en-US" w:eastAsia="zh-Hans"/>
+          <w:lang w:eastAsia="zh-Hans"/>
         </w:rPr>
         <w:t>评估指标</w:t>
       </w:r>
     </w:p>
     <w:p>
       <w:pPr>
-        <w:pStyle w:val="11"/>
+        <w:pStyle w:val="1"/>
         <w:numPr>
           <w:ilvl w:val="0"/>
           <w:numId w:val="4"/>
@@ -2569,15 +2684,13 @@
         <w:spacing w:line="360" w:lineRule="auto"/>
         <w:ind w:firstLineChars="0"/>
         <w:rPr>
-          <w:rFonts w:hint="eastAsia" w:ascii="等线" w:hAnsi="等线" w:eastAsia="等线" w:cs="等线"/>
-          <w:sz w:val="21"/>
-          <w:szCs w:val="21"/>
-        </w:rPr>
-      </w:pPr>
-      <w:r>
-        <w:rPr>
-          <w:rFonts w:hint="eastAsia" w:ascii="等线" w:hAnsi="等线" w:eastAsia="等线" w:cs="等线"/>
-          <w:sz w:val="21"/>
+          <w:rFonts w:ascii="DengXian" w:eastAsia="DengXian" w:hAnsi="DengXian" w:cs="DengXian"/>
+          <w:szCs w:val="21"/>
+        </w:rPr>
+      </w:pPr>
+      <w:r>
+        <w:rPr>
+          <w:rFonts w:ascii="DengXian" w:eastAsia="DengXian" w:hAnsi="DengXian" w:cs="DengXian" w:hint="eastAsia"/>
           <w:szCs w:val="21"/>
         </w:rPr>
         <w:t>AP(Average Precision)。</w:t>
@@ -2585,7 +2698,7 @@
     </w:p>
     <w:p>
       <w:pPr>
-        <w:pStyle w:val="11"/>
+        <w:pStyle w:val="1"/>
         <w:numPr>
           <w:ilvl w:val="0"/>
           <w:numId w:val="4"/>
@@ -2593,15 +2706,13 @@
         <w:spacing w:line="360" w:lineRule="auto"/>
         <w:ind w:firstLineChars="0"/>
         <w:rPr>
-          <w:rFonts w:hint="eastAsia" w:ascii="等线" w:hAnsi="等线" w:eastAsia="等线" w:cs="等线"/>
-          <w:sz w:val="21"/>
-          <w:szCs w:val="21"/>
-        </w:rPr>
-      </w:pPr>
-      <w:r>
-        <w:rPr>
-          <w:rFonts w:hint="eastAsia" w:ascii="等线" w:hAnsi="等线" w:eastAsia="等线" w:cs="等线"/>
-          <w:sz w:val="21"/>
+          <w:rFonts w:ascii="DengXian" w:eastAsia="DengXian" w:hAnsi="DengXian" w:cs="DengXian"/>
+          <w:szCs w:val="21"/>
+        </w:rPr>
+      </w:pPr>
+      <w:r>
+        <w:rPr>
+          <w:rFonts w:ascii="DengXian" w:eastAsia="DengXian" w:hAnsi="DengXian" w:cs="DengXian" w:hint="eastAsia"/>
           <w:szCs w:val="21"/>
         </w:rPr>
         <w:t>MAP(Mean Average Precision)。</w:t>
@@ -2609,7 +2720,7 @@
     </w:p>
     <w:p>
       <w:pPr>
-        <w:pStyle w:val="11"/>
+        <w:pStyle w:val="1"/>
         <w:ind w:firstLineChars="0"/>
         <w:rPr>
           <w:szCs w:val="21"/>
@@ -2620,7 +2731,28 @@
           <w:rFonts w:hint="eastAsia"/>
           <w:szCs w:val="21"/>
         </w:rPr>
-        <w:t>我们以AP（Average</w:t>
+        <w:t>我们以</w:t>
+      </w:r>
+      <w:r>
+        <w:rPr>
+          <w:rFonts w:hint="eastAsia"/>
+          <w:szCs w:val="21"/>
+        </w:rPr>
+        <w:t>AP</w:t>
+      </w:r>
+      <w:r>
+        <w:rPr>
+          <w:rFonts w:hint="eastAsia"/>
+          <w:szCs w:val="21"/>
+        </w:rPr>
+        <w:t>（</w:t>
+      </w:r>
+      <w:r>
+        <w:rPr>
+          <w:rFonts w:hint="eastAsia"/>
+          <w:szCs w:val="21"/>
+        </w:rPr>
+        <w:t>Average</w:t>
       </w:r>
       <w:r>
         <w:rPr>
@@ -2633,7 +2765,28 @@
           <w:rFonts w:hint="eastAsia"/>
           <w:szCs w:val="21"/>
         </w:rPr>
-        <w:t>）和MAP（Mean</w:t>
+        <w:t>）和</w:t>
+      </w:r>
+      <w:r>
+        <w:rPr>
+          <w:rFonts w:hint="eastAsia"/>
+          <w:szCs w:val="21"/>
+        </w:rPr>
+        <w:t>MAP</w:t>
+      </w:r>
+      <w:r>
+        <w:rPr>
+          <w:rFonts w:hint="eastAsia"/>
+          <w:szCs w:val="21"/>
+        </w:rPr>
+        <w:t>（</w:t>
+      </w:r>
+      <w:r>
+        <w:rPr>
+          <w:rFonts w:hint="eastAsia"/>
+          <w:szCs w:val="21"/>
+        </w:rPr>
+        <w:t>Mean</w:t>
       </w:r>
       <w:r>
         <w:rPr>
@@ -2659,33 +2812,73 @@
           <w:rFonts w:hint="eastAsia"/>
           <w:szCs w:val="21"/>
         </w:rPr>
-        <w:t>Precision）来度量我们文本分析和匹配的结果。关于AP和MAP的介绍可以参考</w:t>
-      </w:r>
-      <w:r>
-        <w:fldChar w:fldCharType="begin"/>
-      </w:r>
-      <w:r>
-        <w:instrText xml:space="preserve"> HYPERLINK "https://zhuanlan.zhihu.com/p/88896868" </w:instrText>
-      </w:r>
-      <w:r>
-        <w:fldChar w:fldCharType="separate"/>
-      </w:r>
-      <w:r>
-        <w:rPr>
-          <w:rStyle w:val="9"/>
-        </w:rPr>
-        <w:t>目标检测中的AP，mAP</w:t>
-      </w:r>
-      <w:r>
-        <w:rPr>
-          <w:rStyle w:val="9"/>
-        </w:rPr>
-        <w:fldChar w:fldCharType="end"/>
-      </w:r>
-    </w:p>
-    <w:p>
-      <w:pPr>
-        <w:pStyle w:val="11"/>
+        <w:t>Precision</w:t>
+      </w:r>
+      <w:r>
+        <w:rPr>
+          <w:rFonts w:hint="eastAsia"/>
+          <w:szCs w:val="21"/>
+        </w:rPr>
+        <w:t>）来度量我们文本分析和匹配的结果。关于</w:t>
+      </w:r>
+      <w:r>
+        <w:rPr>
+          <w:rFonts w:hint="eastAsia"/>
+          <w:szCs w:val="21"/>
+        </w:rPr>
+        <w:t>AP</w:t>
+      </w:r>
+      <w:r>
+        <w:rPr>
+          <w:rFonts w:hint="eastAsia"/>
+          <w:szCs w:val="21"/>
+        </w:rPr>
+        <w:t>和</w:t>
+      </w:r>
+      <w:r>
+        <w:rPr>
+          <w:rFonts w:hint="eastAsia"/>
+          <w:szCs w:val="21"/>
+        </w:rPr>
+        <w:t>MAP</w:t>
+      </w:r>
+      <w:r>
+        <w:rPr>
+          <w:rFonts w:hint="eastAsia"/>
+          <w:szCs w:val="21"/>
+        </w:rPr>
+        <w:t>的介绍可以参考</w:t>
+      </w:r>
+      <w:hyperlink r:id="rId15" w:history="1">
+        <w:r>
+          <w:rPr>
+            <w:rStyle w:val="a7"/>
+          </w:rPr>
+          <w:t>目标检测中的</w:t>
+        </w:r>
+        <w:r>
+          <w:rPr>
+            <w:rStyle w:val="a7"/>
+          </w:rPr>
+          <w:t>AP</w:t>
+        </w:r>
+        <w:r>
+          <w:rPr>
+            <w:rStyle w:val="a7"/>
+          </w:rPr>
+          <w:t>，</w:t>
+        </w:r>
+        <w:r>
+          <w:rPr>
+            <w:rStyle w:val="a7"/>
+          </w:rPr>
+          <w:t>mAP</w:t>
+        </w:r>
+      </w:hyperlink>
+    </w:p>
+    <w:p>
+      <w:pPr>
+        <w:pStyle w:val="1"/>
         <w:ind w:firstLineChars="0"/>
         <w:rPr>
           <w:szCs w:val="21"/>
@@ -2705,12 +2898,26 @@
           <w:rFonts w:hint="eastAsia"/>
           <w:szCs w:val="21"/>
         </w:rPr>
-        <w:t>其中，AP的计算我们使用以下公式：</w:t>
-      </w:r>
-    </w:p>
-    <w:p>
-      <w:pPr>
-        <w:pStyle w:val="11"/>
+        <w:t>其中，</w:t>
+      </w:r>
+      <w:r>
+        <w:rPr>
+          <w:rFonts w:hint="eastAsia"/>
+          <w:szCs w:val="21"/>
+        </w:rPr>
+        <w:t>AP</w:t>
+      </w:r>
+      <w:r>
+        <w:rPr>
+          <w:rFonts w:hint="eastAsia"/>
+          <w:szCs w:val="21"/>
+        </w:rPr>
+        <w:t>的计算我们使用以下公式：</w:t>
+      </w:r>
+    </w:p>
+    <w:p>
+      <w:pPr>
+        <w:pStyle w:val="1"/>
         <w:ind w:firstLineChars="0"/>
         <w:rPr>
           <w:szCs w:val="21"/>
@@ -2719,7 +2926,6 @@
       <m:oMathPara>
         <m:oMath>
           <m:r>
-            <m:rPr/>
             <w:rPr>
               <w:rFonts w:ascii="Cambria Math" w:hAnsi="Cambria Math"/>
               <w:szCs w:val="21"/>
@@ -2756,48 +2962,27 @@
                     </w:rPr>
                     <m:t>Σ</m:t>
                   </m:r>
-                  <m:ctrlPr>
-                    <w:rPr>
-                      <w:rFonts w:ascii="Cambria Math" w:hAnsi="Cambria Math"/>
-                      <w:szCs w:val="21"/>
-                    </w:rPr>
-                  </m:ctrlPr>
                 </m:e>
                 <m:sub>
                   <m:r>
-                    <m:rPr/>
                     <w:rPr>
                       <w:rFonts w:ascii="Cambria Math" w:hAnsi="Cambria Math"/>
                       <w:szCs w:val="21"/>
                     </w:rPr>
                     <m:t>k</m:t>
                   </m:r>
-                  <m:ctrlPr>
-                    <w:rPr>
-                      <w:rFonts w:ascii="Cambria Math" w:hAnsi="Cambria Math"/>
-                      <w:szCs w:val="21"/>
-                    </w:rPr>
-                  </m:ctrlPr>
                 </m:sub>
                 <m:sup>
                   <m:r>
-                    <m:rPr/>
                     <w:rPr>
                       <w:rFonts w:ascii="Cambria Math" w:hAnsi="Cambria Math"/>
                       <w:szCs w:val="21"/>
                     </w:rPr>
                     <m:t>n</m:t>
                   </m:r>
-                  <m:ctrlPr>
-                    <w:rPr>
-                      <w:rFonts w:ascii="Cambria Math" w:hAnsi="Cambria Math"/>
-                      <w:szCs w:val="21"/>
-                    </w:rPr>
-                  </m:ctrlPr>
                 </m:sup>
               </m:sSubSup>
               <m:r>
-                <m:rPr/>
                 <w:rPr>
                   <w:rFonts w:ascii="Cambria Math" w:hAnsi="Cambria Math"/>
                   <w:szCs w:val="21"/>
@@ -2815,59 +3000,32 @@
                 </m:sSubPr>
                 <m:e>
                   <m:r>
-                    <m:rPr/>
                     <w:rPr>
                       <w:rFonts w:ascii="Cambria Math" w:hAnsi="Cambria Math"/>
                       <w:szCs w:val="21"/>
                     </w:rPr>
                     <m:t>P</m:t>
                   </m:r>
-                  <m:ctrlPr>
-                    <w:rPr>
-                      <w:rFonts w:ascii="Cambria Math" w:hAnsi="Cambria Math"/>
-                      <w:szCs w:val="21"/>
-                    </w:rPr>
-                  </m:ctrlPr>
                 </m:e>
                 <m:sub>
                   <m:r>
-                    <m:rPr/>
                     <w:rPr>
                       <w:rFonts w:ascii="Cambria Math" w:hAnsi="Cambria Math"/>
                       <w:szCs w:val="21"/>
                     </w:rPr>
                     <m:t>k</m:t>
                   </m:r>
-                  <m:ctrlPr>
-                    <w:rPr>
-                      <w:rFonts w:ascii="Cambria Math" w:hAnsi="Cambria Math"/>
-                      <w:szCs w:val="21"/>
-                    </w:rPr>
-                  </m:ctrlPr>
                 </m:sub>
               </m:sSub>
-              <m:ctrlPr>
-                <w:rPr>
-                  <w:rFonts w:ascii="Cambria Math" w:hAnsi="Cambria Math"/>
-                  <w:szCs w:val="21"/>
-                </w:rPr>
-              </m:ctrlPr>
             </m:num>
             <m:den>
               <m:r>
-                <m:rPr/>
                 <w:rPr>
-                  <w:rFonts w:hint="eastAsia" w:ascii="Cambria Math" w:hAnsi="Cambria Math"/>
+                  <w:rFonts w:ascii="Cambria Math" w:hAnsi="Cambria Math" w:hint="eastAsia"/>
                   <w:szCs w:val="21"/>
                 </w:rPr>
                 <m:t>k</m:t>
               </m:r>
-              <m:ctrlPr>
-                <w:rPr>
-                  <w:rFonts w:ascii="Cambria Math" w:hAnsi="Cambria Math"/>
-                  <w:szCs w:val="21"/>
-                </w:rPr>
-              </m:ctrlPr>
             </m:den>
           </m:f>
         </m:oMath>
@@ -2875,7 +3033,7 @@
     </w:p>
     <w:p>
       <w:pPr>
-        <w:pStyle w:val="11"/>
+        <w:pStyle w:val="1"/>
         <w:ind w:firstLineChars="0"/>
         <w:rPr>
           <w:szCs w:val="21"/>
@@ -2884,7 +3042,6 @@
       <m:oMathPara>
         <m:oMath>
           <m:r>
-            <m:rPr/>
             <w:rPr>
               <w:rFonts w:ascii="Cambria Math" w:hAnsi="Cambria Math"/>
               <w:szCs w:val="21"/>
@@ -2902,43 +3059,28 @@
             </m:fPr>
             <m:num>
               <m:r>
-                <m:rPr/>
                 <w:rPr>
                   <w:rFonts w:ascii="Cambria Math" w:hAnsi="Cambria Math"/>
                   <w:szCs w:val="21"/>
                 </w:rPr>
                 <m:t>CorrectResult</m:t>
               </m:r>
-              <m:ctrlPr>
-                <w:rPr>
-                  <w:rFonts w:ascii="Cambria Math" w:hAnsi="Cambria Math"/>
-                  <w:szCs w:val="21"/>
-                </w:rPr>
-              </m:ctrlPr>
             </m:num>
             <m:den>
               <m:r>
-                <m:rPr/>
                 <w:rPr>
-                  <w:rFonts w:hint="eastAsia" w:ascii="Cambria Math" w:hAnsi="Cambria Math"/>
+                  <w:rFonts w:ascii="Cambria Math" w:hAnsi="Cambria Math" w:hint="eastAsia"/>
                   <w:szCs w:val="21"/>
                 </w:rPr>
                 <m:t>Current</m:t>
               </m:r>
               <m:r>
-                <m:rPr/>
                 <w:rPr>
                   <w:rFonts w:ascii="Cambria Math" w:hAnsi="Cambria Math"/>
                   <w:szCs w:val="21"/>
                 </w:rPr>
                 <m:t>Result</m:t>
               </m:r>
-              <m:ctrlPr>
-                <w:rPr>
-                  <w:rFonts w:ascii="Cambria Math" w:hAnsi="Cambria Math"/>
-                  <w:szCs w:val="21"/>
-                </w:rPr>
-              </m:ctrlPr>
             </m:den>
           </m:f>
         </m:oMath>
@@ -2946,7 +3088,7 @@
     </w:p>
     <w:p>
       <w:pPr>
-        <w:pStyle w:val="11"/>
+        <w:pStyle w:val="1"/>
         <w:ind w:firstLineChars="0"/>
         <w:rPr>
           <w:szCs w:val="21"/>
@@ -2955,12 +3097,18 @@
       <m:oMathPara>
         <m:oMath>
           <m:r>
-            <m:rPr/>
             <w:rPr>
               <w:rFonts w:ascii="Cambria Math" w:hAnsi="Cambria Math"/>
               <w:szCs w:val="21"/>
             </w:rPr>
-            <m:t>即  T</m:t>
+            <m:t>即</m:t>
+          </m:r>
+          <m:r>
+            <w:rPr>
+              <w:rFonts w:ascii="Cambria Math" w:hAnsi="Cambria Math"/>
+              <w:szCs w:val="21"/>
+            </w:rPr>
+            <m:t xml:space="preserve">  T</m:t>
           </m:r>
           <m:sSub>
             <m:sSubPr>
@@ -2973,39 +3121,24 @@
             </m:sSubPr>
             <m:e>
               <m:r>
-                <m:rPr/>
                 <w:rPr>
                   <w:rFonts w:ascii="Cambria Math" w:hAnsi="Cambria Math"/>
                   <w:szCs w:val="21"/>
                 </w:rPr>
                 <m:t>P</m:t>
               </m:r>
-              <m:ctrlPr>
-                <w:rPr>
-                  <w:rFonts w:ascii="Cambria Math" w:hAnsi="Cambria Math"/>
-                  <w:szCs w:val="21"/>
-                </w:rPr>
-              </m:ctrlPr>
             </m:e>
             <m:sub>
               <m:r>
-                <m:rPr/>
                 <w:rPr>
                   <w:rFonts w:ascii="Cambria Math" w:hAnsi="Cambria Math"/>
                   <w:szCs w:val="21"/>
                 </w:rPr>
                 <m:t>k</m:t>
               </m:r>
-              <m:ctrlPr>
-                <w:rPr>
-                  <w:rFonts w:ascii="Cambria Math" w:hAnsi="Cambria Math"/>
-                  <w:szCs w:val="21"/>
-                </w:rPr>
-              </m:ctrlPr>
             </m:sub>
           </m:sSub>
           <m:r>
-            <m:rPr/>
             <w:rPr>
               <w:rFonts w:ascii="Cambria Math" w:hAnsi="Cambria Math"/>
               <w:szCs w:val="21"/>
@@ -3023,7 +3156,6 @@
             </m:fPr>
             <m:num>
               <m:r>
-                <m:rPr/>
                 <w:rPr>
                   <w:rFonts w:ascii="Cambria Math" w:hAnsi="Cambria Math"/>
                   <w:szCs w:val="21"/>
@@ -3041,24 +3173,16 @@
                 </m:sSubPr>
                 <m:e>
                   <m:r>
-                    <m:rPr/>
                     <w:rPr>
                       <w:rFonts w:ascii="Cambria Math" w:hAnsi="Cambria Math"/>
                       <w:szCs w:val="21"/>
                     </w:rPr>
                     <m:t>t</m:t>
                   </m:r>
-                  <w:bookmarkStart w:id="0" w:name="_Hlk129978066"/>
-                  <m:ctrlPr>
-                    <w:rPr>
-                      <w:rFonts w:ascii="Cambria Math" w:hAnsi="Cambria Math"/>
-                      <w:szCs w:val="21"/>
-                    </w:rPr>
-                  </m:ctrlPr>
                 </m:e>
                 <m:sub>
+                  <w:bookmarkStart w:id="0" w:name="_Hlk129978066"/>
                   <m:r>
-                    <m:rPr/>
                     <w:rPr>
                       <w:rFonts w:ascii="Cambria Math" w:hAnsi="Cambria Math"/>
                       <w:szCs w:val="21"/>
@@ -3066,24 +3190,11 @@
                     <m:t>k</m:t>
                   </m:r>
                   <w:bookmarkEnd w:id="0"/>
-                  <m:ctrlPr>
-                    <w:rPr>
-                      <w:rFonts w:ascii="Cambria Math" w:hAnsi="Cambria Math"/>
-                      <w:szCs w:val="21"/>
-                    </w:rPr>
-                  </m:ctrlPr>
                 </m:sub>
               </m:sSub>
-              <m:ctrlPr>
-                <w:rPr>
-                  <w:rFonts w:ascii="Cambria Math" w:hAnsi="Cambria Math"/>
-                  <w:szCs w:val="21"/>
-                </w:rPr>
-              </m:ctrlPr>
             </m:num>
             <m:den>
               <m:r>
-                <m:rPr/>
                 <w:rPr>
                   <w:rFonts w:ascii="Cambria Math" w:hAnsi="Cambria Math"/>
                   <w:szCs w:val="21"/>
@@ -3091,15 +3202,13 @@
                 <m:t>C</m:t>
               </m:r>
               <m:r>
-                <m:rPr/>
                 <w:rPr>
-                  <w:rFonts w:hint="eastAsia" w:ascii="Cambria Math" w:hAnsi="Cambria Math"/>
+                  <w:rFonts w:ascii="Cambria Math" w:hAnsi="Cambria Math" w:hint="eastAsia"/>
                   <w:szCs w:val="21"/>
                 </w:rPr>
                 <m:t>urrent</m:t>
               </m:r>
               <m:r>
-                <m:rPr/>
                 <w:rPr>
                   <w:rFonts w:ascii="Cambria Math" w:hAnsi="Cambria Math"/>
                   <w:szCs w:val="21"/>
@@ -3117,43 +3226,23 @@
                 </m:sSubPr>
                 <m:e>
                   <m:r>
-                    <m:rPr/>
                     <w:rPr>
                       <w:rFonts w:ascii="Cambria Math" w:hAnsi="Cambria Math"/>
                       <w:szCs w:val="21"/>
                     </w:rPr>
                     <m:t>t</m:t>
                   </m:r>
-                  <m:ctrlPr>
-                    <w:rPr>
-                      <w:rFonts w:ascii="Cambria Math" w:hAnsi="Cambria Math"/>
-                      <w:szCs w:val="21"/>
-                    </w:rPr>
-                  </m:ctrlPr>
                 </m:e>
                 <m:sub>
                   <m:r>
-                    <m:rPr/>
                     <w:rPr>
                       <w:rFonts w:ascii="Cambria Math" w:hAnsi="Cambria Math"/>
                       <w:szCs w:val="21"/>
                     </w:rPr>
                     <m:t>k</m:t>
                   </m:r>
-                  <m:ctrlPr>
-                    <w:rPr>
-                      <w:rFonts w:ascii="Cambria Math" w:hAnsi="Cambria Math"/>
-                      <w:szCs w:val="21"/>
-                    </w:rPr>
-                  </m:ctrlPr>
                 </m:sub>
               </m:sSub>
-              <m:ctrlPr>
-                <w:rPr>
-                  <w:rFonts w:ascii="Cambria Math" w:hAnsi="Cambria Math"/>
-                  <w:szCs w:val="21"/>
-                </w:rPr>
-              </m:ctrlPr>
             </m:den>
           </m:f>
         </m:oMath>
@@ -3161,7 +3250,7 @@
     </w:p>
     <w:p>
       <w:pPr>
-        <w:pStyle w:val="11"/>
+        <w:pStyle w:val="1"/>
         <w:ind w:firstLineChars="0"/>
         <w:rPr>
           <w:szCs w:val="21"/>
@@ -3172,7 +3261,21 @@
           <w:rFonts w:hint="eastAsia"/>
           <w:szCs w:val="21"/>
         </w:rPr>
-        <w:t>公式中n为一个候选列表中</w:t>
+        <w:t>公式中</w:t>
+      </w:r>
+      <w:r>
+        <w:rPr>
+          <w:rFonts w:hint="eastAsia"/>
+          <w:szCs w:val="21"/>
+        </w:rPr>
+        <w:t>n</w:t>
+      </w:r>
+      <w:r>
+        <w:rPr>
+          <w:rFonts w:hint="eastAsia"/>
+          <w:szCs w:val="21"/>
+        </w:rPr>
+        <w:t>为一个候选列表中</w:t>
       </w:r>
       <w:r>
         <w:rPr>
@@ -3187,7 +3290,42 @@
           <w:rFonts w:hint="eastAsia"/>
           <w:szCs w:val="21"/>
         </w:rPr>
-        <w:t>，k表示找到的第k个被标记为正确的候选结果，k</w:t>
+        <w:t>，</w:t>
+      </w:r>
+      <w:r>
+        <w:rPr>
+          <w:rFonts w:hint="eastAsia"/>
+          <w:szCs w:val="21"/>
+        </w:rPr>
+        <w:t>k</w:t>
+      </w:r>
+      <w:r>
+        <w:rPr>
+          <w:rFonts w:hint="eastAsia"/>
+          <w:szCs w:val="21"/>
+        </w:rPr>
+        <w:t>表示找到的第</w:t>
+      </w:r>
+      <w:r>
+        <w:rPr>
+          <w:rFonts w:hint="eastAsia"/>
+          <w:szCs w:val="21"/>
+        </w:rPr>
+        <w:t>k</w:t>
+      </w:r>
+      <w:r>
+        <w:rPr>
+          <w:rFonts w:hint="eastAsia"/>
+          <w:szCs w:val="21"/>
+        </w:rPr>
+        <w:t>个被标记为正确的候选结果，</w:t>
+      </w:r>
+      <w:r>
+        <w:rPr>
+          <w:rFonts w:hint="eastAsia"/>
+          <w:szCs w:val="21"/>
+        </w:rPr>
+        <w:t>k</w:t>
       </w:r>
       <w:r>
         <w:rPr>
@@ -3217,7 +3355,6 @@
       </w:r>
       <m:oMath>
         <m:r>
-          <m:rPr/>
           <w:rPr>
             <w:rFonts w:ascii="Cambria Math" w:hAnsi="Cambria Math"/>
             <w:szCs w:val="21"/>
@@ -3235,35 +3372,21 @@
           </m:sSubPr>
           <m:e>
             <m:r>
-              <m:rPr/>
               <w:rPr>
                 <w:rFonts w:ascii="Cambria Math" w:hAnsi="Cambria Math"/>
                 <w:szCs w:val="21"/>
               </w:rPr>
               <m:t>t</m:t>
             </m:r>
-            <m:ctrlPr>
-              <w:rPr>
-                <w:rFonts w:ascii="Cambria Math" w:hAnsi="Cambria Math"/>
-                <w:szCs w:val="21"/>
-              </w:rPr>
-            </m:ctrlPr>
           </m:e>
           <m:sub>
             <m:r>
-              <m:rPr/>
               <w:rPr>
                 <w:rFonts w:ascii="Cambria Math" w:hAnsi="Cambria Math"/>
                 <w:szCs w:val="21"/>
               </w:rPr>
               <m:t>k</m:t>
             </m:r>
-            <m:ctrlPr>
-              <w:rPr>
-                <w:rFonts w:ascii="Cambria Math" w:hAnsi="Cambria Math"/>
-                <w:szCs w:val="21"/>
-              </w:rPr>
-            </m:ctrlPr>
           </m:sub>
         </m:sSub>
       </m:oMath>
@@ -3272,11 +3395,24 @@
           <w:rFonts w:hint="eastAsia"/>
           <w:szCs w:val="21"/>
         </w:rPr>
-        <w:t>指得是找到第k个标记时，已经找到的标记个数，即</w:t>
+        <w:t>指得是找到第</w:t>
+      </w:r>
+      <w:r>
+        <w:rPr>
+          <w:rFonts w:hint="eastAsia"/>
+          <w:szCs w:val="21"/>
+        </w:rPr>
+        <w:t>k</w:t>
+      </w:r>
+      <w:r>
+        <w:rPr>
+          <w:rFonts w:hint="eastAsia"/>
+          <w:szCs w:val="21"/>
+        </w:rPr>
+        <w:t>个标记时，已经找到的标记个数，即</w:t>
       </w:r>
       <m:oMath>
         <m:r>
-          <m:rPr/>
           <w:rPr>
             <w:rFonts w:ascii="Cambria Math" w:hAnsi="Cambria Math"/>
             <w:szCs w:val="21"/>
@@ -3294,35 +3430,21 @@
           </m:sSubPr>
           <m:e>
             <m:r>
-              <m:rPr/>
               <w:rPr>
                 <w:rFonts w:ascii="Cambria Math" w:hAnsi="Cambria Math"/>
                 <w:szCs w:val="21"/>
               </w:rPr>
               <m:t>t</m:t>
             </m:r>
-            <m:ctrlPr>
-              <w:rPr>
-                <w:rFonts w:ascii="Cambria Math" w:hAnsi="Cambria Math"/>
-                <w:szCs w:val="21"/>
-              </w:rPr>
-            </m:ctrlPr>
           </m:e>
           <m:sub>
             <m:r>
-              <m:rPr/>
               <w:rPr>
                 <w:rFonts w:ascii="Cambria Math" w:hAnsi="Cambria Math"/>
                 <w:szCs w:val="21"/>
               </w:rPr>
               <m:t>k</m:t>
             </m:r>
-            <m:ctrlPr>
-              <w:rPr>
-                <w:rFonts w:ascii="Cambria Math" w:hAnsi="Cambria Math"/>
-                <w:szCs w:val="21"/>
-              </w:rPr>
-            </m:ctrlPr>
           </m:sub>
         </m:sSub>
       </m:oMath>
@@ -3331,11 +3453,17 @@
           <w:rFonts w:hint="eastAsia"/>
           <w:szCs w:val="21"/>
         </w:rPr>
-        <w:t>=k；</w:t>
+        <w:t>=k</w:t>
+      </w:r>
+      <w:r>
+        <w:rPr>
+          <w:rFonts w:hint="eastAsia"/>
+          <w:szCs w:val="21"/>
+        </w:rPr>
+        <w:t>；</w:t>
       </w:r>
       <m:oMath>
         <m:r>
-          <m:rPr/>
           <w:rPr>
             <w:rFonts w:ascii="Cambria Math" w:hAnsi="Cambria Math"/>
             <w:szCs w:val="21"/>
@@ -3343,15 +3471,13 @@
           <m:t>C</m:t>
         </m:r>
         <m:r>
-          <m:rPr/>
           <w:rPr>
-            <w:rFonts w:hint="eastAsia" w:ascii="Cambria Math" w:hAnsi="Cambria Math"/>
+            <w:rFonts w:ascii="Cambria Math" w:hAnsi="Cambria Math" w:hint="eastAsia"/>
             <w:szCs w:val="21"/>
           </w:rPr>
           <m:t>urrent</m:t>
         </m:r>
         <m:r>
-          <m:rPr/>
           <w:rPr>
             <w:rFonts w:ascii="Cambria Math" w:hAnsi="Cambria Math"/>
             <w:szCs w:val="21"/>
@@ -3369,35 +3495,21 @@
           </m:sSubPr>
           <m:e>
             <m:r>
-              <m:rPr/>
               <w:rPr>
                 <w:rFonts w:ascii="Cambria Math" w:hAnsi="Cambria Math"/>
                 <w:szCs w:val="21"/>
               </w:rPr>
               <m:t>t</m:t>
             </m:r>
-            <m:ctrlPr>
-              <w:rPr>
-                <w:rFonts w:ascii="Cambria Math" w:hAnsi="Cambria Math"/>
-                <w:szCs w:val="21"/>
-              </w:rPr>
-            </m:ctrlPr>
           </m:e>
           <m:sub>
             <m:r>
-              <m:rPr/>
               <w:rPr>
                 <w:rFonts w:ascii="Cambria Math" w:hAnsi="Cambria Math"/>
                 <w:szCs w:val="21"/>
               </w:rPr>
               <m:t>k</m:t>
             </m:r>
-            <m:ctrlPr>
-              <w:rPr>
-                <w:rFonts w:ascii="Cambria Math" w:hAnsi="Cambria Math"/>
-                <w:szCs w:val="21"/>
-              </w:rPr>
-            </m:ctrlPr>
           </m:sub>
         </m:sSub>
       </m:oMath>
@@ -3406,11 +3518,24 @@
           <w:rFonts w:hint="eastAsia"/>
           <w:szCs w:val="21"/>
         </w:rPr>
-        <w:t>指的是第k个标记在候选列表中的位置。</w:t>
+        <w:t>指的是第</w:t>
+      </w:r>
+      <w:r>
+        <w:rPr>
+          <w:rFonts w:hint="eastAsia"/>
+          <w:szCs w:val="21"/>
+        </w:rPr>
+        <w:t>k</w:t>
+      </w:r>
+      <w:r>
+        <w:rPr>
+          <w:rFonts w:hint="eastAsia"/>
+          <w:szCs w:val="21"/>
+        </w:rPr>
+        <w:t>个标记在候选列表中的位置。</w:t>
       </w:r>
       <m:oMath>
         <m:r>
-          <m:rPr/>
           <w:rPr>
             <w:rFonts w:ascii="Cambria Math" w:hAnsi="Cambria Math"/>
             <w:szCs w:val="21"/>
@@ -3428,35 +3553,21 @@
           </m:sSubPr>
           <m:e>
             <m:r>
-              <m:rPr/>
               <w:rPr>
                 <w:rFonts w:ascii="Cambria Math" w:hAnsi="Cambria Math"/>
                 <w:szCs w:val="21"/>
               </w:rPr>
               <m:t>P</m:t>
             </m:r>
-            <m:ctrlPr>
-              <w:rPr>
-                <w:rFonts w:ascii="Cambria Math" w:hAnsi="Cambria Math"/>
-                <w:szCs w:val="21"/>
-              </w:rPr>
-            </m:ctrlPr>
           </m:e>
           <m:sub>
             <m:r>
-              <m:rPr/>
               <w:rPr>
                 <w:rFonts w:ascii="Cambria Math" w:hAnsi="Cambria Math"/>
                 <w:szCs w:val="21"/>
               </w:rPr>
               <m:t>k</m:t>
             </m:r>
-            <m:ctrlPr>
-              <w:rPr>
-                <w:rFonts w:ascii="Cambria Math" w:hAnsi="Cambria Math"/>
-                <w:szCs w:val="21"/>
-              </w:rPr>
-            </m:ctrlPr>
           </m:sub>
         </m:sSub>
       </m:oMath>
@@ -3469,7 +3580,6 @@
       </w:r>
       <m:oMath>
         <m:r>
-          <m:rPr/>
           <w:rPr>
             <w:rFonts w:ascii="Cambria Math" w:hAnsi="Cambria Math"/>
             <w:szCs w:val="21"/>
@@ -3477,15 +3587,13 @@
           <m:t>C</m:t>
         </m:r>
         <m:r>
-          <m:rPr/>
           <w:rPr>
-            <w:rFonts w:hint="eastAsia" w:ascii="Cambria Math" w:hAnsi="Cambria Math"/>
+            <w:rFonts w:ascii="Cambria Math" w:hAnsi="Cambria Math" w:hint="eastAsia"/>
             <w:szCs w:val="21"/>
           </w:rPr>
           <m:t>urrent</m:t>
         </m:r>
         <m:r>
-          <m:rPr/>
           <w:rPr>
             <w:rFonts w:ascii="Cambria Math" w:hAnsi="Cambria Math"/>
             <w:szCs w:val="21"/>
@@ -3503,35 +3611,21 @@
           </m:sSubPr>
           <m:e>
             <m:r>
-              <m:rPr/>
               <w:rPr>
                 <w:rFonts w:ascii="Cambria Math" w:hAnsi="Cambria Math"/>
                 <w:szCs w:val="21"/>
               </w:rPr>
               <m:t>t</m:t>
             </m:r>
-            <m:ctrlPr>
-              <w:rPr>
-                <w:rFonts w:ascii="Cambria Math" w:hAnsi="Cambria Math"/>
-                <w:szCs w:val="21"/>
-              </w:rPr>
-            </m:ctrlPr>
           </m:e>
           <m:sub>
             <m:r>
-              <m:rPr/>
               <w:rPr>
                 <w:rFonts w:ascii="Cambria Math" w:hAnsi="Cambria Math"/>
                 <w:szCs w:val="21"/>
               </w:rPr>
               <m:t>k</m:t>
             </m:r>
-            <m:ctrlPr>
-              <w:rPr>
-                <w:rFonts w:ascii="Cambria Math" w:hAnsi="Cambria Math"/>
-                <w:szCs w:val="21"/>
-              </w:rPr>
-            </m:ctrlPr>
           </m:sub>
         </m:sSub>
       </m:oMath>
@@ -3540,12 +3634,47 @@
           <w:rFonts w:hint="eastAsia"/>
           <w:szCs w:val="21"/>
         </w:rPr>
-        <w:t>=i个项中，正确候选结果数量k（即，领域专家标注为“相关”的结果）与i的比值。</w:t>
-      </w:r>
-    </w:p>
-    <w:p>
-      <w:pPr>
-        <w:pStyle w:val="11"/>
+        <w:t>=i</w:t>
+      </w:r>
+      <w:r>
+        <w:rPr>
+          <w:rFonts w:hint="eastAsia"/>
+          <w:szCs w:val="21"/>
+        </w:rPr>
+        <w:t>个项中，正确候选结果数量</w:t>
+      </w:r>
+      <w:r>
+        <w:rPr>
+          <w:rFonts w:hint="eastAsia"/>
+          <w:szCs w:val="21"/>
+        </w:rPr>
+        <w:t>k</w:t>
+      </w:r>
+      <w:r>
+        <w:rPr>
+          <w:rFonts w:hint="eastAsia"/>
+          <w:szCs w:val="21"/>
+        </w:rPr>
+        <w:t>（即，领域专家标注为“相关”的结果）与</w:t>
+      </w:r>
+      <w:r>
+        <w:rPr>
+          <w:rFonts w:hint="eastAsia"/>
+          <w:szCs w:val="21"/>
+        </w:rPr>
+        <w:t>i</w:t>
+      </w:r>
+      <w:r>
+        <w:rPr>
+          <w:rFonts w:hint="eastAsia"/>
+          <w:szCs w:val="21"/>
+        </w:rPr>
+        <w:t>的比值。</w:t>
+      </w:r>
+    </w:p>
+    <w:p>
+      <w:pPr>
+        <w:pStyle w:val="1"/>
         <w:ind w:firstLineChars="0"/>
         <w:rPr>
           <w:szCs w:val="21"/>
@@ -3556,7 +3685,14 @@
           <w:rFonts w:hint="eastAsia"/>
           <w:szCs w:val="21"/>
         </w:rPr>
-        <w:t>例如，一个长度为1</w:t>
+        <w:t>例如，一个长度为</w:t>
+      </w:r>
+      <w:r>
+        <w:rPr>
+          <w:rFonts w:hint="eastAsia"/>
+          <w:szCs w:val="21"/>
+        </w:rPr>
+        <w:t>1</w:t>
       </w:r>
       <w:r>
         <w:rPr>
@@ -3582,7 +3718,49 @@
           <w:rFonts w:hint="eastAsia"/>
           <w:szCs w:val="21"/>
         </w:rPr>
-        <w:t>个被标记为1的值，分别位于列表的第1、4、</w:t>
+        <w:t>个被标记为</w:t>
+      </w:r>
+      <w:r>
+        <w:rPr>
+          <w:rFonts w:hint="eastAsia"/>
+          <w:szCs w:val="21"/>
+        </w:rPr>
+        <w:t>1</w:t>
+      </w:r>
+      <w:r>
+        <w:rPr>
+          <w:rFonts w:hint="eastAsia"/>
+          <w:szCs w:val="21"/>
+        </w:rPr>
+        <w:t>的值，分别位于列表的第</w:t>
+      </w:r>
+      <w:r>
+        <w:rPr>
+          <w:rFonts w:hint="eastAsia"/>
+          <w:szCs w:val="21"/>
+        </w:rPr>
+        <w:t>1</w:t>
+      </w:r>
+      <w:r>
+        <w:rPr>
+          <w:rFonts w:hint="eastAsia"/>
+          <w:szCs w:val="21"/>
+        </w:rPr>
+        <w:t>、</w:t>
+      </w:r>
+      <w:r>
+        <w:rPr>
+          <w:rFonts w:hint="eastAsia"/>
+          <w:szCs w:val="21"/>
+        </w:rPr>
+        <w:t>4</w:t>
+      </w:r>
+      <w:r>
+        <w:rPr>
+          <w:rFonts w:hint="eastAsia"/>
+          <w:szCs w:val="21"/>
+        </w:rPr>
+        <w:t>、</w:t>
       </w:r>
       <w:r>
         <w:rPr>
@@ -3600,7 +3778,7 @@
     </w:p>
     <w:p>
       <w:pPr>
-        <w:pStyle w:val="11"/>
+        <w:pStyle w:val="1"/>
         <w:ind w:firstLineChars="0"/>
         <w:rPr>
           <w:color w:val="FF0000"/>
@@ -3625,7 +3803,7 @@
     </w:p>
     <w:p>
       <w:pPr>
-        <w:pStyle w:val="11"/>
+        <w:pStyle w:val="1"/>
         <w:ind w:firstLineChars="0"/>
         <w:rPr>
           <w:szCs w:val="21"/>
@@ -3636,7 +3814,21 @@
           <w:rFonts w:hint="eastAsia"/>
           <w:szCs w:val="21"/>
         </w:rPr>
-        <w:t>我们取每个类别查询得到的AP的平均数作为</w:t>
+        <w:t>我们取每个类别查询得到的</w:t>
+      </w:r>
+      <w:r>
+        <w:rPr>
+          <w:rFonts w:hint="eastAsia"/>
+          <w:szCs w:val="21"/>
+        </w:rPr>
+        <w:t>AP</w:t>
+      </w:r>
+      <w:r>
+        <w:rPr>
+          <w:rFonts w:hint="eastAsia"/>
+          <w:szCs w:val="21"/>
+        </w:rPr>
+        <w:t>的平均数作为</w:t>
       </w:r>
       <w:r>
         <w:rPr>
@@ -3654,7 +3846,7 @@
     </w:p>
     <w:p>
       <w:pPr>
-        <w:pStyle w:val="11"/>
+        <w:pStyle w:val="1"/>
         <w:ind w:firstLineChars="0"/>
         <w:rPr>
           <w:szCs w:val="21"/>
@@ -3663,7 +3855,6 @@
       <m:oMathPara>
         <m:oMath>
           <m:r>
-            <m:rPr/>
             <w:rPr>
               <w:rFonts w:ascii="Cambria Math" w:hAnsi="Cambria Math"/>
               <w:szCs w:val="21"/>
@@ -3671,15 +3862,13 @@
             <m:t>MAP=Average(A</m:t>
           </m:r>
           <m:r>
-            <m:rPr/>
             <w:rPr>
-              <w:rFonts w:hint="eastAsia" w:ascii="Cambria Math" w:hAnsi="Cambria Math"/>
+              <w:rFonts w:ascii="Cambria Math" w:hAnsi="Cambria Math" w:hint="eastAsia"/>
               <w:szCs w:val="21"/>
             </w:rPr>
             <m:t>P</m:t>
           </m:r>
           <m:r>
-            <m:rPr/>
             <w:rPr>
               <w:rFonts w:ascii="Cambria Math" w:hAnsi="Cambria Math"/>
               <w:szCs w:val="21"/>
@@ -3691,7 +3880,7 @@
     </w:p>
     <w:p>
       <w:pPr>
-        <w:pStyle w:val="11"/>
+        <w:pStyle w:val="1"/>
         <w:ind w:firstLineChars="0"/>
         <w:rPr>
           <w:szCs w:val="21"/>
@@ -3702,12 +3891,76 @@
           <w:rFonts w:hint="eastAsia"/>
           <w:szCs w:val="21"/>
         </w:rPr>
-        <w:t>我们认为，每一个政策解读输入是一个类别查询，因此计算AP时，我们需要将每个政策解读查询得到的候选内规序列合并并排序。计算MAP时，我们需要对每个政策解读输入查询得到的候选内规序列分别计算AP，再将AP平均。</w:t>
-      </w:r>
-    </w:p>
-    <w:p>
-      <w:pPr>
-        <w:pStyle w:val="11"/>
+        <w:t>我们认为，每一个政策解读输入是一个类别查询，因此计算</w:t>
+      </w:r>
+      <w:r>
+        <w:rPr>
+          <w:rFonts w:hint="eastAsia"/>
+          <w:szCs w:val="21"/>
+        </w:rPr>
+        <w:t>AP</w:t>
+      </w:r>
+      <w:r>
+        <w:rPr>
+          <w:rFonts w:hint="eastAsia"/>
+          <w:szCs w:val="21"/>
+        </w:rPr>
+        <w:t>时，我们需要将每个政</w:t>
+      </w:r>
+      <w:r>
+        <w:rPr>
+          <w:rFonts w:hint="eastAsia"/>
+          <w:szCs w:val="21"/>
+        </w:rPr>
+        <w:lastRenderedPageBreak/>
+        <w:t>策解读查询得到的候选内规序列合并并排序。计算</w:t>
+      </w:r>
+      <w:r>
+        <w:rPr>
+          <w:rFonts w:hint="eastAsia"/>
+          <w:szCs w:val="21"/>
+        </w:rPr>
+        <w:t>MAP</w:t>
+      </w:r>
+      <w:r>
+        <w:rPr>
+          <w:rFonts w:hint="eastAsia"/>
+          <w:szCs w:val="21"/>
+        </w:rPr>
+        <w:t>时，我们需要对每个政策解读输入查询得到的候选内规序列分别计算</w:t>
+      </w:r>
+      <w:r>
+        <w:rPr>
+          <w:rFonts w:hint="eastAsia"/>
+          <w:szCs w:val="21"/>
+        </w:rPr>
+        <w:t>AP</w:t>
+      </w:r>
+      <w:r>
+        <w:rPr>
+          <w:rFonts w:hint="eastAsia"/>
+          <w:szCs w:val="21"/>
+        </w:rPr>
+        <w:t>，再将</w:t>
+      </w:r>
+      <w:r>
+        <w:rPr>
+          <w:rFonts w:hint="eastAsia"/>
+          <w:szCs w:val="21"/>
+        </w:rPr>
+        <w:t>AP</w:t>
+      </w:r>
+      <w:r>
+        <w:rPr>
+          <w:rFonts w:hint="eastAsia"/>
+          <w:szCs w:val="21"/>
+        </w:rPr>
+        <w:t>平均。</w:t>
+      </w:r>
+    </w:p>
+    <w:p>
+      <w:pPr>
+        <w:pStyle w:val="1"/>
         <w:ind w:firstLineChars="0"/>
         <w:rPr>
           <w:szCs w:val="21"/>
@@ -3727,12 +3980,96 @@
           <w:rFonts w:hint="eastAsia"/>
           <w:szCs w:val="21"/>
         </w:rPr>
-        <w:t>：有三篇政策解读输入1，2，3；内规库中有三篇内规a，b，c；</w:t>
-      </w:r>
-    </w:p>
-    <w:p>
-      <w:pPr>
-        <w:pStyle w:val="11"/>
+        <w:t>：有三篇政策解读输入</w:t>
+      </w:r>
+      <w:r>
+        <w:rPr>
+          <w:rFonts w:hint="eastAsia"/>
+          <w:szCs w:val="21"/>
+        </w:rPr>
+        <w:t>1</w:t>
+      </w:r>
+      <w:r>
+        <w:rPr>
+          <w:rFonts w:hint="eastAsia"/>
+          <w:szCs w:val="21"/>
+        </w:rPr>
+        <w:t>，</w:t>
+      </w:r>
+      <w:r>
+        <w:rPr>
+          <w:rFonts w:hint="eastAsia"/>
+          <w:szCs w:val="21"/>
+        </w:rPr>
+        <w:t>2</w:t>
+      </w:r>
+      <w:r>
+        <w:rPr>
+          <w:rFonts w:hint="eastAsia"/>
+          <w:szCs w:val="21"/>
+        </w:rPr>
+        <w:t>，</w:t>
+      </w:r>
+      <w:r>
+        <w:rPr>
+          <w:rFonts w:hint="eastAsia"/>
+          <w:szCs w:val="21"/>
+        </w:rPr>
+        <w:t>3</w:t>
+      </w:r>
+      <w:r>
+        <w:rPr>
+          <w:rFonts w:hint="eastAsia"/>
+          <w:szCs w:val="21"/>
+        </w:rPr>
+        <w:t>；内规库中有三篇内规</w:t>
+      </w:r>
+      <w:r>
+        <w:rPr>
+          <w:rFonts w:hint="eastAsia"/>
+          <w:szCs w:val="21"/>
+        </w:rPr>
+        <w:t>a</w:t>
+      </w:r>
+      <w:r>
+        <w:rPr>
+          <w:rFonts w:hint="eastAsia"/>
+          <w:szCs w:val="21"/>
+        </w:rPr>
+        <w:t>，</w:t>
+      </w:r>
+      <w:r>
+        <w:rPr>
+          <w:rFonts w:hint="eastAsia"/>
+          <w:szCs w:val="21"/>
+        </w:rPr>
+        <w:t>b</w:t>
+      </w:r>
+      <w:r>
+        <w:rPr>
+          <w:rFonts w:hint="eastAsia"/>
+          <w:szCs w:val="21"/>
+        </w:rPr>
+        <w:t>，</w:t>
+      </w:r>
+      <w:r>
+        <w:rPr>
+          <w:rFonts w:hint="eastAsia"/>
+          <w:szCs w:val="21"/>
+        </w:rPr>
+        <w:t>c</w:t>
+      </w:r>
+      <w:r>
+        <w:rPr>
+          <w:rFonts w:hint="eastAsia"/>
+          <w:szCs w:val="21"/>
+        </w:rPr>
+        <w:t>；</w:t>
+      </w:r>
+    </w:p>
+    <w:p>
+      <w:pPr>
+        <w:pStyle w:val="1"/>
         <w:ind w:firstLineChars="0"/>
         <w:rPr>
           <w:szCs w:val="21"/>
@@ -3743,12 +4080,61 @@
           <w:rFonts w:hint="eastAsia"/>
           <w:szCs w:val="21"/>
         </w:rPr>
-        <w:t>输入1查询得到序列：a，b，c</w:t>
-      </w:r>
-    </w:p>
-    <w:p>
-      <w:pPr>
-        <w:pStyle w:val="11"/>
+        <w:t>输入</w:t>
+      </w:r>
+      <w:r>
+        <w:rPr>
+          <w:rFonts w:hint="eastAsia"/>
+          <w:szCs w:val="21"/>
+        </w:rPr>
+        <w:t>1</w:t>
+      </w:r>
+      <w:r>
+        <w:rPr>
+          <w:rFonts w:hint="eastAsia"/>
+          <w:szCs w:val="21"/>
+        </w:rPr>
+        <w:t>查询得到序列：</w:t>
+      </w:r>
+      <w:r>
+        <w:rPr>
+          <w:rFonts w:hint="eastAsia"/>
+          <w:szCs w:val="21"/>
+        </w:rPr>
+        <w:t>a</w:t>
+      </w:r>
+      <w:r>
+        <w:rPr>
+          <w:rFonts w:hint="eastAsia"/>
+          <w:szCs w:val="21"/>
+        </w:rPr>
+        <w:t>，</w:t>
+      </w:r>
+      <w:r>
+        <w:rPr>
+          <w:rFonts w:hint="eastAsia"/>
+          <w:szCs w:val="21"/>
+        </w:rPr>
+        <w:t>b</w:t>
+      </w:r>
+      <w:r>
+        <w:rPr>
+          <w:rFonts w:hint="eastAsia"/>
+          <w:szCs w:val="21"/>
+        </w:rPr>
+        <w:t>，</w:t>
+      </w:r>
+      <w:r>
+        <w:rPr>
+          <w:rFonts w:hint="eastAsia"/>
+          <w:szCs w:val="21"/>
+        </w:rPr>
+        <w:t>c</w:t>
+      </w:r>
+    </w:p>
+    <w:p>
+      <w:pPr>
+        <w:pStyle w:val="1"/>
         <w:ind w:firstLineChars="0"/>
         <w:rPr>
           <w:szCs w:val="21"/>
@@ -3759,12 +4145,61 @@
           <w:rFonts w:hint="eastAsia"/>
           <w:szCs w:val="21"/>
         </w:rPr>
-        <w:t>输入2查询得到序列：b，c，a</w:t>
-      </w:r>
-    </w:p>
-    <w:p>
-      <w:pPr>
-        <w:pStyle w:val="11"/>
+        <w:t>输入</w:t>
+      </w:r>
+      <w:r>
+        <w:rPr>
+          <w:rFonts w:hint="eastAsia"/>
+          <w:szCs w:val="21"/>
+        </w:rPr>
+        <w:t>2</w:t>
+      </w:r>
+      <w:r>
+        <w:rPr>
+          <w:rFonts w:hint="eastAsia"/>
+          <w:szCs w:val="21"/>
+        </w:rPr>
+        <w:t>查询得到序列：</w:t>
+      </w:r>
+      <w:r>
+        <w:rPr>
+          <w:rFonts w:hint="eastAsia"/>
+          <w:szCs w:val="21"/>
+        </w:rPr>
+        <w:t>b</w:t>
+      </w:r>
+      <w:r>
+        <w:rPr>
+          <w:rFonts w:hint="eastAsia"/>
+          <w:szCs w:val="21"/>
+        </w:rPr>
+        <w:t>，</w:t>
+      </w:r>
+      <w:r>
+        <w:rPr>
+          <w:rFonts w:hint="eastAsia"/>
+          <w:szCs w:val="21"/>
+        </w:rPr>
+        <w:t>c</w:t>
+      </w:r>
+      <w:r>
+        <w:rPr>
+          <w:rFonts w:hint="eastAsia"/>
+          <w:szCs w:val="21"/>
+        </w:rPr>
+        <w:t>，</w:t>
+      </w:r>
+      <w:r>
+        <w:rPr>
+          <w:rFonts w:hint="eastAsia"/>
+          <w:szCs w:val="21"/>
+        </w:rPr>
+        <w:t>a</w:t>
+      </w:r>
+    </w:p>
+    <w:p>
+      <w:pPr>
+        <w:pStyle w:val="1"/>
         <w:ind w:firstLineChars="0"/>
         <w:rPr>
           <w:szCs w:val="21"/>
@@ -3788,12 +4223,47 @@
           <w:rFonts w:hint="eastAsia"/>
           <w:szCs w:val="21"/>
         </w:rPr>
-        <w:t>查询得到序列：c，a，b</w:t>
-      </w:r>
-    </w:p>
-    <w:p>
-      <w:pPr>
-        <w:pStyle w:val="11"/>
+        <w:t>查询得到序列：</w:t>
+      </w:r>
+      <w:r>
+        <w:rPr>
+          <w:rFonts w:hint="eastAsia"/>
+          <w:szCs w:val="21"/>
+        </w:rPr>
+        <w:t>c</w:t>
+      </w:r>
+      <w:r>
+        <w:rPr>
+          <w:rFonts w:hint="eastAsia"/>
+          <w:szCs w:val="21"/>
+        </w:rPr>
+        <w:t>，</w:t>
+      </w:r>
+      <w:r>
+        <w:rPr>
+          <w:rFonts w:hint="eastAsia"/>
+          <w:szCs w:val="21"/>
+        </w:rPr>
+        <w:t>a</w:t>
+      </w:r>
+      <w:r>
+        <w:rPr>
+          <w:rFonts w:hint="eastAsia"/>
+          <w:szCs w:val="21"/>
+        </w:rPr>
+        <w:t>，</w:t>
+      </w:r>
+      <w:r>
+        <w:rPr>
+          <w:rFonts w:hint="eastAsia"/>
+          <w:szCs w:val="21"/>
+        </w:rPr>
+        <w:t>b</w:t>
+      </w:r>
+    </w:p>
+    <w:p>
+      <w:pPr>
+        <w:pStyle w:val="1"/>
         <w:ind w:firstLineChars="0"/>
         <w:rPr>
           <w:szCs w:val="21"/>
@@ -3817,7 +4287,35 @@
           <w:rFonts w:hint="eastAsia"/>
           <w:szCs w:val="21"/>
         </w:rPr>
-        <w:t>与a，c相关，</w:t>
+        <w:t>与</w:t>
+      </w:r>
+      <w:r>
+        <w:rPr>
+          <w:rFonts w:hint="eastAsia"/>
+          <w:szCs w:val="21"/>
+        </w:rPr>
+        <w:t>a</w:t>
+      </w:r>
+      <w:r>
+        <w:rPr>
+          <w:rFonts w:hint="eastAsia"/>
+          <w:szCs w:val="21"/>
+        </w:rPr>
+        <w:t>，</w:t>
+      </w:r>
+      <w:r>
+        <w:rPr>
+          <w:rFonts w:hint="eastAsia"/>
+          <w:szCs w:val="21"/>
+        </w:rPr>
+        <w:t>c</w:t>
+      </w:r>
+      <w:r>
+        <w:rPr>
+          <w:rFonts w:hint="eastAsia"/>
+          <w:szCs w:val="21"/>
+        </w:rPr>
+        <w:t>相关，</w:t>
       </w:r>
       <w:r>
         <w:rPr>
@@ -3830,12 +4328,124 @@
           <w:rFonts w:hint="eastAsia"/>
           <w:szCs w:val="21"/>
         </w:rPr>
-        <w:t>与b相关，3与a，b，c相关。我们以1a表示通过1查询得到的a。</w:t>
-      </w:r>
-    </w:p>
-    <w:p>
-      <w:pPr>
-        <w:pStyle w:val="11"/>
+        <w:t>与</w:t>
+      </w:r>
+      <w:r>
+        <w:rPr>
+          <w:rFonts w:hint="eastAsia"/>
+          <w:szCs w:val="21"/>
+        </w:rPr>
+        <w:t>b</w:t>
+      </w:r>
+      <w:r>
+        <w:rPr>
+          <w:rFonts w:hint="eastAsia"/>
+          <w:szCs w:val="21"/>
+        </w:rPr>
+        <w:t>相关，</w:t>
+      </w:r>
+      <w:r>
+        <w:rPr>
+          <w:rFonts w:hint="eastAsia"/>
+          <w:szCs w:val="21"/>
+        </w:rPr>
+        <w:t>3</w:t>
+      </w:r>
+      <w:r>
+        <w:rPr>
+          <w:rFonts w:hint="eastAsia"/>
+          <w:szCs w:val="21"/>
+        </w:rPr>
+        <w:t>与</w:t>
+      </w:r>
+      <w:r>
+        <w:rPr>
+          <w:rFonts w:hint="eastAsia"/>
+          <w:szCs w:val="21"/>
+        </w:rPr>
+        <w:t>a</w:t>
+      </w:r>
+      <w:r>
+        <w:rPr>
+          <w:rFonts w:hint="eastAsia"/>
+          <w:szCs w:val="21"/>
+        </w:rPr>
+        <w:t>，</w:t>
+      </w:r>
+      <w:r>
+        <w:rPr>
+          <w:rFonts w:hint="eastAsia"/>
+          <w:szCs w:val="21"/>
+        </w:rPr>
+        <w:t>b</w:t>
+      </w:r>
+      <w:r>
+        <w:rPr>
+          <w:rFonts w:hint="eastAsia"/>
+          <w:szCs w:val="21"/>
+        </w:rPr>
+        <w:t>，</w:t>
+      </w:r>
+      <w:r>
+        <w:rPr>
+          <w:rFonts w:hint="eastAsia"/>
+          <w:szCs w:val="21"/>
+        </w:rPr>
+        <w:t>c</w:t>
+      </w:r>
+      <w:r>
+        <w:rPr>
+          <w:rFonts w:hint="eastAsia"/>
+          <w:szCs w:val="21"/>
+        </w:rPr>
+        <w:t>相关。我们以</w:t>
+      </w:r>
+      <w:r>
+        <w:rPr>
+          <w:rFonts w:hint="eastAsia"/>
+          <w:szCs w:val="21"/>
+        </w:rPr>
+        <w:t>1a</w:t>
+      </w:r>
+      <w:r>
+        <w:rPr>
+          <w:rFonts w:hint="eastAsia"/>
+          <w:szCs w:val="21"/>
+        </w:rPr>
+        <w:t>表示通过</w:t>
+      </w:r>
+      <w:r>
+        <w:rPr>
+          <w:rFonts w:hint="eastAsia"/>
+          <w:szCs w:val="21"/>
+        </w:rPr>
+        <w:t>1</w:t>
+      </w:r>
+      <w:r>
+        <w:rPr>
+          <w:rFonts w:hint="eastAsia"/>
+          <w:szCs w:val="21"/>
+        </w:rPr>
+        <w:t>查询得到的</w:t>
+      </w:r>
+      <w:r>
+        <w:rPr>
+          <w:rFonts w:hint="eastAsia"/>
+          <w:szCs w:val="21"/>
+        </w:rPr>
+        <w:t>a</w:t>
+      </w:r>
+      <w:r>
+        <w:rPr>
+          <w:rFonts w:hint="eastAsia"/>
+          <w:szCs w:val="21"/>
+        </w:rPr>
+        <w:t>。</w:t>
+      </w:r>
+    </w:p>
+    <w:p>
+      <w:pPr>
+        <w:pStyle w:val="1"/>
         <w:ind w:firstLineChars="0"/>
         <w:rPr>
           <w:szCs w:val="21"/>
@@ -3846,7 +4456,105 @@
           <w:rFonts w:hint="eastAsia"/>
           <w:szCs w:val="21"/>
         </w:rPr>
-        <w:t>基于上述表示方法，假设合并得到的序列为：1a，1b，2b，2c，1c，3c，2a，</w:t>
+        <w:t>基于上述表示方法，假设合并得到的序列为：</w:t>
+      </w:r>
+      <w:r>
+        <w:rPr>
+          <w:rFonts w:hint="eastAsia"/>
+          <w:szCs w:val="21"/>
+        </w:rPr>
+        <w:t>1a</w:t>
+      </w:r>
+      <w:r>
+        <w:rPr>
+          <w:rFonts w:hint="eastAsia"/>
+          <w:szCs w:val="21"/>
+        </w:rPr>
+        <w:t>，</w:t>
+      </w:r>
+      <w:r>
+        <w:rPr>
+          <w:rFonts w:hint="eastAsia"/>
+          <w:szCs w:val="21"/>
+        </w:rPr>
+        <w:t>1b</w:t>
+      </w:r>
+      <w:r>
+        <w:rPr>
+          <w:rFonts w:hint="eastAsia"/>
+          <w:szCs w:val="21"/>
+        </w:rPr>
+        <w:t>，</w:t>
+      </w:r>
+      <w:r>
+        <w:rPr>
+          <w:rFonts w:hint="eastAsia"/>
+          <w:szCs w:val="21"/>
+        </w:rPr>
+        <w:t>2b</w:t>
+      </w:r>
+      <w:r>
+        <w:rPr>
+          <w:rFonts w:hint="eastAsia"/>
+          <w:szCs w:val="21"/>
+        </w:rPr>
+        <w:t>，</w:t>
+      </w:r>
+      <w:r>
+        <w:rPr>
+          <w:rFonts w:hint="eastAsia"/>
+          <w:szCs w:val="21"/>
+        </w:rPr>
+        <w:t>2c</w:t>
+      </w:r>
+      <w:r>
+        <w:rPr>
+          <w:rFonts w:hint="eastAsia"/>
+          <w:szCs w:val="21"/>
+        </w:rPr>
+        <w:t>，</w:t>
+      </w:r>
+      <w:r>
+        <w:rPr>
+          <w:rFonts w:hint="eastAsia"/>
+          <w:szCs w:val="21"/>
+        </w:rPr>
+        <w:t>1c</w:t>
+      </w:r>
+      <w:r>
+        <w:rPr>
+          <w:rFonts w:hint="eastAsia"/>
+          <w:szCs w:val="21"/>
+        </w:rPr>
+        <w:t>，</w:t>
+      </w:r>
+      <w:r>
+        <w:rPr>
+          <w:rFonts w:hint="eastAsia"/>
+          <w:szCs w:val="21"/>
+        </w:rPr>
+        <w:t>3c</w:t>
+      </w:r>
+      <w:r>
+        <w:rPr>
+          <w:rFonts w:hint="eastAsia"/>
+          <w:szCs w:val="21"/>
+        </w:rPr>
+        <w:t>，</w:t>
+      </w:r>
+      <w:r>
+        <w:rPr>
+          <w:rFonts w:hint="eastAsia"/>
+          <w:szCs w:val="21"/>
+        </w:rPr>
+        <w:t>2a</w:t>
+      </w:r>
+      <w:r>
+        <w:rPr>
+          <w:rFonts w:hint="eastAsia"/>
+          <w:szCs w:val="21"/>
+        </w:rPr>
+        <w:t>，</w:t>
       </w:r>
       <w:r>
         <w:rPr>
@@ -3859,12 +4567,26 @@
           <w:rFonts w:hint="eastAsia"/>
           <w:szCs w:val="21"/>
         </w:rPr>
-        <w:t>a，3b</w:t>
-      </w:r>
-    </w:p>
-    <w:p>
-      <w:pPr>
-        <w:pStyle w:val="11"/>
+        <w:t>a</w:t>
+      </w:r>
+      <w:r>
+        <w:rPr>
+          <w:rFonts w:hint="eastAsia"/>
+          <w:szCs w:val="21"/>
+        </w:rPr>
+        <w:t>，</w:t>
+      </w:r>
+      <w:r>
+        <w:rPr>
+          <w:rFonts w:hint="eastAsia"/>
+          <w:szCs w:val="21"/>
+        </w:rPr>
+        <w:t>3b</w:t>
+      </w:r>
+    </w:p>
+    <w:p>
+      <w:pPr>
+        <w:pStyle w:val="1"/>
         <w:ind w:firstLineChars="0"/>
         <w:rPr>
           <w:szCs w:val="21"/>
@@ -3875,12 +4597,131 @@
           <w:rFonts w:hint="eastAsia"/>
           <w:szCs w:val="21"/>
         </w:rPr>
-        <w:t>由查询和内规的关系可知，关联关系的标注为：1，0，1，0，1，1，0，1，1</w:t>
-      </w:r>
-    </w:p>
-    <w:p>
-      <w:pPr>
-        <w:pStyle w:val="11"/>
+        <w:t>由查询和内规的关系可知，关联关系的标注为：</w:t>
+      </w:r>
+      <w:r>
+        <w:rPr>
+          <w:rFonts w:hint="eastAsia"/>
+          <w:szCs w:val="21"/>
+        </w:rPr>
+        <w:t>1</w:t>
+      </w:r>
+      <w:r>
+        <w:rPr>
+          <w:rFonts w:hint="eastAsia"/>
+          <w:szCs w:val="21"/>
+        </w:rPr>
+        <w:t>，</w:t>
+      </w:r>
+      <w:r>
+        <w:rPr>
+          <w:rFonts w:hint="eastAsia"/>
+          <w:szCs w:val="21"/>
+        </w:rPr>
+        <w:t>0</w:t>
+      </w:r>
+      <w:r>
+        <w:rPr>
+          <w:rFonts w:hint="eastAsia"/>
+          <w:szCs w:val="21"/>
+        </w:rPr>
+        <w:t>，</w:t>
+      </w:r>
+      <w:r>
+        <w:rPr>
+          <w:rFonts w:hint="eastAsia"/>
+          <w:szCs w:val="21"/>
+        </w:rPr>
+        <w:t>1</w:t>
+      </w:r>
+      <w:r>
+        <w:rPr>
+          <w:rFonts w:hint="eastAsia"/>
+          <w:szCs w:val="21"/>
+        </w:rPr>
+        <w:t>，</w:t>
+      </w:r>
+      <w:r>
+        <w:rPr>
+          <w:rFonts w:hint="eastAsia"/>
+          <w:szCs w:val="21"/>
+        </w:rPr>
+        <w:t>0</w:t>
+      </w:r>
+      <w:r>
+        <w:rPr>
+          <w:rFonts w:hint="eastAsia"/>
+          <w:szCs w:val="21"/>
+        </w:rPr>
+        <w:t>，</w:t>
+      </w:r>
+      <w:r>
+        <w:rPr>
+          <w:rFonts w:hint="eastAsia"/>
+          <w:szCs w:val="21"/>
+        </w:rPr>
+        <w:t>1</w:t>
+      </w:r>
+      <w:r>
+        <w:rPr>
+          <w:rFonts w:hint="eastAsia"/>
+          <w:szCs w:val="21"/>
+        </w:rPr>
+        <w:t>，</w:t>
+      </w:r>
+      <w:r>
+        <w:rPr>
+          <w:rFonts w:hint="eastAsia"/>
+          <w:szCs w:val="21"/>
+        </w:rPr>
+        <w:t>1</w:t>
+      </w:r>
+      <w:r>
+        <w:rPr>
+          <w:rFonts w:hint="eastAsia"/>
+          <w:szCs w:val="21"/>
+        </w:rPr>
+        <w:t>，</w:t>
+      </w:r>
+      <w:r>
+        <w:rPr>
+          <w:rFonts w:hint="eastAsia"/>
+          <w:szCs w:val="21"/>
+        </w:rPr>
+        <w:t>0</w:t>
+      </w:r>
+      <w:r>
+        <w:rPr>
+          <w:rFonts w:hint="eastAsia"/>
+          <w:szCs w:val="21"/>
+        </w:rPr>
+        <w:t>，</w:t>
+      </w:r>
+      <w:r>
+        <w:rPr>
+          <w:rFonts w:hint="eastAsia"/>
+          <w:szCs w:val="21"/>
+        </w:rPr>
+        <w:t>1</w:t>
+      </w:r>
+      <w:r>
+        <w:rPr>
+          <w:rFonts w:hint="eastAsia"/>
+          <w:szCs w:val="21"/>
+        </w:rPr>
+        <w:t>，</w:t>
+      </w:r>
+      <w:r>
+        <w:rPr>
+          <w:rFonts w:hint="eastAsia"/>
+          <w:szCs w:val="21"/>
+        </w:rPr>
+        <w:t>1</w:t>
+      </w:r>
+    </w:p>
+    <w:p>
+      <w:pPr>
+        <w:pStyle w:val="1"/>
         <w:ind w:firstLineChars="0"/>
         <w:rPr>
           <w:color w:val="FF0000"/>
@@ -3927,7 +4768,7 @@
     </w:p>
     <w:p>
       <w:pPr>
-        <w:pStyle w:val="11"/>
+        <w:pStyle w:val="1"/>
         <w:ind w:firstLineChars="0"/>
         <w:rPr>
           <w:color w:val="FF0000"/>
@@ -3952,7 +4793,7 @@
     </w:p>
     <w:p>
       <w:pPr>
-        <w:pStyle w:val="11"/>
+        <w:pStyle w:val="1"/>
         <w:ind w:firstLineChars="0"/>
         <w:rPr>
           <w:color w:val="FF0000"/>
@@ -3977,7 +4818,7 @@
     </w:p>
     <w:p>
       <w:pPr>
-        <w:pStyle w:val="11"/>
+        <w:pStyle w:val="1"/>
         <w:ind w:firstLineChars="0"/>
         <w:rPr>
           <w:color w:val="FF0000"/>
@@ -4002,7 +4843,7 @@
     </w:p>
     <w:p>
       <w:pPr>
-        <w:pStyle w:val="11"/>
+        <w:pStyle w:val="1"/>
         <w:ind w:firstLineChars="0"/>
         <w:rPr>
           <w:color w:val="FF0000"/>
@@ -4027,19 +4868,25 @@
     </w:p>
     <w:p>
       <w:pPr>
-        <w:pStyle w:val="11"/>
+        <w:pStyle w:val="1"/>
         <w:ind w:firstLineChars="0"/>
         <w:rPr>
-          <w:rFonts w:hint="eastAsia"/>
-          <w:szCs w:val="21"/>
-        </w:rPr>
-      </w:pPr>
-      <w:r>
-        <w:rPr>
-          <w:rFonts w:hint="eastAsia"/>
-          <w:szCs w:val="21"/>
-        </w:rPr>
-        <w:t>我们以这两项指标来度量匹配的效果。A</w:t>
+          <w:szCs w:val="21"/>
+        </w:rPr>
+      </w:pPr>
+      <w:r>
+        <w:rPr>
+          <w:rFonts w:hint="eastAsia"/>
+          <w:szCs w:val="21"/>
+        </w:rPr>
+        <w:t>我们以这两项指标来度量匹配的效果。</w:t>
+      </w:r>
+      <w:r>
+        <w:rPr>
+          <w:rFonts w:hint="eastAsia"/>
+          <w:szCs w:val="21"/>
+        </w:rPr>
+        <w:t>A</w:t>
       </w:r>
       <w:r>
         <w:rPr>
@@ -4052,7 +4899,14 @@
           <w:rFonts w:hint="eastAsia"/>
           <w:szCs w:val="21"/>
         </w:rPr>
-        <w:t>的意义在于其在度量中代表着相关结果在候选列表中的平均位置，当所有相关结果都在候选列表的最前方时，AP</w:t>
+        <w:t>的意义在于其在度量中代表着相关结果在候选列表中的平均位置，当所有相关结果都在候选列表的最前方时，</w:t>
+      </w:r>
+      <w:r>
+        <w:rPr>
+          <w:rFonts w:hint="eastAsia"/>
+          <w:szCs w:val="21"/>
+        </w:rPr>
+        <w:t>AP</w:t>
       </w:r>
       <w:r>
         <w:rPr>
@@ -4065,7 +4919,49 @@
           <w:rFonts w:hint="eastAsia"/>
           <w:szCs w:val="21"/>
         </w:rPr>
-        <w:t>；都在最后方时，AP最低。而MAP则代表每个类别的AP的平均值，在此处意味着相关结果在每个输入的政策解读的候选列表中的平均位置。</w:t>
+        <w:t>；都在最后方时，</w:t>
+      </w:r>
+      <w:r>
+        <w:rPr>
+          <w:rFonts w:hint="eastAsia"/>
+          <w:szCs w:val="21"/>
+        </w:rPr>
+        <w:t>AP</w:t>
+      </w:r>
+      <w:r>
+        <w:rPr>
+          <w:rFonts w:hint="eastAsia"/>
+          <w:szCs w:val="21"/>
+        </w:rPr>
+        <w:t>最低。而</w:t>
+      </w:r>
+      <w:r>
+        <w:rPr>
+          <w:rFonts w:hint="eastAsia"/>
+          <w:szCs w:val="21"/>
+        </w:rPr>
+        <w:t>MAP</w:t>
+      </w:r>
+      <w:r>
+        <w:rPr>
+          <w:rFonts w:hint="eastAsia"/>
+          <w:szCs w:val="21"/>
+        </w:rPr>
+        <w:t>则代表每个类别的</w:t>
+      </w:r>
+      <w:r>
+        <w:rPr>
+          <w:rFonts w:hint="eastAsia"/>
+          <w:szCs w:val="21"/>
+        </w:rPr>
+        <w:t>AP</w:t>
+      </w:r>
+      <w:r>
+        <w:rPr>
+          <w:rFonts w:hint="eastAsia"/>
+          <w:szCs w:val="21"/>
+        </w:rPr>
+        <w:t>的平均值，在此处意味着相关结果在每个输入的政策解读的候选列表中的平均位置。</w:t>
       </w:r>
     </w:p>
     <w:p>
@@ -4074,148 +4970,177 @@
           <w:ilvl w:val="0"/>
           <w:numId w:val="1"/>
         </w:numPr>
-        <w:ind w:left="0" w:leftChars="0" w:firstLine="0" w:firstLineChars="0"/>
-        <w:rPr>
-          <w:rFonts w:hint="default" w:hAnsi="宋体" w:eastAsia="宋体" w:asciiTheme="minorAscii"/>
+        <w:rPr>
+          <w:rFonts w:eastAsia="宋体" w:hAnsi="宋体"/>
           <w:sz w:val="32"/>
           <w:szCs w:val="32"/>
-          <w:lang w:val="en-US" w:eastAsia="zh-Hans"/>
-        </w:rPr>
-      </w:pPr>
-      <w:r>
-        <w:rPr>
-          <w:rFonts w:hint="eastAsia" w:hAnsi="宋体" w:eastAsia="宋体" w:asciiTheme="minorAscii"/>
+          <w:lang w:eastAsia="zh-Hans"/>
+        </w:rPr>
+      </w:pPr>
+      <w:r>
+        <w:rPr>
+          <w:rFonts w:eastAsia="宋体" w:hAnsi="宋体" w:hint="eastAsia"/>
           <w:sz w:val="32"/>
           <w:szCs w:val="32"/>
-          <w:lang w:val="en-US" w:eastAsia="zh-Hans"/>
+          <w:lang w:eastAsia="zh-Hans"/>
         </w:rPr>
         <w:t>开发环境说明</w:t>
       </w:r>
     </w:p>
     <w:p>
       <w:pPr>
-        <w:keepNext w:val="0"/>
-        <w:keepLines w:val="0"/>
         <w:widowControl/>
-        <w:suppressLineNumbers w:val="0"/>
         <w:jc w:val="left"/>
         <w:rPr>
-          <w:rFonts w:hint="eastAsia" w:hAnsi="宋体" w:eastAsia="宋体" w:asciiTheme="minorAscii"/>
-          <w:sz w:val="21"/>
-          <w:szCs w:val="21"/>
-          <w:lang w:val="en-US" w:eastAsia="zh-Hans"/>
-        </w:rPr>
-      </w:pPr>
-      <w:r>
-        <w:rPr>
-          <w:rFonts w:hint="eastAsia" w:hAnsi="宋体" w:eastAsia="宋体" w:asciiTheme="minorAscii"/>
-          <w:sz w:val="21"/>
-          <w:szCs w:val="21"/>
-          <w:lang w:val="en-US" w:eastAsia="zh-Hans"/>
-        </w:rPr>
-        <w:t>推荐使用Java或python，编译器可以采用</w:t>
-      </w:r>
-      <w:r>
-        <w:rPr>
-          <w:rFonts w:hint="eastAsia" w:hAnsi="宋体" w:eastAsia="宋体" w:asciiTheme="minorAscii"/>
-          <w:sz w:val="21"/>
-          <w:szCs w:val="21"/>
-          <w:lang w:val="en-US" w:eastAsia="zh-CN"/>
+          <w:rFonts w:eastAsia="宋体" w:hAnsi="宋体"/>
+          <w:szCs w:val="21"/>
+          <w:lang w:eastAsia="zh-Hans"/>
+        </w:rPr>
+      </w:pPr>
+      <w:r>
+        <w:rPr>
+          <w:rFonts w:eastAsia="宋体" w:hAnsi="宋体" w:hint="eastAsia"/>
+          <w:szCs w:val="21"/>
+          <w:lang w:eastAsia="zh-Hans"/>
+        </w:rPr>
+        <w:t>推荐使用</w:t>
+      </w:r>
+      <w:r>
+        <w:rPr>
+          <w:rFonts w:eastAsia="宋体" w:hAnsi="宋体" w:hint="eastAsia"/>
+          <w:szCs w:val="21"/>
+          <w:lang w:eastAsia="zh-Hans"/>
+        </w:rPr>
+        <w:t>Java</w:t>
+      </w:r>
+      <w:r>
+        <w:rPr>
+          <w:rFonts w:eastAsia="宋体" w:hAnsi="宋体" w:hint="eastAsia"/>
+          <w:szCs w:val="21"/>
+          <w:lang w:eastAsia="zh-Hans"/>
+        </w:rPr>
+        <w:t>或</w:t>
+      </w:r>
+      <w:r>
+        <w:rPr>
+          <w:rFonts w:eastAsia="宋体" w:hAnsi="宋体" w:hint="eastAsia"/>
+          <w:szCs w:val="21"/>
+          <w:lang w:eastAsia="zh-Hans"/>
+        </w:rPr>
+        <w:t>python</w:t>
+      </w:r>
+      <w:r>
+        <w:rPr>
+          <w:rFonts w:eastAsia="宋体" w:hAnsi="宋体" w:hint="eastAsia"/>
+          <w:szCs w:val="21"/>
+          <w:lang w:eastAsia="zh-Hans"/>
+        </w:rPr>
+        <w:t>，编译器可以采用</w:t>
+      </w:r>
+      <w:r>
+        <w:rPr>
+          <w:rFonts w:eastAsia="宋体" w:hAnsi="宋体" w:hint="eastAsia"/>
+          <w:szCs w:val="21"/>
         </w:rPr>
         <w:t>IntelliJ IDEA</w:t>
       </w:r>
       <w:r>
         <w:rPr>
-          <w:rFonts w:hint="eastAsia" w:hAnsi="宋体" w:eastAsia="宋体" w:asciiTheme="minorAscii"/>
-          <w:sz w:val="21"/>
-          <w:szCs w:val="21"/>
-          <w:lang w:val="en-US" w:eastAsia="zh-Hans"/>
+          <w:rFonts w:eastAsia="宋体" w:hAnsi="宋体" w:hint="eastAsia"/>
+          <w:szCs w:val="21"/>
+          <w:lang w:eastAsia="zh-Hans"/>
         </w:rPr>
         <w:t>、</w:t>
       </w:r>
       <w:r>
         <w:rPr>
-          <w:rFonts w:hint="eastAsia" w:hAnsi="宋体" w:eastAsia="宋体" w:asciiTheme="minorAscii"/>
-          <w:sz w:val="21"/>
-          <w:szCs w:val="21"/>
-          <w:lang w:val="en-US" w:eastAsia="zh-CN"/>
+          <w:rFonts w:eastAsia="宋体" w:hAnsi="宋体" w:hint="eastAsia"/>
+          <w:szCs w:val="21"/>
         </w:rPr>
         <w:t>PyCharm</w:t>
       </w:r>
       <w:r>
         <w:rPr>
-          <w:rFonts w:hint="eastAsia" w:hAnsi="宋体" w:eastAsia="宋体" w:asciiTheme="minorAscii"/>
-          <w:sz w:val="21"/>
-          <w:szCs w:val="21"/>
-          <w:lang w:val="en-US" w:eastAsia="zh-Hans"/>
+          <w:rFonts w:eastAsia="宋体" w:hAnsi="宋体" w:hint="eastAsia"/>
+          <w:szCs w:val="21"/>
+          <w:lang w:eastAsia="zh-Hans"/>
         </w:rPr>
         <w:t>、</w:t>
       </w:r>
       <w:r>
         <w:rPr>
-          <w:rFonts w:hint="eastAsia" w:hAnsi="宋体" w:eastAsia="宋体" w:asciiTheme="minorAscii"/>
-          <w:sz w:val="21"/>
-          <w:szCs w:val="21"/>
-          <w:lang w:val="en-US" w:eastAsia="zh-CN"/>
+          <w:rFonts w:eastAsia="宋体" w:hAnsi="宋体" w:hint="eastAsia"/>
+          <w:szCs w:val="21"/>
         </w:rPr>
         <w:t>VS Code</w:t>
       </w:r>
       <w:r>
         <w:rPr>
-          <w:rFonts w:hint="eastAsia" w:hAnsi="宋体" w:eastAsia="宋体" w:asciiTheme="minorAscii"/>
-          <w:sz w:val="21"/>
-          <w:szCs w:val="21"/>
-          <w:lang w:val="en-US" w:eastAsia="zh-Hans"/>
+          <w:rFonts w:eastAsia="宋体" w:hAnsi="宋体" w:hint="eastAsia"/>
+          <w:szCs w:val="21"/>
+          <w:lang w:eastAsia="zh-Hans"/>
         </w:rPr>
         <w:t>。</w:t>
       </w:r>
     </w:p>
     <w:p>
       <w:pPr>
-        <w:keepNext w:val="0"/>
-        <w:keepLines w:val="0"/>
         <w:widowControl/>
-        <w:suppressLineNumbers w:val="0"/>
         <w:jc w:val="left"/>
         <w:rPr>
-          <w:rFonts w:hint="default" w:hAnsi="宋体" w:eastAsia="宋体" w:asciiTheme="minorAscii"/>
-          <w:sz w:val="21"/>
-          <w:szCs w:val="21"/>
-          <w:lang w:val="en-US" w:eastAsia="zh-Hans"/>
-        </w:rPr>
-      </w:pPr>
-      <w:r>
-        <w:rPr>
-          <w:rFonts w:hint="eastAsia" w:hAnsi="宋体" w:eastAsia="宋体" w:asciiTheme="minorAscii"/>
+          <w:rFonts w:eastAsia="宋体" w:hAnsi="宋体"/>
+          <w:szCs w:val="21"/>
+          <w:lang w:eastAsia="zh-Hans"/>
+        </w:rPr>
+      </w:pPr>
+      <w:r>
+        <w:rPr>
+          <w:rFonts w:eastAsia="宋体" w:hAnsi="宋体" w:hint="eastAsia"/>
           <w:b/>
           <w:bCs/>
-          <w:sz w:val="21"/>
-          <w:szCs w:val="21"/>
-          <w:lang w:val="en-US" w:eastAsia="zh-Hans"/>
+          <w:szCs w:val="21"/>
+          <w:lang w:eastAsia="zh-Hans"/>
         </w:rPr>
         <w:t>最终项目的部署需要放在华为云上</w:t>
       </w:r>
       <w:r>
         <w:rPr>
-          <w:rFonts w:hint="eastAsia" w:hAnsi="宋体" w:eastAsia="宋体" w:asciiTheme="minorAscii"/>
-          <w:sz w:val="21"/>
-          <w:szCs w:val="21"/>
-          <w:lang w:val="en-US" w:eastAsia="zh-Hans"/>
-        </w:rPr>
-        <w:t>，具体可见moodle上提供的相关文档：</w:t>
-      </w:r>
-      <w:r>
-        <w:rPr>
-          <w:rFonts w:hint="eastAsia" w:hAnsi="宋体" w:eastAsia="宋体" w:asciiTheme="minorAscii"/>
-          <w:sz w:val="21"/>
-          <w:szCs w:val="21"/>
-          <w:lang w:val="en-US" w:eastAsia="zh-Hans"/>
-        </w:rPr>
-        <w:br w:type="textWrapping"/>
-      </w:r>
-      <w:r>
+          <w:rFonts w:eastAsia="宋体" w:hAnsi="宋体" w:hint="eastAsia"/>
+          <w:szCs w:val="21"/>
+          <w:lang w:eastAsia="zh-Hans"/>
+        </w:rPr>
+        <w:t>，具体可见</w:t>
+      </w:r>
+      <w:r>
+        <w:rPr>
+          <w:rFonts w:eastAsia="宋体" w:hAnsi="宋体" w:hint="eastAsia"/>
+          <w:szCs w:val="21"/>
+          <w:lang w:eastAsia="zh-Hans"/>
+        </w:rPr>
+        <w:t>moodle</w:t>
+      </w:r>
+      <w:r>
+        <w:rPr>
+          <w:rFonts w:eastAsia="宋体" w:hAnsi="宋体" w:hint="eastAsia"/>
+          <w:szCs w:val="21"/>
+          <w:lang w:eastAsia="zh-Hans"/>
+        </w:rPr>
+        <w:t>上提供的相关文档：</w:t>
+      </w:r>
+      <w:r>
+        <w:rPr>
+          <w:rFonts w:eastAsia="宋体" w:hAnsi="宋体" w:hint="eastAsia"/>
+          <w:szCs w:val="21"/>
+          <w:lang w:eastAsia="zh-Hans"/>
+        </w:rPr>
+        <w:br/>
+      </w:r>
+      <w:r>
+        <w:rPr>
+          <w:noProof/>
+        </w:rPr>
         <w:drawing>
-          <wp:inline distT="0" distB="0" distL="114300" distR="114300">
+          <wp:inline distT="0" distB="0" distL="114300" distR="114300" wp14:anchorId="1905A9F2" wp14:editId="0955799E">
             <wp:extent cx="2225675" cy="911225"/>
             <wp:effectExtent l="0" t="0" r="9525" b="3175"/>
             <wp:docPr id="3" name="图片 1"/>
@@ -4232,7 +5157,7 @@
                     </pic:cNvPicPr>
                   </pic:nvPicPr>
                   <pic:blipFill>
-                    <a:blip r:embed="rId10"/>
+                    <a:blip r:embed="rId16"/>
                     <a:stretch>
                       <a:fillRect/>
                     </a:stretch>
@@ -4259,35 +5184,30 @@
     </w:p>
     <w:p>
       <w:pPr>
-        <w:numPr>
-          <w:ilvl w:val="0"/>
-          <w:numId w:val="0"/>
-        </w:numPr>
-        <w:rPr>
-          <w:rFonts w:hint="default" w:hAnsi="宋体" w:eastAsia="宋体" w:asciiTheme="minorAscii"/>
-          <w:sz w:val="21"/>
-          <w:szCs w:val="21"/>
-          <w:lang w:val="en-US" w:eastAsia="zh-Hans"/>
+        <w:rPr>
+          <w:rFonts w:eastAsia="宋体" w:hAnsi="宋体"/>
+          <w:szCs w:val="21"/>
+          <w:lang w:eastAsia="zh-Hans"/>
         </w:rPr>
       </w:pPr>
     </w:p>
     <w:sectPr>
       <w:pgSz w:w="11906" w:h="16838"/>
       <w:pgMar w:top="1440" w:right="1800" w:bottom="1440" w:left="1800" w:header="851" w:footer="992" w:gutter="0"/>
-      <w:cols w:space="425" w:num="1"/>
-      <w:docGrid w:type="lines" w:linePitch="312" w:charSpace="0"/>
+      <w:cols w:space="425"/>
+      <w:docGrid w:type="lines" w:linePitch="312"/>
     </w:sectPr>
   </w:body>
 </w:document>
 </file>
 
 <file path=word/numbering.xml><?xml version="1.0" encoding="utf-8"?>
-<w:numbering xmlns:wpc="http://schemas.microsoft.com/office/word/2010/wordprocessingCanvas" xmlns:mc="http://schemas.openxmlformats.org/markup-compatibility/2006" xmlns:o="urn:schemas-microsoft-com:office:office" xmlns:r="http://schemas.openxmlformats.org/officeDocument/2006/relationships" xmlns:m="http://schemas.openxmlformats.org/officeDocument/2006/math" xmlns:v="urn:schemas-microsoft-com:vml" xmlns:wp14="http://schemas.microsoft.com/office/word/2010/wordprocessingDrawing" xmlns:wp="http://schemas.openxmlformats.org/drawingml/2006/wordprocessingDrawing" xmlns:w10="urn:schemas-microsoft-com:office:word" xmlns:w="http://schemas.openxmlformats.org/wordprocessingml/2006/main" xmlns:w14="http://schemas.microsoft.com/office/word/2010/wordml" xmlns:wpg="http://schemas.microsoft.com/office/word/2010/wordprocessingGroup" xmlns:wpi="http://schemas.microsoft.com/office/word/2010/wordprocessingInk" xmlns:wne="http://schemas.microsoft.com/office/word/2006/wordml" xmlns:wps="http://schemas.microsoft.com/office/word/2010/wordprocessingShape" xmlns:wpsCustomData="http://www.wps.cn/officeDocument/2013/wpsCustomData" mc:Ignorable="w14 wp14">
-  <w:abstractNum w:abstractNumId="0">
+<w:numbering xmlns:wpc="http://schemas.microsoft.com/office/word/2010/wordprocessingCanvas" xmlns:cx="http://schemas.microsoft.com/office/drawing/2014/chartex" xmlns:cx1="http://schemas.microsoft.com/office/drawing/2015/9/8/chartex" xmlns:cx2="http://schemas.microsoft.com/office/drawing/2015/10/21/chartex" xmlns:cx3="http://schemas.microsoft.com/office/drawing/2016/5/9/chartex" xmlns:cx4="http://schemas.microsoft.com/office/drawing/2016/5/10/chartex" xmlns:cx5="http://schemas.microsoft.com/office/drawing/2016/5/11/chartex" xmlns:cx6="http://schemas.microsoft.com/office/drawing/2016/5/12/chartex" xmlns:cx7="http://schemas.microsoft.com/office/drawing/2016/5/13/chartex" xmlns:cx8="http://schemas.microsoft.com/office/drawing/2016/5/14/chartex" xmlns:mc="http://schemas.openxmlformats.org/markup-compatibility/2006" xmlns:aink="http://schemas.microsoft.com/office/drawing/2016/ink" xmlns:am3d="http://schemas.microsoft.com/office/drawing/2017/model3d" xmlns:o="urn:schemas-microsoft-com:office:office" xmlns:oel="http://schemas.microsoft.com/office/2019/extlst" xmlns:r="http://schemas.openxmlformats.org/officeDocument/2006/relationships" xmlns:m="http://schemas.openxmlformats.org/officeDocument/2006/math" xmlns:v="urn:schemas-microsoft-com:vml" xmlns:wp14="http://schemas.microsoft.com/office/word/2010/wordprocessingDrawing" xmlns:wp="http://schemas.openxmlformats.org/drawingml/2006/wordprocessingDrawing" xmlns:w10="urn:schemas-microsoft-com:office:word" xmlns:w="http://schemas.openxmlformats.org/wordprocessingml/2006/main" xmlns:w14="http://schemas.microsoft.com/office/word/2010/wordml" xmlns:w15="http://schemas.microsoft.com/office/word/2012/wordml" xmlns:w16cex="http://schemas.microsoft.com/office/word/2018/wordml/cex" xmlns:w16cid="http://schemas.microsoft.com/office/word/2016/wordml/cid" xmlns:w16="http://schemas.microsoft.com/office/word/2018/wordml" xmlns:w16sdtdh="http://schemas.microsoft.com/office/word/2020/wordml/sdtdatahash" xmlns:w16se="http://schemas.microsoft.com/office/word/2015/wordml/symex" xmlns:wpg="http://schemas.microsoft.com/office/word/2010/wordprocessingGroup" xmlns:wpi="http://schemas.microsoft.com/office/word/2010/wordprocessingInk" xmlns:wne="http://schemas.microsoft.com/office/word/2006/wordml" xmlns:wps="http://schemas.microsoft.com/office/word/2010/wordprocessingShape" mc:Ignorable="w14 w15 w16se w16cid w16 w16cex w16sdtdh wp14">
+  <w:abstractNum w:abstractNumId="0" w15:restartNumberingAfterBreak="0">
     <w:nsid w:val="1F2F0AB5"/>
     <w:multiLevelType w:val="multilevel"/>
     <w:tmpl w:val="1F2F0AB5"/>
-    <w:lvl w:ilvl="0" w:tentative="0">
+    <w:lvl w:ilvl="0">
       <w:start w:val="1"/>
       <w:numFmt w:val="decimal"/>
       <w:lvlText w:val="%1."/>
@@ -4299,7 +5219,7 @@
         <w:rFonts w:hint="default"/>
       </w:rPr>
     </w:lvl>
-    <w:lvl w:ilvl="1" w:tentative="0">
+    <w:lvl w:ilvl="1">
       <w:start w:val="1"/>
       <w:numFmt w:val="lowerLetter"/>
       <w:lvlText w:val="%2)"/>
@@ -4308,7 +5228,7 @@
         <w:ind w:left="1200" w:hanging="420"/>
       </w:pPr>
     </w:lvl>
-    <w:lvl w:ilvl="2" w:tentative="0">
+    <w:lvl w:ilvl="2">
       <w:start w:val="1"/>
       <w:numFmt w:val="lowerRoman"/>
       <w:lvlText w:val="%3."/>
@@ -4317,7 +5237,7 @@
         <w:ind w:left="1620" w:hanging="420"/>
       </w:pPr>
     </w:lvl>
-    <w:lvl w:ilvl="3" w:tentative="0">
+    <w:lvl w:ilvl="3">
       <w:start w:val="1"/>
       <w:numFmt w:val="decimal"/>
       <w:lvlText w:val="%4."/>
@@ -4326,7 +5246,7 @@
         <w:ind w:left="2040" w:hanging="420"/>
       </w:pPr>
     </w:lvl>
-    <w:lvl w:ilvl="4" w:tentative="0">
+    <w:lvl w:ilvl="4">
       <w:start w:val="1"/>
       <w:numFmt w:val="lowerLetter"/>
       <w:lvlText w:val="%5)"/>
@@ -4335,7 +5255,7 @@
         <w:ind w:left="2460" w:hanging="420"/>
       </w:pPr>
     </w:lvl>
-    <w:lvl w:ilvl="5" w:tentative="0">
+    <w:lvl w:ilvl="5">
       <w:start w:val="1"/>
       <w:numFmt w:val="lowerRoman"/>
       <w:lvlText w:val="%6."/>
@@ -4344,7 +5264,7 @@
         <w:ind w:left="2880" w:hanging="420"/>
       </w:pPr>
     </w:lvl>
-    <w:lvl w:ilvl="6" w:tentative="0">
+    <w:lvl w:ilvl="6">
       <w:start w:val="1"/>
       <w:numFmt w:val="decimal"/>
       <w:lvlText w:val="%7."/>
@@ -4353,7 +5273,7 @@
         <w:ind w:left="3300" w:hanging="420"/>
       </w:pPr>
     </w:lvl>
-    <w:lvl w:ilvl="7" w:tentative="0">
+    <w:lvl w:ilvl="7">
       <w:start w:val="1"/>
       <w:numFmt w:val="lowerLetter"/>
       <w:lvlText w:val="%8)"/>
@@ -4362,7 +5282,7 @@
         <w:ind w:left="3720" w:hanging="420"/>
       </w:pPr>
     </w:lvl>
-    <w:lvl w:ilvl="8" w:tentative="0">
+    <w:lvl w:ilvl="8">
       <w:start w:val="1"/>
       <w:numFmt w:val="lowerRoman"/>
       <w:lvlText w:val="%9."/>
@@ -4372,11 +5292,11 @@
       </w:pPr>
     </w:lvl>
   </w:abstractNum>
-  <w:abstractNum w:abstractNumId="1">
+  <w:abstractNum w:abstractNumId="1" w15:restartNumberingAfterBreak="0">
     <w:nsid w:val="68194CA6"/>
     <w:multiLevelType w:val="multilevel"/>
     <w:tmpl w:val="68194CA6"/>
-    <w:lvl w:ilvl="0" w:tentative="0">
+    <w:lvl w:ilvl="0">
       <w:start w:val="1"/>
       <w:numFmt w:val="decimal"/>
       <w:lvlText w:val="（%1）"/>
@@ -4388,7 +5308,7 @@
         <w:rFonts w:hint="default"/>
       </w:rPr>
     </w:lvl>
-    <w:lvl w:ilvl="1" w:tentative="0">
+    <w:lvl w:ilvl="1">
       <w:start w:val="1"/>
       <w:numFmt w:val="lowerLetter"/>
       <w:lvlText w:val="%2)"/>
@@ -4397,7 +5317,7 @@
         <w:ind w:left="840" w:hanging="420"/>
       </w:pPr>
     </w:lvl>
-    <w:lvl w:ilvl="2" w:tentative="0">
+    <w:lvl w:ilvl="2">
       <w:start w:val="1"/>
       <w:numFmt w:val="lowerRoman"/>
       <w:lvlText w:val="%3."/>
@@ -4406,7 +5326,7 @@
         <w:ind w:left="1260" w:hanging="420"/>
       </w:pPr>
     </w:lvl>
-    <w:lvl w:ilvl="3" w:tentative="0">
+    <w:lvl w:ilvl="3">
       <w:start w:val="1"/>
       <w:numFmt w:val="decimal"/>
       <w:lvlText w:val="%4."/>
@@ -4415,7 +5335,7 @@
         <w:ind w:left="1680" w:hanging="420"/>
       </w:pPr>
     </w:lvl>
-    <w:lvl w:ilvl="4" w:tentative="0">
+    <w:lvl w:ilvl="4">
       <w:start w:val="1"/>
       <w:numFmt w:val="lowerLetter"/>
       <w:lvlText w:val="%5)"/>
@@ -4424,7 +5344,7 @@
         <w:ind w:left="2100" w:hanging="420"/>
       </w:pPr>
     </w:lvl>
-    <w:lvl w:ilvl="5" w:tentative="0">
+    <w:lvl w:ilvl="5">
       <w:start w:val="1"/>
       <w:numFmt w:val="lowerRoman"/>
       <w:lvlText w:val="%6."/>
@@ -4433,7 +5353,7 @@
         <w:ind w:left="2520" w:hanging="420"/>
       </w:pPr>
     </w:lvl>
-    <w:lvl w:ilvl="6" w:tentative="0">
+    <w:lvl w:ilvl="6">
       <w:start w:val="1"/>
       <w:numFmt w:val="decimal"/>
       <w:lvlText w:val="%7."/>
@@ -4442,7 +5362,7 @@
         <w:ind w:left="2940" w:hanging="420"/>
       </w:pPr>
     </w:lvl>
-    <w:lvl w:ilvl="7" w:tentative="0">
+    <w:lvl w:ilvl="7">
       <w:start w:val="1"/>
       <w:numFmt w:val="lowerLetter"/>
       <w:lvlText w:val="%8)"/>
@@ -4451,7 +5371,7 @@
         <w:ind w:left="3360" w:hanging="420"/>
       </w:pPr>
     </w:lvl>
-    <w:lvl w:ilvl="8" w:tentative="0">
+    <w:lvl w:ilvl="8">
       <w:start w:val="1"/>
       <w:numFmt w:val="lowerRoman"/>
       <w:lvlText w:val="%9."/>
@@ -4461,11 +5381,11 @@
       </w:pPr>
     </w:lvl>
   </w:abstractNum>
-  <w:abstractNum w:abstractNumId="2">
+  <w:abstractNum w:abstractNumId="2" w15:restartNumberingAfterBreak="0">
     <w:nsid w:val="73FC6B26"/>
     <w:multiLevelType w:val="singleLevel"/>
     <w:tmpl w:val="73FC6B26"/>
-    <w:lvl w:ilvl="0" w:tentative="0">
+    <w:lvl w:ilvl="0">
       <w:start w:val="1"/>
       <w:numFmt w:val="decimal"/>
       <w:suff w:val="nothing"/>
@@ -4473,11 +5393,11 @@
       <w:lvlJc w:val="left"/>
     </w:lvl>
   </w:abstractNum>
-  <w:abstractNum w:abstractNumId="3">
+  <w:abstractNum w:abstractNumId="3" w15:restartNumberingAfterBreak="0">
     <w:nsid w:val="7FF4C352"/>
     <w:multiLevelType w:val="multilevel"/>
     <w:tmpl w:val="7FF4C352"/>
-    <w:lvl w:ilvl="0" w:tentative="0">
+    <w:lvl w:ilvl="0">
       <w:start w:val="1"/>
       <w:numFmt w:val="chineseCounting"/>
       <w:suff w:val="nothing"/>
@@ -4487,7 +5407,7 @@
         <w:rFonts w:hint="eastAsia"/>
       </w:rPr>
     </w:lvl>
-    <w:lvl w:ilvl="1" w:tentative="0">
+    <w:lvl w:ilvl="1">
       <w:start w:val="1"/>
       <w:numFmt w:val="decimal"/>
       <w:suff w:val="nothing"/>
@@ -4497,7 +5417,7 @@
         <w:rFonts w:hint="eastAsia"/>
       </w:rPr>
     </w:lvl>
-    <w:lvl w:ilvl="2" w:tentative="0">
+    <w:lvl w:ilvl="2">
       <w:start w:val="1"/>
       <w:numFmt w:val="decimal"/>
       <w:suff w:val="nothing"/>
@@ -4507,7 +5427,7 @@
         <w:rFonts w:hint="eastAsia"/>
       </w:rPr>
     </w:lvl>
-    <w:lvl w:ilvl="3" w:tentative="0">
+    <w:lvl w:ilvl="3">
       <w:start w:val="1"/>
       <w:numFmt w:val="decimalEnclosedCircleChinese"/>
       <w:suff w:val="nothing"/>
@@ -4517,7 +5437,7 @@
         <w:rFonts w:hint="eastAsia"/>
       </w:rPr>
     </w:lvl>
-    <w:lvl w:ilvl="4" w:tentative="0">
+    <w:lvl w:ilvl="4">
       <w:start w:val="1"/>
       <w:numFmt w:val="decimal"/>
       <w:suff w:val="nothing"/>
@@ -4527,7 +5447,7 @@
         <w:rFonts w:hint="eastAsia"/>
       </w:rPr>
     </w:lvl>
-    <w:lvl w:ilvl="5" w:tentative="0">
+    <w:lvl w:ilvl="5">
       <w:start w:val="1"/>
       <w:numFmt w:val="lowerLetter"/>
       <w:suff w:val="nothing"/>
@@ -4537,7 +5457,7 @@
         <w:rFonts w:hint="eastAsia"/>
       </w:rPr>
     </w:lvl>
-    <w:lvl w:ilvl="6" w:tentative="0">
+    <w:lvl w:ilvl="6">
       <w:start w:val="1"/>
       <w:numFmt w:val="lowerLetter"/>
       <w:suff w:val="nothing"/>
@@ -4547,7 +5467,7 @@
         <w:rFonts w:hint="eastAsia"/>
       </w:rPr>
     </w:lvl>
-    <w:lvl w:ilvl="7" w:tentative="0">
+    <w:lvl w:ilvl="7">
       <w:start w:val="1"/>
       <w:numFmt w:val="lowerRoman"/>
       <w:suff w:val="nothing"/>
@@ -4557,7 +5477,7 @@
         <w:rFonts w:hint="eastAsia"/>
       </w:rPr>
     </w:lvl>
-    <w:lvl w:ilvl="8" w:tentative="0">
+    <w:lvl w:ilvl="8">
       <w:start w:val="1"/>
       <w:numFmt w:val="lowerRoman"/>
       <w:suff w:val="nothing"/>
@@ -4568,331 +5488,372 @@
       </w:rPr>
     </w:lvl>
   </w:abstractNum>
-  <w:num w:numId="1">
+  <w:num w:numId="1" w16cid:durableId="1878816727">
     <w:abstractNumId w:val="3"/>
   </w:num>
-  <w:num w:numId="2">
+  <w:num w:numId="2" w16cid:durableId="534587643">
     <w:abstractNumId w:val="2"/>
   </w:num>
-  <w:num w:numId="3">
+  <w:num w:numId="3" w16cid:durableId="1920365612">
     <w:abstractNumId w:val="0"/>
   </w:num>
-  <w:num w:numId="4">
+  <w:num w:numId="4" w16cid:durableId="1155491979">
     <w:abstractNumId w:val="1"/>
   </w:num>
 </w:numbering>
 </file>
 
 <file path=word/styles.xml><?xml version="1.0" encoding="utf-8"?>
-<w:styles xmlns:mc="http://schemas.openxmlformats.org/markup-compatibility/2006" xmlns:o="urn:schemas-microsoft-com:office:office" xmlns:r="http://schemas.openxmlformats.org/officeDocument/2006/relationships" xmlns:m="http://schemas.openxmlformats.org/officeDocument/2006/math" xmlns:v="urn:schemas-microsoft-com:vml" xmlns:w="http://schemas.openxmlformats.org/wordprocessingml/2006/main" xmlns:w14="http://schemas.microsoft.com/office/word/2010/wordml" xmlns:w10="urn:schemas-microsoft-com:office:word" xmlns:sl="http://schemas.openxmlformats.org/schemaLibrary/2006/main" xmlns:wpsCustomData="http://www.wps.cn/officeDocument/2013/wpsCustomData" mc:Ignorable="w14">
+<w:styles xmlns:mc="http://schemas.openxmlformats.org/markup-compatibility/2006" xmlns:r="http://schemas.openxmlformats.org/officeDocument/2006/relationships" xmlns:w="http://schemas.openxmlformats.org/wordprocessingml/2006/main" xmlns:w14="http://schemas.microsoft.com/office/word/2010/wordml" xmlns:w15="http://schemas.microsoft.com/office/word/2012/wordml" xmlns:w16cex="http://schemas.microsoft.com/office/word/2018/wordml/cex" xmlns:w16cid="http://schemas.microsoft.com/office/word/2016/wordml/cid" xmlns:w16="http://schemas.microsoft.com/office/word/2018/wordml" xmlns:w16sdtdh="http://schemas.microsoft.com/office/word/2020/wordml/sdtdatahash" xmlns:w16se="http://schemas.microsoft.com/office/word/2015/wordml/symex" mc:Ignorable="w14 w15 w16se w16cid w16 w16cex w16sdtdh">
   <w:docDefaults>
     <w:rPrDefault>
       <w:rPr>
-        <w:rFonts w:ascii="Times New Roman" w:hAnsi="Times New Roman" w:eastAsia="宋体" w:cs="Times New Roman"/>
+        <w:rFonts w:ascii="Times New Roman" w:eastAsia="宋体" w:hAnsi="Times New Roman" w:cs="Times New Roman"/>
+        <w:lang w:val="en-US" w:eastAsia="zh-CN" w:bidi="ar-SA"/>
       </w:rPr>
     </w:rPrDefault>
     <w:pPrDefault/>
   </w:docDefaults>
-  <w:latentStyles w:count="260" w:defQFormat="0" w:defUnhideWhenUsed="1" w:defSemiHidden="1" w:defUIPriority="99" w:defLockedState="0">
-    <w:lsdException w:qFormat="1" w:unhideWhenUsed="0" w:uiPriority="0" w:semiHidden="0" w:name="Normal"/>
-    <w:lsdException w:qFormat="1" w:unhideWhenUsed="0" w:uiPriority="0" w:semiHidden="0" w:name="heading 1"/>
-    <w:lsdException w:qFormat="1" w:uiPriority="0" w:name="heading 2"/>
-    <w:lsdException w:qFormat="1" w:uiPriority="0" w:name="heading 3"/>
-    <w:lsdException w:qFormat="1" w:uiPriority="0" w:name="heading 4"/>
-    <w:lsdException w:qFormat="1" w:uiPriority="0" w:name="heading 5"/>
-    <w:lsdException w:qFormat="1" w:uiPriority="0" w:name="heading 6"/>
-    <w:lsdException w:qFormat="1" w:uiPriority="0" w:name="heading 7"/>
-    <w:lsdException w:qFormat="1" w:uiPriority="0" w:name="heading 8"/>
-    <w:lsdException w:qFormat="1" w:uiPriority="0" w:name="heading 9"/>
-    <w:lsdException w:unhideWhenUsed="0" w:uiPriority="0" w:semiHidden="0" w:name="index 1"/>
-    <w:lsdException w:unhideWhenUsed="0" w:uiPriority="0" w:semiHidden="0" w:name="index 2"/>
-    <w:lsdException w:unhideWhenUsed="0" w:uiPriority="0" w:semiHidden="0" w:name="index 3"/>
-    <w:lsdException w:unhideWhenUsed="0" w:uiPriority="0" w:semiHidden="0" w:name="index 4"/>
-    <w:lsdException w:unhideWhenUsed="0" w:uiPriority="0" w:semiHidden="0" w:name="index 5"/>
-    <w:lsdException w:unhideWhenUsed="0" w:uiPriority="0" w:semiHidden="0" w:name="index 6"/>
-    <w:lsdException w:unhideWhenUsed="0" w:uiPriority="0" w:semiHidden="0" w:name="index 7"/>
-    <w:lsdException w:unhideWhenUsed="0" w:uiPriority="0" w:semiHidden="0" w:name="index 8"/>
-    <w:lsdException w:unhideWhenUsed="0" w:uiPriority="0" w:semiHidden="0" w:name="index 9"/>
-    <w:lsdException w:unhideWhenUsed="0" w:uiPriority="0" w:semiHidden="0" w:name="toc 1"/>
-    <w:lsdException w:unhideWhenUsed="0" w:uiPriority="0" w:semiHidden="0" w:name="toc 2"/>
-    <w:lsdException w:unhideWhenUsed="0" w:uiPriority="0" w:semiHidden="0" w:name="toc 3"/>
-    <w:lsdException w:unhideWhenUsed="0" w:uiPriority="0" w:semiHidden="0" w:name="toc 4"/>
-    <w:lsdException w:unhideWhenUsed="0" w:uiPriority="0" w:semiHidden="0" w:name="toc 5"/>
-    <w:lsdException w:unhideWhenUsed="0" w:uiPriority="0" w:semiHidden="0" w:name="toc 6"/>
-    <w:lsdException w:unhideWhenUsed="0" w:uiPriority="0" w:semiHidden="0" w:name="toc 7"/>
-    <w:lsdException w:unhideWhenUsed="0" w:uiPriority="0" w:semiHidden="0" w:name="toc 8"/>
-    <w:lsdException w:unhideWhenUsed="0" w:uiPriority="0" w:semiHidden="0" w:name="toc 9"/>
-    <w:lsdException w:unhideWhenUsed="0" w:uiPriority="0" w:semiHidden="0" w:name="Normal Indent"/>
-    <w:lsdException w:qFormat="1" w:uiPriority="99" w:name="footnote text"/>
-    <w:lsdException w:unhideWhenUsed="0" w:uiPriority="0" w:semiHidden="0" w:name="annotation text"/>
-    <w:lsdException w:unhideWhenUsed="0" w:uiPriority="0" w:semiHidden="0" w:name="header"/>
-    <w:lsdException w:unhideWhenUsed="0" w:uiPriority="0" w:semiHidden="0" w:name="footer"/>
-    <w:lsdException w:unhideWhenUsed="0" w:uiPriority="0" w:semiHidden="0" w:name="index heading"/>
-    <w:lsdException w:qFormat="1" w:uiPriority="0" w:name="caption"/>
-    <w:lsdException w:unhideWhenUsed="0" w:uiPriority="0" w:semiHidden="0" w:name="table of figures"/>
-    <w:lsdException w:unhideWhenUsed="0" w:uiPriority="0" w:semiHidden="0" w:name="envelope address"/>
-    <w:lsdException w:unhideWhenUsed="0" w:uiPriority="0" w:semiHidden="0" w:name="envelope return"/>
-    <w:lsdException w:qFormat="1" w:uiPriority="99" w:name="footnote reference"/>
-    <w:lsdException w:unhideWhenUsed="0" w:uiPriority="0" w:semiHidden="0" w:name="annotation reference"/>
-    <w:lsdException w:unhideWhenUsed="0" w:uiPriority="0" w:semiHidden="0" w:name="line number"/>
-    <w:lsdException w:unhideWhenUsed="0" w:uiPriority="0" w:semiHidden="0" w:name="page number"/>
-    <w:lsdException w:unhideWhenUsed="0" w:uiPriority="0" w:semiHidden="0" w:name="endnote reference"/>
-    <w:lsdException w:unhideWhenUsed="0" w:uiPriority="0" w:semiHidden="0" w:name="endnote text"/>
-    <w:lsdException w:unhideWhenUsed="0" w:uiPriority="0" w:semiHidden="0" w:name="table of authorities"/>
-    <w:lsdException w:unhideWhenUsed="0" w:uiPriority="0" w:semiHidden="0" w:name="macro"/>
-    <w:lsdException w:unhideWhenUsed="0" w:uiPriority="0" w:semiHidden="0" w:name="toa heading"/>
-    <w:lsdException w:unhideWhenUsed="0" w:uiPriority="0" w:semiHidden="0" w:name="List"/>
-    <w:lsdException w:unhideWhenUsed="0" w:uiPriority="0" w:semiHidden="0" w:name="List Bullet"/>
-    <w:lsdException w:unhideWhenUsed="0" w:uiPriority="0" w:semiHidden="0" w:name="List Number"/>
-    <w:lsdException w:unhideWhenUsed="0" w:uiPriority="0" w:semiHidden="0" w:name="List 2"/>
-    <w:lsdException w:unhideWhenUsed="0" w:uiPriority="0" w:semiHidden="0" w:name="List 3"/>
-    <w:lsdException w:unhideWhenUsed="0" w:uiPriority="0" w:semiHidden="0" w:name="List 4"/>
-    <w:lsdException w:unhideWhenUsed="0" w:uiPriority="0" w:semiHidden="0" w:name="List 5"/>
-    <w:lsdException w:unhideWhenUsed="0" w:uiPriority="0" w:semiHidden="0" w:name="List Bullet 2"/>
-    <w:lsdException w:unhideWhenUsed="0" w:uiPriority="0" w:semiHidden="0" w:name="List Bullet 3"/>
-    <w:lsdException w:unhideWhenUsed="0" w:uiPriority="0" w:semiHidden="0" w:name="List Bullet 4"/>
-    <w:lsdException w:unhideWhenUsed="0" w:uiPriority="0" w:semiHidden="0" w:name="List Bullet 5"/>
-    <w:lsdException w:unhideWhenUsed="0" w:uiPriority="0" w:semiHidden="0" w:name="List Number 2"/>
-    <w:lsdException w:unhideWhenUsed="0" w:uiPriority="0" w:semiHidden="0" w:name="List Number 3"/>
-    <w:lsdException w:unhideWhenUsed="0" w:uiPriority="0" w:semiHidden="0" w:name="List Number 4"/>
-    <w:lsdException w:unhideWhenUsed="0" w:uiPriority="0" w:semiHidden="0" w:name="List Number 5"/>
-    <w:lsdException w:qFormat="1" w:unhideWhenUsed="0" w:uiPriority="0" w:semiHidden="0" w:name="Title"/>
-    <w:lsdException w:unhideWhenUsed="0" w:uiPriority="0" w:semiHidden="0" w:name="Closing"/>
-    <w:lsdException w:unhideWhenUsed="0" w:uiPriority="0" w:semiHidden="0" w:name="Signature"/>
-    <w:lsdException w:qFormat="1" w:unhideWhenUsed="0" w:uiPriority="0" w:name="Default Paragraph Font"/>
-    <w:lsdException w:unhideWhenUsed="0" w:uiPriority="0" w:semiHidden="0" w:name="Body Text"/>
-    <w:lsdException w:unhideWhenUsed="0" w:uiPriority="0" w:semiHidden="0" w:name="Body Text Indent"/>
-    <w:lsdException w:unhideWhenUsed="0" w:uiPriority="0" w:semiHidden="0" w:name="List Continue"/>
-    <w:lsdException w:unhideWhenUsed="0" w:uiPriority="0" w:semiHidden="0" w:name="List Continue 2"/>
-    <w:lsdException w:unhideWhenUsed="0" w:uiPriority="0" w:semiHidden="0" w:name="List Continue 3"/>
-    <w:lsdException w:unhideWhenUsed="0" w:uiPriority="0" w:semiHidden="0" w:name="List Continue 4"/>
-    <w:lsdException w:unhideWhenUsed="0" w:uiPriority="0" w:semiHidden="0" w:name="List Continue 5"/>
-    <w:lsdException w:unhideWhenUsed="0" w:uiPriority="0" w:semiHidden="0" w:name="Message Header"/>
-    <w:lsdException w:qFormat="1" w:unhideWhenUsed="0" w:uiPriority="0" w:semiHidden="0" w:name="Subtitle"/>
-    <w:lsdException w:unhideWhenUsed="0" w:uiPriority="0" w:semiHidden="0" w:name="Salutation"/>
-    <w:lsdException w:unhideWhenUsed="0" w:uiPriority="0" w:semiHidden="0" w:name="Date"/>
-    <w:lsdException w:unhideWhenUsed="0" w:uiPriority="0" w:semiHidden="0" w:name="Body Text First Indent"/>
-    <w:lsdException w:unhideWhenUsed="0" w:uiPriority="0" w:semiHidden="0" w:name="Body Text First Indent 2"/>
-    <w:lsdException w:unhideWhenUsed="0" w:uiPriority="0" w:semiHidden="0" w:name="Note Heading"/>
-    <w:lsdException w:unhideWhenUsed="0" w:uiPriority="0" w:semiHidden="0" w:name="Body Text 2"/>
-    <w:lsdException w:unhideWhenUsed="0" w:uiPriority="0" w:semiHidden="0" w:name="Body Text 3"/>
-    <w:lsdException w:unhideWhenUsed="0" w:uiPriority="0" w:semiHidden="0" w:name="Body Text Indent 2"/>
-    <w:lsdException w:unhideWhenUsed="0" w:uiPriority="0" w:semiHidden="0" w:name="Body Text Indent 3"/>
-    <w:lsdException w:unhideWhenUsed="0" w:uiPriority="0" w:semiHidden="0" w:name="Block Text"/>
-    <w:lsdException w:qFormat="1" w:unhideWhenUsed="0" w:uiPriority="0" w:semiHidden="0" w:name="Hyperlink"/>
-    <w:lsdException w:unhideWhenUsed="0" w:uiPriority="0" w:semiHidden="0" w:name="FollowedHyperlink"/>
-    <w:lsdException w:qFormat="1" w:unhideWhenUsed="0" w:uiPriority="0" w:semiHidden="0" w:name="Strong"/>
-    <w:lsdException w:qFormat="1" w:unhideWhenUsed="0" w:uiPriority="0" w:semiHidden="0" w:name="Emphasis"/>
-    <w:lsdException w:unhideWhenUsed="0" w:uiPriority="0" w:semiHidden="0" w:name="Document Map"/>
-    <w:lsdException w:unhideWhenUsed="0" w:uiPriority="0" w:semiHidden="0" w:name="Plain Text"/>
-    <w:lsdException w:unhideWhenUsed="0" w:uiPriority="0" w:semiHidden="0" w:name="E-mail Signature"/>
-    <w:lsdException w:qFormat="1" w:unhideWhenUsed="0" w:uiPriority="0" w:semiHidden="0" w:name="Normal (Web)"/>
-    <w:lsdException w:unhideWhenUsed="0" w:uiPriority="0" w:semiHidden="0" w:name="HTML Acronym"/>
-    <w:lsdException w:unhideWhenUsed="0" w:uiPriority="0" w:semiHidden="0" w:name="HTML Address"/>
-    <w:lsdException w:unhideWhenUsed="0" w:uiPriority="0" w:semiHidden="0" w:name="HTML Cite"/>
-    <w:lsdException w:unhideWhenUsed="0" w:uiPriority="0" w:semiHidden="0" w:name="HTML Code"/>
-    <w:lsdException w:unhideWhenUsed="0" w:uiPriority="0" w:semiHidden="0" w:name="HTML Definition"/>
-    <w:lsdException w:unhideWhenUsed="0" w:uiPriority="0" w:semiHidden="0" w:name="HTML Keyboard"/>
-    <w:lsdException w:unhideWhenUsed="0" w:uiPriority="0" w:semiHidden="0" w:name="HTML Preformatted"/>
-    <w:lsdException w:unhideWhenUsed="0" w:uiPriority="0" w:semiHidden="0" w:name="HTML Sample"/>
-    <w:lsdException w:unhideWhenUsed="0" w:uiPriority="0" w:semiHidden="0" w:name="HTML Typewriter"/>
-    <w:lsdException w:unhideWhenUsed="0" w:uiPriority="0" w:semiHidden="0" w:name="HTML Variable"/>
-    <w:lsdException w:qFormat="1" w:unhideWhenUsed="0" w:uiPriority="0" w:name="Normal Table"/>
-    <w:lsdException w:unhideWhenUsed="0" w:uiPriority="0" w:semiHidden="0" w:name="annotation subject"/>
-    <w:lsdException w:unhideWhenUsed="0" w:uiPriority="0" w:semiHidden="0" w:name="Table Simple 1"/>
-    <w:lsdException w:unhideWhenUsed="0" w:uiPriority="0" w:semiHidden="0" w:name="Table Simple 2"/>
-    <w:lsdException w:unhideWhenUsed="0" w:uiPriority="0" w:semiHidden="0" w:name="Table Simple 3"/>
-    <w:lsdException w:unhideWhenUsed="0" w:uiPriority="0" w:semiHidden="0" w:name="Table Classic 1"/>
-    <w:lsdException w:unhideWhenUsed="0" w:uiPriority="0" w:semiHidden="0" w:name="Table Classic 2"/>
-    <w:lsdException w:unhideWhenUsed="0" w:uiPriority="0" w:semiHidden="0" w:name="Table Classic 3"/>
-    <w:lsdException w:unhideWhenUsed="0" w:uiPriority="0" w:semiHidden="0" w:name="Table Classic 4"/>
-    <w:lsdException w:unhideWhenUsed="0" w:uiPriority="0" w:semiHidden="0" w:name="Table Colorful 1"/>
-    <w:lsdException w:unhideWhenUsed="0" w:uiPriority="0" w:semiHidden="0" w:name="Table Colorful 2"/>
-    <w:lsdException w:unhideWhenUsed="0" w:uiPriority="0" w:semiHidden="0" w:name="Table Colorful 3"/>
-    <w:lsdException w:unhideWhenUsed="0" w:uiPriority="0" w:semiHidden="0" w:name="Table Columns 1"/>
-    <w:lsdException w:unhideWhenUsed="0" w:uiPriority="0" w:semiHidden="0" w:name="Table Columns 2"/>
-    <w:lsdException w:unhideWhenUsed="0" w:uiPriority="0" w:semiHidden="0" w:name="Table Columns 3"/>
-    <w:lsdException w:unhideWhenUsed="0" w:uiPriority="0" w:semiHidden="0" w:name="Table Columns 4"/>
-    <w:lsdException w:unhideWhenUsed="0" w:uiPriority="0" w:semiHidden="0" w:name="Table Columns 5"/>
-    <w:lsdException w:unhideWhenUsed="0" w:uiPriority="0" w:semiHidden="0" w:name="Table Grid 1"/>
-    <w:lsdException w:unhideWhenUsed="0" w:uiPriority="0" w:semiHidden="0" w:name="Table Grid 2"/>
-    <w:lsdException w:unhideWhenUsed="0" w:uiPriority="0" w:semiHidden="0" w:name="Table Grid 3"/>
-    <w:lsdException w:unhideWhenUsed="0" w:uiPriority="0" w:semiHidden="0" w:name="Table Grid 4"/>
-    <w:lsdException w:unhideWhenUsed="0" w:uiPriority="0" w:semiHidden="0" w:name="Table Grid 5"/>
-    <w:lsdException w:unhideWhenUsed="0" w:uiPriority="0" w:semiHidden="0" w:name="Table Grid 6"/>
-    <w:lsdException w:unhideWhenUsed="0" w:uiPriority="0" w:semiHidden="0" w:name="Table Grid 7"/>
-    <w:lsdException w:unhideWhenUsed="0" w:uiPriority="0" w:semiHidden="0" w:name="Table Grid 8"/>
-    <w:lsdException w:unhideWhenUsed="0" w:uiPriority="0" w:semiHidden="0" w:name="Table List 1"/>
-    <w:lsdException w:unhideWhenUsed="0" w:uiPriority="0" w:semiHidden="0" w:name="Table List 2"/>
-    <w:lsdException w:unhideWhenUsed="0" w:uiPriority="0" w:semiHidden="0" w:name="Table List 3"/>
-    <w:lsdException w:unhideWhenUsed="0" w:uiPriority="0" w:semiHidden="0" w:name="Table List 4"/>
-    <w:lsdException w:unhideWhenUsed="0" w:uiPriority="0" w:semiHidden="0" w:name="Table List 5"/>
-    <w:lsdException w:unhideWhenUsed="0" w:uiPriority="0" w:semiHidden="0" w:name="Table List 6"/>
-    <w:lsdException w:unhideWhenUsed="0" w:uiPriority="0" w:semiHidden="0" w:name="Table List 7"/>
-    <w:lsdException w:unhideWhenUsed="0" w:uiPriority="0" w:semiHidden="0" w:name="Table List 8"/>
-    <w:lsdException w:unhideWhenUsed="0" w:uiPriority="0" w:semiHidden="0" w:name="Table 3D effects 1"/>
-    <w:lsdException w:unhideWhenUsed="0" w:uiPriority="0" w:semiHidden="0" w:name="Table 3D effects 2"/>
-    <w:lsdException w:unhideWhenUsed="0" w:uiPriority="0" w:semiHidden="0" w:name="Table 3D effects 3"/>
-    <w:lsdException w:unhideWhenUsed="0" w:uiPriority="0" w:semiHidden="0" w:name="Table Contemporary"/>
-    <w:lsdException w:unhideWhenUsed="0" w:uiPriority="0" w:semiHidden="0" w:name="Table Elegant"/>
-    <w:lsdException w:unhideWhenUsed="0" w:uiPriority="0" w:semiHidden="0" w:name="Table Professional"/>
-    <w:lsdException w:unhideWhenUsed="0" w:uiPriority="0" w:semiHidden="0" w:name="Table Subtle 1"/>
-    <w:lsdException w:unhideWhenUsed="0" w:uiPriority="0" w:semiHidden="0" w:name="Table Subtle 2"/>
-    <w:lsdException w:unhideWhenUsed="0" w:uiPriority="0" w:semiHidden="0" w:name="Table Web 1"/>
-    <w:lsdException w:unhideWhenUsed="0" w:uiPriority="0" w:semiHidden="0" w:name="Table Web 2"/>
-    <w:lsdException w:unhideWhenUsed="0" w:uiPriority="0" w:semiHidden="0" w:name="Table Web 3"/>
-    <w:lsdException w:unhideWhenUsed="0" w:uiPriority="0" w:semiHidden="0" w:name="Balloon Text"/>
-    <w:lsdException w:unhideWhenUsed="0" w:uiPriority="0" w:semiHidden="0" w:name="Table Grid"/>
-    <w:lsdException w:unhideWhenUsed="0" w:uiPriority="0" w:semiHidden="0" w:name="Table Theme"/>
-    <w:lsdException w:unhideWhenUsed="0" w:uiPriority="60" w:semiHidden="0" w:name="Light Shading"/>
-    <w:lsdException w:unhideWhenUsed="0" w:uiPriority="61" w:semiHidden="0" w:name="Light List"/>
-    <w:lsdException w:unhideWhenUsed="0" w:uiPriority="62" w:semiHidden="0" w:name="Light Grid"/>
-    <w:lsdException w:unhideWhenUsed="0" w:uiPriority="63" w:semiHidden="0" w:name="Medium Shading 1"/>
-    <w:lsdException w:unhideWhenUsed="0" w:uiPriority="64" w:semiHidden="0" w:name="Medium Shading 2"/>
-    <w:lsdException w:unhideWhenUsed="0" w:uiPriority="65" w:semiHidden="0" w:name="Medium List 1"/>
-    <w:lsdException w:unhideWhenUsed="0" w:uiPriority="66" w:semiHidden="0" w:name="Medium List 2"/>
-    <w:lsdException w:unhideWhenUsed="0" w:uiPriority="67" w:semiHidden="0" w:name="Medium Grid 1"/>
-    <w:lsdException w:unhideWhenUsed="0" w:uiPriority="68" w:semiHidden="0" w:name="Medium Grid 2"/>
-    <w:lsdException w:unhideWhenUsed="0" w:uiPriority="69" w:semiHidden="0" w:name="Medium Grid 3"/>
-    <w:lsdException w:unhideWhenUsed="0" w:uiPriority="70" w:semiHidden="0" w:name="Dark List"/>
-    <w:lsdException w:unhideWhenUsed="0" w:uiPriority="71" w:semiHidden="0" w:name="Colorful Shading"/>
-    <w:lsdException w:unhideWhenUsed="0" w:uiPriority="72" w:semiHidden="0" w:name="Colorful List"/>
-    <w:lsdException w:unhideWhenUsed="0" w:uiPriority="73" w:semiHidden="0" w:name="Colorful Grid"/>
-    <w:lsdException w:unhideWhenUsed="0" w:uiPriority="60" w:semiHidden="0" w:name="Light Shading Accent 1"/>
-    <w:lsdException w:unhideWhenUsed="0" w:uiPriority="61" w:semiHidden="0" w:name="Light List Accent 1"/>
-    <w:lsdException w:unhideWhenUsed="0" w:uiPriority="62" w:semiHidden="0" w:name="Light Grid Accent 1"/>
-    <w:lsdException w:unhideWhenUsed="0" w:uiPriority="63" w:semiHidden="0" w:name="Medium Shading 1 Accent 1"/>
-    <w:lsdException w:unhideWhenUsed="0" w:uiPriority="64" w:semiHidden="0" w:name="Medium Shading 2 Accent 1"/>
-    <w:lsdException w:unhideWhenUsed="0" w:uiPriority="65" w:semiHidden="0" w:name="Medium List 1 Accent 1"/>
-    <w:lsdException w:unhideWhenUsed="0" w:uiPriority="66" w:semiHidden="0" w:name="Medium List 2 Accent 1"/>
-    <w:lsdException w:unhideWhenUsed="0" w:uiPriority="67" w:semiHidden="0" w:name="Medium Grid 1 Accent 1"/>
-    <w:lsdException w:unhideWhenUsed="0" w:uiPriority="68" w:semiHidden="0" w:name="Medium Grid 2 Accent 1"/>
-    <w:lsdException w:unhideWhenUsed="0" w:uiPriority="69" w:semiHidden="0" w:name="Medium Grid 3 Accent 1"/>
-    <w:lsdException w:unhideWhenUsed="0" w:uiPriority="70" w:semiHidden="0" w:name="Dark List Accent 1"/>
-    <w:lsdException w:unhideWhenUsed="0" w:uiPriority="71" w:semiHidden="0" w:name="Colorful Shading Accent 1"/>
-    <w:lsdException w:unhideWhenUsed="0" w:uiPriority="72" w:semiHidden="0" w:name="Colorful List Accent 1"/>
-    <w:lsdException w:unhideWhenUsed="0" w:uiPriority="73" w:semiHidden="0" w:name="Colorful Grid Accent 1"/>
-    <w:lsdException w:unhideWhenUsed="0" w:uiPriority="60" w:semiHidden="0" w:name="Light Shading Accent 2"/>
-    <w:lsdException w:unhideWhenUsed="0" w:uiPriority="61" w:semiHidden="0" w:name="Light List Accent 2"/>
-    <w:lsdException w:unhideWhenUsed="0" w:uiPriority="62" w:semiHidden="0" w:name="Light Grid Accent 2"/>
-    <w:lsdException w:unhideWhenUsed="0" w:uiPriority="63" w:semiHidden="0" w:name="Medium Shading 1 Accent 2"/>
-    <w:lsdException w:unhideWhenUsed="0" w:uiPriority="64" w:semiHidden="0" w:name="Medium Shading 2 Accent 2"/>
-    <w:lsdException w:unhideWhenUsed="0" w:uiPriority="65" w:semiHidden="0" w:name="Medium List 1 Accent 2"/>
-    <w:lsdException w:unhideWhenUsed="0" w:uiPriority="66" w:semiHidden="0" w:name="Medium List 2 Accent 2"/>
-    <w:lsdException w:unhideWhenUsed="0" w:uiPriority="67" w:semiHidden="0" w:name="Medium Grid 1 Accent 2"/>
-    <w:lsdException w:unhideWhenUsed="0" w:uiPriority="68" w:semiHidden="0" w:name="Medium Grid 2 Accent 2"/>
-    <w:lsdException w:unhideWhenUsed="0" w:uiPriority="69" w:semiHidden="0" w:name="Medium Grid 3 Accent 2"/>
-    <w:lsdException w:unhideWhenUsed="0" w:uiPriority="70" w:semiHidden="0" w:name="Dark List Accent 2"/>
-    <w:lsdException w:unhideWhenUsed="0" w:uiPriority="71" w:semiHidden="0" w:name="Colorful Shading Accent 2"/>
-    <w:lsdException w:unhideWhenUsed="0" w:uiPriority="72" w:semiHidden="0" w:name="Colorful List Accent 2"/>
-    <w:lsdException w:unhideWhenUsed="0" w:uiPriority="73" w:semiHidden="0" w:name="Colorful Grid Accent 2"/>
-    <w:lsdException w:unhideWhenUsed="0" w:uiPriority="60" w:semiHidden="0" w:name="Light Shading Accent 3"/>
-    <w:lsdException w:unhideWhenUsed="0" w:uiPriority="61" w:semiHidden="0" w:name="Light List Accent 3"/>
-    <w:lsdException w:unhideWhenUsed="0" w:uiPriority="62" w:semiHidden="0" w:name="Light Grid Accent 3"/>
-    <w:lsdException w:unhideWhenUsed="0" w:uiPriority="63" w:semiHidden="0" w:name="Medium Shading 1 Accent 3"/>
-    <w:lsdException w:unhideWhenUsed="0" w:uiPriority="64" w:semiHidden="0" w:name="Medium Shading 2 Accent 3"/>
-    <w:lsdException w:unhideWhenUsed="0" w:uiPriority="65" w:semiHidden="0" w:name="Medium List 1 Accent 3"/>
-    <w:lsdException w:unhideWhenUsed="0" w:uiPriority="66" w:semiHidden="0" w:name="Medium List 2 Accent 3"/>
-    <w:lsdException w:unhideWhenUsed="0" w:uiPriority="67" w:semiHidden="0" w:name="Medium Grid 1 Accent 3"/>
-    <w:lsdException w:unhideWhenUsed="0" w:uiPriority="68" w:semiHidden="0" w:name="Medium Grid 2 Accent 3"/>
-    <w:lsdException w:unhideWhenUsed="0" w:uiPriority="69" w:semiHidden="0" w:name="Medium Grid 3 Accent 3"/>
-    <w:lsdException w:unhideWhenUsed="0" w:uiPriority="70" w:semiHidden="0" w:name="Dark List Accent 3"/>
-    <w:lsdException w:unhideWhenUsed="0" w:uiPriority="71" w:semiHidden="0" w:name="Colorful Shading Accent 3"/>
-    <w:lsdException w:unhideWhenUsed="0" w:uiPriority="72" w:semiHidden="0" w:name="Colorful List Accent 3"/>
-    <w:lsdException w:unhideWhenUsed="0" w:uiPriority="73" w:semiHidden="0" w:name="Colorful Grid Accent 3"/>
-    <w:lsdException w:unhideWhenUsed="0" w:uiPriority="60" w:semiHidden="0" w:name="Light Shading Accent 4"/>
-    <w:lsdException w:unhideWhenUsed="0" w:uiPriority="61" w:semiHidden="0" w:name="Light List Accent 4"/>
-    <w:lsdException w:unhideWhenUsed="0" w:uiPriority="62" w:semiHidden="0" w:name="Light Grid Accent 4"/>
-    <w:lsdException w:unhideWhenUsed="0" w:uiPriority="63" w:semiHidden="0" w:name="Medium Shading 1 Accent 4"/>
-    <w:lsdException w:unhideWhenUsed="0" w:uiPriority="64" w:semiHidden="0" w:name="Medium Shading 2 Accent 4"/>
-    <w:lsdException w:unhideWhenUsed="0" w:uiPriority="65" w:semiHidden="0" w:name="Medium List 1 Accent 4"/>
-    <w:lsdException w:unhideWhenUsed="0" w:uiPriority="66" w:semiHidden="0" w:name="Medium List 2 Accent 4"/>
-    <w:lsdException w:unhideWhenUsed="0" w:uiPriority="67" w:semiHidden="0" w:name="Medium Grid 1 Accent 4"/>
-    <w:lsdException w:unhideWhenUsed="0" w:uiPriority="68" w:semiHidden="0" w:name="Medium Grid 2 Accent 4"/>
-    <w:lsdException w:unhideWhenUsed="0" w:uiPriority="69" w:semiHidden="0" w:name="Medium Grid 3 Accent 4"/>
-    <w:lsdException w:unhideWhenUsed="0" w:uiPriority="70" w:semiHidden="0" w:name="Dark List Accent 4"/>
-    <w:lsdException w:unhideWhenUsed="0" w:uiPriority="71" w:semiHidden="0" w:name="Colorful Shading Accent 4"/>
-    <w:lsdException w:unhideWhenUsed="0" w:uiPriority="72" w:semiHidden="0" w:name="Colorful List Accent 4"/>
-    <w:lsdException w:unhideWhenUsed="0" w:uiPriority="73" w:semiHidden="0" w:name="Colorful Grid Accent 4"/>
-    <w:lsdException w:unhideWhenUsed="0" w:uiPriority="60" w:semiHidden="0" w:name="Light Shading Accent 5"/>
-    <w:lsdException w:unhideWhenUsed="0" w:uiPriority="61" w:semiHidden="0" w:name="Light List Accent 5"/>
-    <w:lsdException w:unhideWhenUsed="0" w:uiPriority="62" w:semiHidden="0" w:name="Light Grid Accent 5"/>
-    <w:lsdException w:unhideWhenUsed="0" w:uiPriority="63" w:semiHidden="0" w:name="Medium Shading 1 Accent 5"/>
-    <w:lsdException w:unhideWhenUsed="0" w:uiPriority="64" w:semiHidden="0" w:name="Medium Shading 2 Accent 5"/>
-    <w:lsdException w:unhideWhenUsed="0" w:uiPriority="65" w:semiHidden="0" w:name="Medium List 1 Accent 5"/>
-    <w:lsdException w:unhideWhenUsed="0" w:uiPriority="66" w:semiHidden="0" w:name="Medium List 2 Accent 5"/>
-    <w:lsdException w:unhideWhenUsed="0" w:uiPriority="67" w:semiHidden="0" w:name="Medium Grid 1 Accent 5"/>
-    <w:lsdException w:unhideWhenUsed="0" w:uiPriority="68" w:semiHidden="0" w:name="Medium Grid 2 Accent 5"/>
-    <w:lsdException w:unhideWhenUsed="0" w:uiPriority="69" w:semiHidden="0" w:name="Medium Grid 3 Accent 5"/>
-    <w:lsdException w:unhideWhenUsed="0" w:uiPriority="70" w:semiHidden="0" w:name="Dark List Accent 5"/>
-    <w:lsdException w:unhideWhenUsed="0" w:uiPriority="71" w:semiHidden="0" w:name="Colorful Shading Accent 5"/>
-    <w:lsdException w:unhideWhenUsed="0" w:uiPriority="72" w:semiHidden="0" w:name="Colorful List Accent 5"/>
-    <w:lsdException w:unhideWhenUsed="0" w:uiPriority="73" w:semiHidden="0" w:name="Colorful Grid Accent 5"/>
-    <w:lsdException w:unhideWhenUsed="0" w:uiPriority="60" w:semiHidden="0" w:name="Light Shading Accent 6"/>
-    <w:lsdException w:unhideWhenUsed="0" w:uiPriority="61" w:semiHidden="0" w:name="Light List Accent 6"/>
-    <w:lsdException w:unhideWhenUsed="0" w:uiPriority="62" w:semiHidden="0" w:name="Light Grid Accent 6"/>
-    <w:lsdException w:unhideWhenUsed="0" w:uiPriority="63" w:semiHidden="0" w:name="Medium Shading 1 Accent 6"/>
-    <w:lsdException w:unhideWhenUsed="0" w:uiPriority="64" w:semiHidden="0" w:name="Medium Shading 2 Accent 6"/>
-    <w:lsdException w:unhideWhenUsed="0" w:uiPriority="65" w:semiHidden="0" w:name="Medium List 1 Accent 6"/>
-    <w:lsdException w:unhideWhenUsed="0" w:uiPriority="66" w:semiHidden="0" w:name="Medium List 2 Accent 6"/>
-    <w:lsdException w:unhideWhenUsed="0" w:uiPriority="67" w:semiHidden="0" w:name="Medium Grid 1 Accent 6"/>
-    <w:lsdException w:unhideWhenUsed="0" w:uiPriority="68" w:semiHidden="0" w:name="Medium Grid 2 Accent 6"/>
-    <w:lsdException w:unhideWhenUsed="0" w:uiPriority="69" w:semiHidden="0" w:name="Medium Grid 3 Accent 6"/>
-    <w:lsdException w:unhideWhenUsed="0" w:uiPriority="70" w:semiHidden="0" w:name="Dark List Accent 6"/>
-    <w:lsdException w:unhideWhenUsed="0" w:uiPriority="71" w:semiHidden="0" w:name="Colorful Shading Accent 6"/>
-    <w:lsdException w:unhideWhenUsed="0" w:uiPriority="72" w:semiHidden="0" w:name="Colorful List Accent 6"/>
-    <w:lsdException w:unhideWhenUsed="0" w:uiPriority="73" w:semiHidden="0" w:name="Colorful Grid Accent 6"/>
+  <w:latentStyles w:defLockedState="0" w:defUIPriority="0" w:defSemiHidden="0" w:defUnhideWhenUsed="0" w:defQFormat="0" w:count="376">
+    <w:lsdException w:name="Normal" w:qFormat="1"/>
+    <w:lsdException w:name="heading 1" w:qFormat="1"/>
+    <w:lsdException w:name="heading 2" w:semiHidden="1" w:unhideWhenUsed="1" w:qFormat="1"/>
+    <w:lsdException w:name="heading 3" w:semiHidden="1" w:unhideWhenUsed="1" w:qFormat="1"/>
+    <w:lsdException w:name="heading 4" w:semiHidden="1" w:unhideWhenUsed="1" w:qFormat="1"/>
+    <w:lsdException w:name="heading 5" w:semiHidden="1" w:unhideWhenUsed="1" w:qFormat="1"/>
+    <w:lsdException w:name="heading 6" w:semiHidden="1" w:unhideWhenUsed="1" w:qFormat="1"/>
+    <w:lsdException w:name="heading 7" w:semiHidden="1" w:unhideWhenUsed="1" w:qFormat="1"/>
+    <w:lsdException w:name="heading 8" w:semiHidden="1" w:unhideWhenUsed="1" w:qFormat="1"/>
+    <w:lsdException w:name="heading 9" w:semiHidden="1" w:unhideWhenUsed="1" w:qFormat="1"/>
+    <w:lsdException w:name="footnote text" w:semiHidden="1" w:uiPriority="99" w:unhideWhenUsed="1" w:qFormat="1"/>
+    <w:lsdException w:name="caption" w:semiHidden="1" w:unhideWhenUsed="1" w:qFormat="1"/>
+    <w:lsdException w:name="footnote reference" w:semiHidden="1" w:uiPriority="99" w:unhideWhenUsed="1" w:qFormat="1"/>
+    <w:lsdException w:name="Title" w:qFormat="1"/>
+    <w:lsdException w:name="Default Paragraph Font" w:semiHidden="1" w:qFormat="1"/>
+    <w:lsdException w:name="Subtitle" w:qFormat="1"/>
+    <w:lsdException w:name="Hyperlink" w:qFormat="1"/>
+    <w:lsdException w:name="Strong" w:qFormat="1"/>
+    <w:lsdException w:name="Emphasis" w:qFormat="1"/>
+    <w:lsdException w:name="HTML Top of Form" w:semiHidden="1" w:uiPriority="99" w:unhideWhenUsed="1"/>
+    <w:lsdException w:name="HTML Bottom of Form" w:semiHidden="1" w:uiPriority="99" w:unhideWhenUsed="1"/>
+    <w:lsdException w:name="Normal (Web)" w:qFormat="1"/>
+    <w:lsdException w:name="Normal Table" w:semiHidden="1" w:unhideWhenUsed="1" w:qFormat="1"/>
+    <w:lsdException w:name="No List" w:semiHidden="1" w:uiPriority="99" w:unhideWhenUsed="1"/>
+    <w:lsdException w:name="Outline List 1" w:semiHidden="1" w:uiPriority="99" w:unhideWhenUsed="1"/>
+    <w:lsdException w:name="Outline List 2" w:semiHidden="1" w:uiPriority="99" w:unhideWhenUsed="1"/>
+    <w:lsdException w:name="Outline List 3" w:semiHidden="1" w:uiPriority="99" w:unhideWhenUsed="1"/>
+    <w:lsdException w:name="Table Simple 1" w:semiHidden="1" w:unhideWhenUsed="1"/>
+    <w:lsdException w:name="Table Simple 2" w:semiHidden="1" w:unhideWhenUsed="1"/>
+    <w:lsdException w:name="Table Simple 3" w:semiHidden="1" w:unhideWhenUsed="1"/>
+    <w:lsdException w:name="Table Classic 1" w:semiHidden="1" w:unhideWhenUsed="1"/>
+    <w:lsdException w:name="Table Classic 2" w:semiHidden="1" w:unhideWhenUsed="1"/>
+    <w:lsdException w:name="Table Classic 3" w:semiHidden="1" w:unhideWhenUsed="1"/>
+    <w:lsdException w:name="Table Classic 4" w:semiHidden="1" w:unhideWhenUsed="1"/>
+    <w:lsdException w:name="Table Colorful 1" w:semiHidden="1" w:unhideWhenUsed="1"/>
+    <w:lsdException w:name="Table Colorful 2" w:semiHidden="1" w:unhideWhenUsed="1"/>
+    <w:lsdException w:name="Table Colorful 3" w:semiHidden="1" w:unhideWhenUsed="1"/>
+    <w:lsdException w:name="Table Columns 1" w:semiHidden="1" w:unhideWhenUsed="1"/>
+    <w:lsdException w:name="Table Columns 2" w:semiHidden="1" w:unhideWhenUsed="1"/>
+    <w:lsdException w:name="Table Columns 3" w:semiHidden="1" w:unhideWhenUsed="1"/>
+    <w:lsdException w:name="Table Columns 4" w:semiHidden="1" w:unhideWhenUsed="1"/>
+    <w:lsdException w:name="Table Columns 5" w:semiHidden="1" w:unhideWhenUsed="1"/>
+    <w:lsdException w:name="Table Grid 1" w:semiHidden="1" w:unhideWhenUsed="1"/>
+    <w:lsdException w:name="Table Grid 2" w:semiHidden="1" w:unhideWhenUsed="1"/>
+    <w:lsdException w:name="Table Grid 3" w:semiHidden="1" w:unhideWhenUsed="1"/>
+    <w:lsdException w:name="Table Grid 4" w:semiHidden="1" w:unhideWhenUsed="1"/>
+    <w:lsdException w:name="Table Grid 5" w:semiHidden="1" w:unhideWhenUsed="1"/>
+    <w:lsdException w:name="Table Grid 6" w:semiHidden="1" w:unhideWhenUsed="1"/>
+    <w:lsdException w:name="Table Grid 7" w:semiHidden="1" w:unhideWhenUsed="1"/>
+    <w:lsdException w:name="Table Grid 8" w:semiHidden="1" w:unhideWhenUsed="1"/>
+    <w:lsdException w:name="Table List 1" w:semiHidden="1" w:unhideWhenUsed="1"/>
+    <w:lsdException w:name="Table List 2" w:semiHidden="1" w:unhideWhenUsed="1"/>
+    <w:lsdException w:name="Table List 3" w:semiHidden="1" w:unhideWhenUsed="1"/>
+    <w:lsdException w:name="Table List 4" w:semiHidden="1" w:unhideWhenUsed="1"/>
+    <w:lsdException w:name="Table List 5" w:semiHidden="1" w:unhideWhenUsed="1"/>
+    <w:lsdException w:name="Table List 6" w:semiHidden="1" w:unhideWhenUsed="1"/>
+    <w:lsdException w:name="Table List 7" w:semiHidden="1" w:unhideWhenUsed="1"/>
+    <w:lsdException w:name="Table List 8" w:semiHidden="1" w:unhideWhenUsed="1"/>
+    <w:lsdException w:name="Table 3D effects 1" w:semiHidden="1" w:unhideWhenUsed="1"/>
+    <w:lsdException w:name="Table 3D effects 2" w:semiHidden="1" w:unhideWhenUsed="1"/>
+    <w:lsdException w:name="Table 3D effects 3" w:semiHidden="1" w:unhideWhenUsed="1"/>
+    <w:lsdException w:name="Table Contemporary" w:semiHidden="1" w:unhideWhenUsed="1"/>
+    <w:lsdException w:name="Table Elegant" w:semiHidden="1" w:unhideWhenUsed="1"/>
+    <w:lsdException w:name="Table Professional" w:semiHidden="1" w:unhideWhenUsed="1"/>
+    <w:lsdException w:name="Table Subtle 1" w:semiHidden="1" w:unhideWhenUsed="1"/>
+    <w:lsdException w:name="Table Subtle 2" w:semiHidden="1" w:unhideWhenUsed="1"/>
+    <w:lsdException w:name="Table Web 1" w:semiHidden="1" w:unhideWhenUsed="1"/>
+    <w:lsdException w:name="Table Web 2" w:semiHidden="1" w:unhideWhenUsed="1"/>
+    <w:lsdException w:name="Table Web 3" w:semiHidden="1" w:unhideWhenUsed="1"/>
+    <w:lsdException w:name="Table Theme" w:semiHidden="1" w:unhideWhenUsed="1"/>
+    <w:lsdException w:name="Placeholder Text" w:semiHidden="1" w:uiPriority="99" w:unhideWhenUsed="1"/>
+    <w:lsdException w:name="No Spacing" w:semiHidden="1" w:uiPriority="99" w:unhideWhenUsed="1"/>
+    <w:lsdException w:name="Light Shading" w:uiPriority="60"/>
+    <w:lsdException w:name="Light List" w:uiPriority="61"/>
+    <w:lsdException w:name="Light Grid" w:uiPriority="62"/>
+    <w:lsdException w:name="Medium Shading 1" w:uiPriority="63"/>
+    <w:lsdException w:name="Medium Shading 2" w:uiPriority="64"/>
+    <w:lsdException w:name="Medium List 1" w:uiPriority="65"/>
+    <w:lsdException w:name="Medium List 2" w:uiPriority="66"/>
+    <w:lsdException w:name="Medium Grid 1" w:uiPriority="67"/>
+    <w:lsdException w:name="Medium Grid 2" w:uiPriority="68"/>
+    <w:lsdException w:name="Medium Grid 3" w:uiPriority="69"/>
+    <w:lsdException w:name="Dark List" w:uiPriority="70"/>
+    <w:lsdException w:name="Colorful Shading" w:uiPriority="71"/>
+    <w:lsdException w:name="Colorful List" w:uiPriority="72"/>
+    <w:lsdException w:name="Colorful Grid" w:uiPriority="73"/>
+    <w:lsdException w:name="Light Shading Accent 1" w:uiPriority="60"/>
+    <w:lsdException w:name="Light List Accent 1" w:uiPriority="61"/>
+    <w:lsdException w:name="Light Grid Accent 1" w:uiPriority="62"/>
+    <w:lsdException w:name="Medium Shading 1 Accent 1" w:uiPriority="63"/>
+    <w:lsdException w:name="Medium Shading 2 Accent 1" w:uiPriority="64"/>
+    <w:lsdException w:name="Medium List 1 Accent 1" w:uiPriority="65"/>
+    <w:lsdException w:name="Revision" w:semiHidden="1" w:uiPriority="99" w:unhideWhenUsed="1"/>
+    <w:lsdException w:name="List Paragraph" w:semiHidden="1" w:uiPriority="99" w:unhideWhenUsed="1"/>
+    <w:lsdException w:name="Quote" w:semiHidden="1" w:uiPriority="99" w:unhideWhenUsed="1"/>
+    <w:lsdException w:name="Intense Quote" w:semiHidden="1" w:uiPriority="99" w:unhideWhenUsed="1"/>
+    <w:lsdException w:name="Medium List 2 Accent 1" w:uiPriority="66"/>
+    <w:lsdException w:name="Medium Grid 1 Accent 1" w:uiPriority="67"/>
+    <w:lsdException w:name="Medium Grid 2 Accent 1" w:uiPriority="68"/>
+    <w:lsdException w:name="Medium Grid 3 Accent 1" w:uiPriority="69"/>
+    <w:lsdException w:name="Dark List Accent 1" w:uiPriority="70"/>
+    <w:lsdException w:name="Colorful Shading Accent 1" w:uiPriority="71"/>
+    <w:lsdException w:name="Colorful List Accent 1" w:uiPriority="72"/>
+    <w:lsdException w:name="Colorful Grid Accent 1" w:uiPriority="73"/>
+    <w:lsdException w:name="Light Shading Accent 2" w:uiPriority="60"/>
+    <w:lsdException w:name="Light List Accent 2" w:uiPriority="61"/>
+    <w:lsdException w:name="Light Grid Accent 2" w:uiPriority="62"/>
+    <w:lsdException w:name="Medium Shading 1 Accent 2" w:uiPriority="63"/>
+    <w:lsdException w:name="Medium Shading 2 Accent 2" w:uiPriority="64"/>
+    <w:lsdException w:name="Medium List 1 Accent 2" w:uiPriority="65"/>
+    <w:lsdException w:name="Medium List 2 Accent 2" w:uiPriority="66"/>
+    <w:lsdException w:name="Medium Grid 1 Accent 2" w:uiPriority="67"/>
+    <w:lsdException w:name="Medium Grid 2 Accent 2" w:uiPriority="68"/>
+    <w:lsdException w:name="Medium Grid 3 Accent 2" w:uiPriority="69"/>
+    <w:lsdException w:name="Dark List Accent 2" w:uiPriority="70"/>
+    <w:lsdException w:name="Colorful Shading Accent 2" w:uiPriority="71"/>
+    <w:lsdException w:name="Colorful List Accent 2" w:uiPriority="72"/>
+    <w:lsdException w:name="Colorful Grid Accent 2" w:uiPriority="73"/>
+    <w:lsdException w:name="Light Shading Accent 3" w:uiPriority="60"/>
+    <w:lsdException w:name="Light List Accent 3" w:uiPriority="61"/>
+    <w:lsdException w:name="Light Grid Accent 3" w:uiPriority="62"/>
+    <w:lsdException w:name="Medium Shading 1 Accent 3" w:uiPriority="63"/>
+    <w:lsdException w:name="Medium Shading 2 Accent 3" w:uiPriority="64"/>
+    <w:lsdException w:name="Medium List 1 Accent 3" w:uiPriority="65"/>
+    <w:lsdException w:name="Medium List 2 Accent 3" w:uiPriority="66"/>
+    <w:lsdException w:name="Medium Grid 1 Accent 3" w:uiPriority="67"/>
+    <w:lsdException w:name="Medium Grid 2 Accent 3" w:uiPriority="68"/>
+    <w:lsdException w:name="Medium Grid 3 Accent 3" w:uiPriority="69"/>
+    <w:lsdException w:name="Dark List Accent 3" w:uiPriority="70"/>
+    <w:lsdException w:name="Colorful Shading Accent 3" w:uiPriority="71"/>
+    <w:lsdException w:name="Colorful List Accent 3" w:uiPriority="72"/>
+    <w:lsdException w:name="Colorful Grid Accent 3" w:uiPriority="73"/>
+    <w:lsdException w:name="Light Shading Accent 4" w:uiPriority="60"/>
+    <w:lsdException w:name="Light List Accent 4" w:uiPriority="61"/>
+    <w:lsdException w:name="Light Grid Accent 4" w:uiPriority="62"/>
+    <w:lsdException w:name="Medium Shading 1 Accent 4" w:uiPriority="63"/>
+    <w:lsdException w:name="Medium Shading 2 Accent 4" w:uiPriority="64"/>
+    <w:lsdException w:name="Medium List 1 Accent 4" w:uiPriority="65"/>
+    <w:lsdException w:name="Medium List 2 Accent 4" w:uiPriority="66"/>
+    <w:lsdException w:name="Medium Grid 1 Accent 4" w:uiPriority="67"/>
+    <w:lsdException w:name="Medium Grid 2 Accent 4" w:uiPriority="68"/>
+    <w:lsdException w:name="Medium Grid 3 Accent 4" w:uiPriority="69"/>
+    <w:lsdException w:name="Dark List Accent 4" w:uiPriority="70"/>
+    <w:lsdException w:name="Colorful Shading Accent 4" w:uiPriority="71"/>
+    <w:lsdException w:name="Colorful List Accent 4" w:uiPriority="72"/>
+    <w:lsdException w:name="Colorful Grid Accent 4" w:uiPriority="73"/>
+    <w:lsdException w:name="Light Shading Accent 5" w:uiPriority="60"/>
+    <w:lsdException w:name="Light List Accent 5" w:uiPriority="61"/>
+    <w:lsdException w:name="Light Grid Accent 5" w:uiPriority="62"/>
+    <w:lsdException w:name="Medium Shading 1 Accent 5" w:uiPriority="63"/>
+    <w:lsdException w:name="Medium Shading 2 Accent 5" w:uiPriority="64"/>
+    <w:lsdException w:name="Medium List 1 Accent 5" w:uiPriority="65"/>
+    <w:lsdException w:name="Medium List 2 Accent 5" w:uiPriority="66"/>
+    <w:lsdException w:name="Medium Grid 1 Accent 5" w:uiPriority="67"/>
+    <w:lsdException w:name="Medium Grid 2 Accent 5" w:uiPriority="68"/>
+    <w:lsdException w:name="Medium Grid 3 Accent 5" w:uiPriority="69"/>
+    <w:lsdException w:name="Dark List Accent 5" w:uiPriority="70"/>
+    <w:lsdException w:name="Colorful Shading Accent 5" w:uiPriority="71"/>
+    <w:lsdException w:name="Colorful List Accent 5" w:uiPriority="72"/>
+    <w:lsdException w:name="Colorful Grid Accent 5" w:uiPriority="73"/>
+    <w:lsdException w:name="Light Shading Accent 6" w:uiPriority="60"/>
+    <w:lsdException w:name="Light List Accent 6" w:uiPriority="61"/>
+    <w:lsdException w:name="Light Grid Accent 6" w:uiPriority="62"/>
+    <w:lsdException w:name="Medium Shading 1 Accent 6" w:uiPriority="63"/>
+    <w:lsdException w:name="Medium Shading 2 Accent 6" w:uiPriority="64"/>
+    <w:lsdException w:name="Medium List 1 Accent 6" w:uiPriority="65"/>
+    <w:lsdException w:name="Medium List 2 Accent 6" w:uiPriority="66"/>
+    <w:lsdException w:name="Medium Grid 1 Accent 6" w:uiPriority="67"/>
+    <w:lsdException w:name="Medium Grid 2 Accent 6" w:uiPriority="68"/>
+    <w:lsdException w:name="Medium Grid 3 Accent 6" w:uiPriority="69"/>
+    <w:lsdException w:name="Dark List Accent 6" w:uiPriority="70"/>
+    <w:lsdException w:name="Colorful Shading Accent 6" w:uiPriority="71"/>
+    <w:lsdException w:name="Colorful List Accent 6" w:uiPriority="72"/>
+    <w:lsdException w:name="Colorful Grid Accent 6" w:uiPriority="73"/>
+    <w:lsdException w:name="Subtle Emphasis" w:uiPriority="19" w:qFormat="1"/>
+    <w:lsdException w:name="Intense Emphasis" w:uiPriority="21" w:qFormat="1"/>
+    <w:lsdException w:name="Subtle Reference" w:uiPriority="31" w:qFormat="1"/>
+    <w:lsdException w:name="Intense Reference" w:uiPriority="32" w:qFormat="1"/>
+    <w:lsdException w:name="Book Title" w:uiPriority="33" w:qFormat="1"/>
+    <w:lsdException w:name="Bibliography" w:semiHidden="1" w:uiPriority="37" w:unhideWhenUsed="1"/>
+    <w:lsdException w:name="TOC Heading" w:semiHidden="1" w:uiPriority="39" w:unhideWhenUsed="1" w:qFormat="1"/>
+    <w:lsdException w:name="Plain Table 1" w:uiPriority="41"/>
+    <w:lsdException w:name="Plain Table 2" w:uiPriority="42"/>
+    <w:lsdException w:name="Plain Table 3" w:uiPriority="43"/>
+    <w:lsdException w:name="Plain Table 4" w:uiPriority="44"/>
+    <w:lsdException w:name="Plain Table 5" w:uiPriority="45"/>
+    <w:lsdException w:name="Grid Table Light" w:uiPriority="40"/>
+    <w:lsdException w:name="Grid Table 1 Light" w:uiPriority="46"/>
+    <w:lsdException w:name="Grid Table 2" w:uiPriority="47"/>
+    <w:lsdException w:name="Grid Table 3" w:uiPriority="48"/>
+    <w:lsdException w:name="Grid Table 4" w:uiPriority="49"/>
+    <w:lsdException w:name="Grid Table 5 Dark" w:uiPriority="50"/>
+    <w:lsdException w:name="Grid Table 6 Colorful" w:uiPriority="51"/>
+    <w:lsdException w:name="Grid Table 7 Colorful" w:uiPriority="52"/>
+    <w:lsdException w:name="Grid Table 1 Light Accent 1" w:uiPriority="46"/>
+    <w:lsdException w:name="Grid Table 2 Accent 1" w:uiPriority="47"/>
+    <w:lsdException w:name="Grid Table 3 Accent 1" w:uiPriority="48"/>
+    <w:lsdException w:name="Grid Table 4 Accent 1" w:uiPriority="49"/>
+    <w:lsdException w:name="Grid Table 5 Dark Accent 1" w:uiPriority="50"/>
+    <w:lsdException w:name="Grid Table 6 Colorful Accent 1" w:uiPriority="51"/>
+    <w:lsdException w:name="Grid Table 7 Colorful Accent 1" w:uiPriority="52"/>
+    <w:lsdException w:name="Grid Table 1 Light Accent 2" w:uiPriority="46"/>
+    <w:lsdException w:name="Grid Table 2 Accent 2" w:uiPriority="47"/>
+    <w:lsdException w:name="Grid Table 3 Accent 2" w:uiPriority="48"/>
+    <w:lsdException w:name="Grid Table 4 Accent 2" w:uiPriority="49"/>
+    <w:lsdException w:name="Grid Table 5 Dark Accent 2" w:uiPriority="50"/>
+    <w:lsdException w:name="Grid Table 6 Colorful Accent 2" w:uiPriority="51"/>
+    <w:lsdException w:name="Grid Table 7 Colorful Accent 2" w:uiPriority="52"/>
+    <w:lsdException w:name="Grid Table 1 Light Accent 3" w:uiPriority="46"/>
+    <w:lsdException w:name="Grid Table 2 Accent 3" w:uiPriority="47"/>
+    <w:lsdException w:name="Grid Table 3 Accent 3" w:uiPriority="48"/>
+    <w:lsdException w:name="Grid Table 4 Accent 3" w:uiPriority="49"/>
+    <w:lsdException w:name="Grid Table 5 Dark Accent 3" w:uiPriority="50"/>
+    <w:lsdException w:name="Grid Table 6 Colorful Accent 3" w:uiPriority="51"/>
+    <w:lsdException w:name="Grid Table 7 Colorful Accent 3" w:uiPriority="52"/>
+    <w:lsdException w:name="Grid Table 1 Light Accent 4" w:uiPriority="46"/>
+    <w:lsdException w:name="Grid Table 2 Accent 4" w:uiPriority="47"/>
+    <w:lsdException w:name="Grid Table 3 Accent 4" w:uiPriority="48"/>
+    <w:lsdException w:name="Grid Table 4 Accent 4" w:uiPriority="49"/>
+    <w:lsdException w:name="Grid Table 5 Dark Accent 4" w:uiPriority="50"/>
+    <w:lsdException w:name="Grid Table 6 Colorful Accent 4" w:uiPriority="51"/>
+    <w:lsdException w:name="Grid Table 7 Colorful Accent 4" w:uiPriority="52"/>
+    <w:lsdException w:name="Grid Table 1 Light Accent 5" w:uiPriority="46"/>
+    <w:lsdException w:name="Grid Table 2 Accent 5" w:uiPriority="47"/>
+    <w:lsdException w:name="Grid Table 3 Accent 5" w:uiPriority="48"/>
+    <w:lsdException w:name="Grid Table 4 Accent 5" w:uiPriority="49"/>
+    <w:lsdException w:name="Grid Table 5 Dark Accent 5" w:uiPriority="50"/>
+    <w:lsdException w:name="Grid Table 6 Colorful Accent 5" w:uiPriority="51"/>
+    <w:lsdException w:name="Grid Table 7 Colorful Accent 5" w:uiPriority="52"/>
+    <w:lsdException w:name="Grid Table 1 Light Accent 6" w:uiPriority="46"/>
+    <w:lsdException w:name="Grid Table 2 Accent 6" w:uiPriority="47"/>
+    <w:lsdException w:name="Grid Table 3 Accent 6" w:uiPriority="48"/>
+    <w:lsdException w:name="Grid Table 4 Accent 6" w:uiPriority="49"/>
+    <w:lsdException w:name="Grid Table 5 Dark Accent 6" w:uiPriority="50"/>
+    <w:lsdException w:name="Grid Table 6 Colorful Accent 6" w:uiPriority="51"/>
+    <w:lsdException w:name="Grid Table 7 Colorful Accent 6" w:uiPriority="52"/>
+    <w:lsdException w:name="List Table 1 Light" w:uiPriority="46"/>
+    <w:lsdException w:name="List Table 2" w:uiPriority="47"/>
+    <w:lsdException w:name="List Table 3" w:uiPriority="48"/>
+    <w:lsdException w:name="List Table 4" w:uiPriority="49"/>
+    <w:lsdException w:name="List Table 5 Dark" w:uiPriority="50"/>
+    <w:lsdException w:name="List Table 6 Colorful" w:uiPriority="51"/>
+    <w:lsdException w:name="List Table 7 Colorful" w:uiPriority="52"/>
+    <w:lsdException w:name="List Table 1 Light Accent 1" w:uiPriority="46"/>
+    <w:lsdException w:name="List Table 2 Accent 1" w:uiPriority="47"/>
+    <w:lsdException w:name="List Table 3 Accent 1" w:uiPriority="48"/>
+    <w:lsdException w:name="List Table 4 Accent 1" w:uiPriority="49"/>
+    <w:lsdException w:name="List Table 5 Dark Accent 1" w:uiPriority="50"/>
+    <w:lsdException w:name="List Table 6 Colorful Accent 1" w:uiPriority="51"/>
+    <w:lsdException w:name="List Table 7 Colorful Accent 1" w:uiPriority="52"/>
+    <w:lsdException w:name="List Table 1 Light Accent 2" w:uiPriority="46"/>
+    <w:lsdException w:name="List Table 2 Accent 2" w:uiPriority="47"/>
+    <w:lsdException w:name="List Table 3 Accent 2" w:uiPriority="48"/>
+    <w:lsdException w:name="List Table 4 Accent 2" w:uiPriority="49"/>
+    <w:lsdException w:name="List Table 5 Dark Accent 2" w:uiPriority="50"/>
+    <w:lsdException w:name="List Table 6 Colorful Accent 2" w:uiPriority="51"/>
+    <w:lsdException w:name="List Table 7 Colorful Accent 2" w:uiPriority="52"/>
+    <w:lsdException w:name="List Table 1 Light Accent 3" w:uiPriority="46"/>
+    <w:lsdException w:name="List Table 2 Accent 3" w:uiPriority="47"/>
+    <w:lsdException w:name="List Table 3 Accent 3" w:uiPriority="48"/>
+    <w:lsdException w:name="List Table 4 Accent 3" w:uiPriority="49"/>
+    <w:lsdException w:name="List Table 5 Dark Accent 3" w:uiPriority="50"/>
+    <w:lsdException w:name="List Table 6 Colorful Accent 3" w:uiPriority="51"/>
+    <w:lsdException w:name="List Table 7 Colorful Accent 3" w:uiPriority="52"/>
+    <w:lsdException w:name="List Table 1 Light Accent 4" w:uiPriority="46"/>
+    <w:lsdException w:name="List Table 2 Accent 4" w:uiPriority="47"/>
+    <w:lsdException w:name="List Table 3 Accent 4" w:uiPriority="48"/>
+    <w:lsdException w:name="List Table 4 Accent 4" w:uiPriority="49"/>
+    <w:lsdException w:name="List Table 5 Dark Accent 4" w:uiPriority="50"/>
+    <w:lsdException w:name="List Table 6 Colorful Accent 4" w:uiPriority="51"/>
+    <w:lsdException w:name="List Table 7 Colorful Accent 4" w:uiPriority="52"/>
+    <w:lsdException w:name="List Table 1 Light Accent 5" w:uiPriority="46"/>
+    <w:lsdException w:name="List Table 2 Accent 5" w:uiPriority="47"/>
+    <w:lsdException w:name="List Table 3 Accent 5" w:uiPriority="48"/>
+    <w:lsdException w:name="List Table 4 Accent 5" w:uiPriority="49"/>
+    <w:lsdException w:name="List Table 5 Dark Accent 5" w:uiPriority="50"/>
+    <w:lsdException w:name="List Table 6 Colorful Accent 5" w:uiPriority="51"/>
+    <w:lsdException w:name="List Table 7 Colorful Accent 5" w:uiPriority="52"/>
+    <w:lsdException w:name="List Table 1 Light Accent 6" w:uiPriority="46"/>
+    <w:lsdException w:name="List Table 2 Accent 6" w:uiPriority="47"/>
+    <w:lsdException w:name="List Table 3 Accent 6" w:uiPriority="48"/>
+    <w:lsdException w:name="List Table 4 Accent 6" w:uiPriority="49"/>
+    <w:lsdException w:name="List Table 5 Dark Accent 6" w:uiPriority="50"/>
+    <w:lsdException w:name="List Table 6 Colorful Accent 6" w:uiPriority="51"/>
+    <w:lsdException w:name="List Table 7 Colorful Accent 6" w:uiPriority="52"/>
+    <w:lsdException w:name="Mention" w:semiHidden="1" w:uiPriority="99" w:unhideWhenUsed="1"/>
+    <w:lsdException w:name="Smart Hyperlink" w:semiHidden="1" w:uiPriority="99" w:unhideWhenUsed="1"/>
+    <w:lsdException w:name="Hashtag" w:semiHidden="1" w:uiPriority="99" w:unhideWhenUsed="1"/>
+    <w:lsdException w:name="Unresolved Mention" w:semiHidden="1" w:uiPriority="99" w:unhideWhenUsed="1"/>
+    <w:lsdException w:name="Smart Link" w:semiHidden="1" w:uiPriority="99" w:unhideWhenUsed="1"/>
   </w:latentStyles>
-  <w:style w:type="paragraph" w:default="1" w:styleId="1">
+  <w:style w:type="paragraph" w:default="1" w:styleId="a">
     <w:name w:val="Normal"/>
     <w:qFormat/>
-    <w:uiPriority w:val="0"/>
     <w:pPr>
       <w:widowControl w:val="0"/>
       <w:jc w:val="both"/>
     </w:pPr>
     <w:rPr>
-      <w:rFonts w:asciiTheme="minorHAnsi" w:hAnsiTheme="minorHAnsi" w:eastAsiaTheme="minorEastAsia" w:cstheme="minorBidi"/>
+      <w:rFonts w:asciiTheme="minorHAnsi" w:eastAsiaTheme="minorEastAsia" w:hAnsiTheme="minorHAnsi" w:cstheme="minorBidi"/>
       <w:kern w:val="2"/>
       <w:sz w:val="21"/>
       <w:szCs w:val="24"/>
-      <w:lang w:val="en-US" w:eastAsia="zh-CN" w:bidi="ar-SA"/>
     </w:rPr>
   </w:style>
-  <w:style w:type="paragraph" w:styleId="2">
+  <w:style w:type="paragraph" w:styleId="3">
     <w:name w:val="heading 3"/>
-    <w:basedOn w:val="1"/>
-    <w:next w:val="1"/>
+    <w:basedOn w:val="a"/>
+    <w:next w:val="a"/>
     <w:semiHidden/>
     <w:unhideWhenUsed/>
     <w:qFormat/>
-    <w:uiPriority w:val="0"/>
     <w:pPr>
-      <w:spacing w:before="0" w:beforeAutospacing="1" w:after="0" w:afterAutospacing="1"/>
+      <w:spacing w:beforeAutospacing="1" w:afterAutospacing="1"/>
       <w:jc w:val="left"/>
+      <w:outlineLvl w:val="2"/>
     </w:pPr>
     <w:rPr>
-      <w:rFonts w:hint="eastAsia" w:ascii="宋体" w:hAnsi="宋体" w:eastAsia="宋体" w:cs="宋体"/>
+      <w:rFonts w:ascii="宋体" w:eastAsia="宋体" w:hAnsi="宋体" w:cs="Times New Roman" w:hint="eastAsia"/>
       <w:b/>
       <w:bCs/>
       <w:kern w:val="0"/>
       <w:sz w:val="27"/>
       <w:szCs w:val="27"/>
-      <w:lang w:val="en-US" w:eastAsia="zh-CN" w:bidi="ar"/>
     </w:rPr>
   </w:style>
-  <w:style w:type="character" w:default="1" w:styleId="6">
+  <w:style w:type="character" w:default="1" w:styleId="a0">
     <w:name w:val="Default Paragraph Font"/>
+    <w:uiPriority w:val="1"/>
     <w:semiHidden/>
-    <w:qFormat/>
-    <w:uiPriority w:val="0"/>
+    <w:unhideWhenUsed/>
   </w:style>
-  <w:style w:type="table" w:default="1" w:styleId="5">
+  <w:style w:type="table" w:default="1" w:styleId="a1">
     <w:name w:val="Normal Table"/>
+    <w:uiPriority w:val="99"/>
     <w:semiHidden/>
-    <w:qFormat/>
-    <w:uiPriority w:val="0"/>
+    <w:unhideWhenUsed/>
     <w:tblPr>
+      <w:tblInd w:w="0" w:type="dxa"/>
       <w:tblCellMar>
         <w:top w:w="0" w:type="dxa"/>
         <w:left w:w="108" w:type="dxa"/>
@@ -4901,13 +5862,19 @@
       </w:tblCellMar>
     </w:tblPr>
   </w:style>
-  <w:style w:type="paragraph" w:styleId="3">
+  <w:style w:type="numbering" w:default="1" w:styleId="a2">
+    <w:name w:val="No List"/>
+    <w:uiPriority w:val="99"/>
+    <w:semiHidden/>
+    <w:unhideWhenUsed/>
+  </w:style>
+  <w:style w:type="paragraph" w:styleId="a3">
     <w:name w:val="footnote text"/>
-    <w:basedOn w:val="1"/>
+    <w:basedOn w:val="a"/>
+    <w:uiPriority w:val="99"/>
     <w:semiHidden/>
     <w:unhideWhenUsed/>
     <w:qFormat/>
-    <w:uiPriority w:val="99"/>
     <w:pPr>
       <w:snapToGrid w:val="0"/>
       <w:jc w:val="left"/>
@@ -4917,68 +5884,63 @@
       <w:szCs w:val="18"/>
     </w:rPr>
   </w:style>
-  <w:style w:type="paragraph" w:styleId="4">
+  <w:style w:type="paragraph" w:styleId="a4">
     <w:name w:val="Normal (Web)"/>
-    <w:basedOn w:val="1"/>
+    <w:basedOn w:val="a"/>
     <w:qFormat/>
-    <w:uiPriority w:val="0"/>
     <w:pPr>
-      <w:spacing w:before="0" w:beforeAutospacing="1" w:after="0" w:afterAutospacing="1"/>
-      <w:ind w:left="0" w:right="0"/>
+      <w:spacing w:beforeAutospacing="1" w:afterAutospacing="1"/>
       <w:jc w:val="left"/>
     </w:pPr>
     <w:rPr>
+      <w:rFonts w:cs="Times New Roman"/>
       <w:kern w:val="0"/>
       <w:sz w:val="24"/>
-      <w:lang w:val="en-US" w:eastAsia="zh-CN" w:bidi="ar"/>
     </w:rPr>
   </w:style>
-  <w:style w:type="character" w:styleId="7">
+  <w:style w:type="character" w:styleId="a5">
     <w:name w:val="Strong"/>
-    <w:basedOn w:val="6"/>
+    <w:basedOn w:val="a0"/>
     <w:qFormat/>
-    <w:uiPriority w:val="0"/>
     <w:rPr>
       <w:b/>
     </w:rPr>
   </w:style>
-  <w:style w:type="character" w:styleId="8">
+  <w:style w:type="character" w:styleId="a6">
     <w:name w:val="FollowedHyperlink"/>
-    <w:basedOn w:val="6"/>
-    <w:uiPriority w:val="0"/>
+    <w:basedOn w:val="a0"/>
     <w:rPr>
       <w:color w:val="800080"/>
       <w:u w:val="single"/>
     </w:rPr>
   </w:style>
-  <w:style w:type="character" w:styleId="9">
+  <w:style w:type="character" w:styleId="a7">
     <w:name w:val="Hyperlink"/>
-    <w:basedOn w:val="6"/>
+    <w:basedOn w:val="a0"/>
     <w:qFormat/>
-    <w:uiPriority w:val="0"/>
     <w:rPr>
       <w:color w:val="0000FF"/>
       <w:u w:val="single"/>
     </w:rPr>
   </w:style>
-  <w:style w:type="character" w:styleId="10">
+  <w:style w:type="character" w:styleId="a8">
     <w:name w:val="footnote reference"/>
-    <w:basedOn w:val="6"/>
+    <w:basedOn w:val="a0"/>
+    <w:uiPriority w:val="99"/>
     <w:semiHidden/>
     <w:unhideWhenUsed/>
     <w:qFormat/>
-    <w:uiPriority w:val="99"/>
     <w:rPr>
       <w:vertAlign w:val="superscript"/>
     </w:rPr>
   </w:style>
-  <w:style w:type="paragraph" w:customStyle="1" w:styleId="11">
-    <w:name w:val="List Paragraph"/>
-    <w:basedOn w:val="1"/>
+  <w:style w:type="paragraph" w:customStyle="1" w:styleId="1">
+    <w:name w:val="列表段落1"/>
+    <w:basedOn w:val="a"/>
+    <w:uiPriority w:val="34"/>
     <w:qFormat/>
-    <w:uiPriority w:val="34"/>
     <w:pPr>
-      <w:ind w:firstLine="420" w:firstLineChars="200"/>
+      <w:ind w:firstLineChars="200" w:firstLine="420"/>
     </w:pPr>
   </w:style>
 </w:styles>
@@ -5236,5 +6198,6 @@
     </a:fmtScheme>
   </a:themeElements>
   <a:objectDefaults/>
+  <a:extraClrSchemeLst/>
 </a:theme>
 </file>